--- a/SAOD2/saod2.docx
+++ b/SAOD2/saod2.docx
@@ -1,6 +1,6 @@
 
 <file path=word/document.xml><?xml version="1.0" encoding="utf-8"?>
-<w:document xmlns:wpc="http://schemas.microsoft.com/office/word/2010/wordprocessingCanvas" xmlns:cx="http://schemas.microsoft.com/office/drawing/2014/chartex" xmlns:cx1="http://schemas.microsoft.com/office/drawing/2015/9/8/chartex" xmlns:cx2="http://schemas.microsoft.com/office/drawing/2015/10/21/chartex" xmlns:cx3="http://schemas.microsoft.com/office/drawing/2016/5/9/chartex" xmlns:cx4="http://schemas.microsoft.com/office/drawing/2016/5/10/chartex" xmlns:cx5="http://schemas.microsoft.com/office/drawing/2016/5/11/chartex" xmlns:cx6="http://schemas.microsoft.com/office/drawing/2016/5/12/chartex" xmlns:cx7="http://schemas.microsoft.com/office/drawing/2016/5/13/chartex" xmlns:cx8="http://schemas.microsoft.com/office/drawing/2016/5/14/chartex" xmlns:mc="http://schemas.openxmlformats.org/markup-compatibility/2006" xmlns:aink="http://schemas.microsoft.com/office/drawing/2016/ink" xmlns:am3d="http://schemas.microsoft.com/office/drawing/2017/model3d" xmlns:o="urn:schemas-microsoft-com:office:office" xmlns:r="http://schemas.openxmlformats.org/officeDocument/2006/relationships" xmlns:m="http://schemas.openxmlformats.org/officeDocument/2006/math" xmlns:v="urn:schemas-microsoft-com:vml" xmlns:wp14="http://schemas.microsoft.com/office/word/2010/wordprocessingDrawing" xmlns:wp="http://schemas.openxmlformats.org/drawingml/2006/wordprocessingDrawing" xmlns:w10="urn:schemas-microsoft-com:office:word" xmlns:w="http://schemas.openxmlformats.org/wordprocessingml/2006/main" xmlns:w14="http://schemas.microsoft.com/office/word/2010/wordml" xmlns:w15="http://schemas.microsoft.com/office/word/2012/wordml" xmlns:w16cex="http://schemas.microsoft.com/office/word/2018/wordml/cex" xmlns:w16cid="http://schemas.microsoft.com/office/word/2016/wordml/cid" xmlns:w16="http://schemas.microsoft.com/office/word/2018/wordml" xmlns:w16se="http://schemas.microsoft.com/office/word/2015/wordml/symex" xmlns:wpg="http://schemas.microsoft.com/office/word/2010/wordprocessingGroup" xmlns:wpi="http://schemas.microsoft.com/office/word/2010/wordprocessingInk" xmlns:wne="http://schemas.microsoft.com/office/word/2006/wordml" xmlns:wps="http://schemas.microsoft.com/office/word/2010/wordprocessingShape" mc:Ignorable="w14 w15 w16se w16cid w16 w16cex wp14">
+<w:document xmlns:wpc="http://schemas.microsoft.com/office/word/2010/wordprocessingCanvas" xmlns:cx="http://schemas.microsoft.com/office/drawing/2014/chartex" xmlns:cx1="http://schemas.microsoft.com/office/drawing/2015/9/8/chartex" xmlns:cx2="http://schemas.microsoft.com/office/drawing/2015/10/21/chartex" xmlns:cx3="http://schemas.microsoft.com/office/drawing/2016/5/9/chartex" xmlns:cx4="http://schemas.microsoft.com/office/drawing/2016/5/10/chartex" xmlns:cx5="http://schemas.microsoft.com/office/drawing/2016/5/11/chartex" xmlns:cx6="http://schemas.microsoft.com/office/drawing/2016/5/12/chartex" xmlns:cx7="http://schemas.microsoft.com/office/drawing/2016/5/13/chartex" xmlns:cx8="http://schemas.microsoft.com/office/drawing/2016/5/14/chartex" xmlns:mc="http://schemas.openxmlformats.org/markup-compatibility/2006" xmlns:aink="http://schemas.microsoft.com/office/drawing/2016/ink" xmlns:am3d="http://schemas.microsoft.com/office/drawing/2017/model3d" xmlns:o="urn:schemas-microsoft-com:office:office" xmlns:oel="http://schemas.microsoft.com/office/2019/extlst" xmlns:r="http://schemas.openxmlformats.org/officeDocument/2006/relationships" xmlns:m="http://schemas.openxmlformats.org/officeDocument/2006/math" xmlns:v="urn:schemas-microsoft-com:vml" xmlns:wp14="http://schemas.microsoft.com/office/word/2010/wordprocessingDrawing" xmlns:wp="http://schemas.openxmlformats.org/drawingml/2006/wordprocessingDrawing" xmlns:w10="urn:schemas-microsoft-com:office:word" xmlns:w="http://schemas.openxmlformats.org/wordprocessingml/2006/main" xmlns:w14="http://schemas.microsoft.com/office/word/2010/wordml" xmlns:w15="http://schemas.microsoft.com/office/word/2012/wordml" xmlns:w16cex="http://schemas.microsoft.com/office/word/2018/wordml/cex" xmlns:w16cid="http://schemas.microsoft.com/office/word/2016/wordml/cid" xmlns:w16="http://schemas.microsoft.com/office/word/2018/wordml" xmlns:w16sdtdh="http://schemas.microsoft.com/office/word/2020/wordml/sdtdatahash" xmlns:w16se="http://schemas.microsoft.com/office/word/2015/wordml/symex" xmlns:wpg="http://schemas.microsoft.com/office/word/2010/wordprocessingGroup" xmlns:wpi="http://schemas.microsoft.com/office/word/2010/wordprocessingInk" xmlns:wne="http://schemas.microsoft.com/office/word/2006/wordml" xmlns:wps="http://schemas.microsoft.com/office/word/2010/wordprocessingShape" mc:Ignorable="w14 w15 w16se w16cid w16 w16cex w16sdtdh wp14">
   <w:body>
     <w:p>
       <w:pPr>
@@ -64,32 +64,58 @@
           <w:bCs/>
         </w:rPr>
       </w:pPr>
+      <w:proofErr w:type="gramStart"/>
       <w:r>
         <w:rPr>
           <w:b/>
           <w:bCs/>
         </w:rPr>
-        <w:t>O(log n) — логарифмическая сложность</w:t>
-      </w:r>
-    </w:p>
-    <w:p>
-      <w:r>
-        <w:t>Простейший пример — бинарный поиск. Если массив отсортирован, мы можем проверить, есть ли в нём какое-то конкретное значение, методом деления пополам. Проверим средний элемент, если он больше искомого, то отбросим вторую половину массива — там его точно нет. Если же меньше, то наоборот — отбросим начальную половину. И так будем продолжать делить пополам, в итоге проверим log n элементов.</w:t>
-      </w:r>
-    </w:p>
-    <w:p/>
-    <w:p>
-      <w:pPr>
+        <w:t>O(</w:t>
+      </w:r>
+      <w:proofErr w:type="spellStart"/>
+      <w:proofErr w:type="gramEnd"/>
+      <w:r>
         <w:rPr>
           <w:b/>
           <w:bCs/>
         </w:rPr>
-      </w:pPr>
+        <w:t>log</w:t>
+      </w:r>
+      <w:proofErr w:type="spellEnd"/>
       <w:r>
         <w:rPr>
           <w:b/>
           <w:bCs/>
         </w:rPr>
+        <w:t xml:space="preserve"> n) — логарифмическая сложность</w:t>
+      </w:r>
+    </w:p>
+    <w:p>
+      <w:r>
+        <w:t xml:space="preserve">Простейший пример — бинарный поиск. Если массив отсортирован, мы можем проверить, есть ли в нём какое-то конкретное значение, методом деления пополам. Проверим средний элемент, если он больше искомого, то отбросим вторую половину массива — там его точно нет. Если же меньше, то наоборот — отбросим начальную половину. И так будем продолжать делить пополам, в итоге проверим </w:t>
+      </w:r>
+      <w:proofErr w:type="spellStart"/>
+      <w:r>
+        <w:t>log</w:t>
+      </w:r>
+      <w:proofErr w:type="spellEnd"/>
+      <w:r>
+        <w:t xml:space="preserve"> n элементов.</w:t>
+      </w:r>
+    </w:p>
+    <w:p/>
+    <w:p>
+      <w:pPr>
+        <w:rPr>
+          <w:b/>
+          <w:bCs/>
+        </w:rPr>
+      </w:pPr>
+      <w:r>
+        <w:rPr>
+          <w:b/>
+          <w:bCs/>
+        </w:rPr>
         <w:t>O(n2) — квадратичная сложность</w:t>
       </w:r>
     </w:p>
@@ -108,7 +134,15 @@
     <w:p>
       <w:r>
         <w:lastRenderedPageBreak/>
-        <w:t>Также случается, что время работы алгоритма вообще не зависит от размера входных данных. Тогда сложность обозначают как O(1). Например, для определения значения третьего элемента массива не нужно ни запоминать элементы, ни проходить по ним сколько-то раз. Всегда нужно просто дождаться в потоке входных данных третий элемент и это будет результатом, на вычисление которого для любого количества данных нужно одно и то же время.</w:t>
+        <w:t xml:space="preserve">Также случается, что время работы алгоритма вообще не зависит от размера входных данных. Тогда сложность обозначают как </w:t>
+      </w:r>
+      <w:proofErr w:type="gramStart"/>
+      <w:r>
+        <w:t>O(</w:t>
+      </w:r>
+      <w:proofErr w:type="gramEnd"/>
+      <w:r>
+        <w:t>1). Например, для определения значения третьего элемента массива не нужно ни запоминать элементы, ни проходить по ним сколько-то раз. Всегда нужно просто дождаться в потоке входных данных третий элемент и это будет результатом, на вычисление которого для любого количества данных нужно одно и то же время.</w:t>
       </w:r>
     </w:p>
     <w:p/>
@@ -191,12 +225,30 @@
     <w:p>
       <w:pPr>
         <w:pStyle w:val="2"/>
-      </w:pPr>
-      <w:r>
-        <w:t>Мой код</w:t>
-      </w:r>
-    </w:p>
-    <w:p/>
+        <w:rPr>
+          <w:lang w:val="en-US"/>
+        </w:rPr>
+      </w:pPr>
+      <w:r>
+        <w:t>Мой</w:t>
+      </w:r>
+      <w:r>
+        <w:rPr>
+          <w:lang w:val="en-US"/>
+        </w:rPr>
+        <w:t xml:space="preserve"> </w:t>
+      </w:r>
+      <w:r>
+        <w:t>код</w:t>
+      </w:r>
+    </w:p>
+    <w:p>
+      <w:pPr>
+        <w:rPr>
+          <w:lang w:val="en-US"/>
+        </w:rPr>
+      </w:pPr>
+    </w:p>
     <w:p>
       <w:pPr>
         <w:autoSpaceDE w:val="0"/>
@@ -515,6 +567,7 @@
         </w:rPr>
         <w:t xml:space="preserve">    </w:t>
       </w:r>
+      <w:proofErr w:type="spellStart"/>
       <w:r>
         <w:rPr>
           <w:rFonts w:ascii="Cascadia Mono" w:hAnsi="Cascadia Mono" w:cs="Cascadia Mono"/>
@@ -524,6 +577,7 @@
         </w:rPr>
         <w:t>private</w:t>
       </w:r>
+      <w:proofErr w:type="spellEnd"/>
       <w:r>
         <w:rPr>
           <w:rFonts w:ascii="Cascadia Mono" w:hAnsi="Cascadia Mono" w:cs="Cascadia Mono"/>
@@ -533,6 +587,7 @@
         </w:rPr>
         <w:t xml:space="preserve"> </w:t>
       </w:r>
+      <w:proofErr w:type="spellStart"/>
       <w:r>
         <w:rPr>
           <w:rFonts w:ascii="Cascadia Mono" w:hAnsi="Cascadia Mono" w:cs="Cascadia Mono"/>
@@ -542,6 +597,7 @@
         </w:rPr>
         <w:t>float</w:t>
       </w:r>
+      <w:proofErr w:type="spellEnd"/>
       <w:r>
         <w:rPr>
           <w:rFonts w:ascii="Cascadia Mono" w:hAnsi="Cascadia Mono" w:cs="Cascadia Mono"/>
@@ -659,6 +715,7 @@
         </w:rPr>
         <w:t xml:space="preserve"> </w:t>
       </w:r>
+      <w:proofErr w:type="gramStart"/>
       <w:r>
         <w:rPr>
           <w:rFonts w:ascii="Cascadia Mono" w:hAnsi="Cascadia Mono" w:cs="Cascadia Mono"/>
@@ -679,6 +736,7 @@
         </w:rPr>
         <w:t>(</w:t>
       </w:r>
+      <w:proofErr w:type="gramEnd"/>
       <w:r>
         <w:rPr>
           <w:rFonts w:ascii="Cascadia Mono" w:hAnsi="Cascadia Mono" w:cs="Cascadia Mono"/>
@@ -807,32 +865,120 @@
           <w:szCs w:val="19"/>
           <w:lang w:val="en-US"/>
         </w:rPr>
-        <w:t xml:space="preserve">        set_FirstPoint(value1, value2);</w:t>
-      </w:r>
-    </w:p>
-    <w:p>
-      <w:pPr>
-        <w:autoSpaceDE w:val="0"/>
-        <w:autoSpaceDN w:val="0"/>
-        <w:adjustRightInd w:val="0"/>
-        <w:spacing w:after="0" w:line="240" w:lineRule="auto"/>
-        <w:rPr>
-          <w:rFonts w:ascii="Cascadia Mono" w:hAnsi="Cascadia Mono" w:cs="Cascadia Mono"/>
-          <w:color w:val="000000"/>
-          <w:sz w:val="19"/>
-          <w:szCs w:val="19"/>
-          <w:lang w:val="en-US"/>
-        </w:rPr>
-      </w:pPr>
-      <w:r>
-        <w:rPr>
-          <w:rFonts w:ascii="Cascadia Mono" w:hAnsi="Cascadia Mono" w:cs="Cascadia Mono"/>
-          <w:color w:val="000000"/>
-          <w:sz w:val="19"/>
-          <w:szCs w:val="19"/>
-          <w:lang w:val="en-US"/>
-        </w:rPr>
-        <w:t xml:space="preserve">        set_SecondPoint(value3,value4);</w:t>
+        <w:t xml:space="preserve">        </w:t>
+      </w:r>
+      <w:proofErr w:type="spellStart"/>
+      <w:r>
+        <w:rPr>
+          <w:rFonts w:ascii="Cascadia Mono" w:hAnsi="Cascadia Mono" w:cs="Cascadia Mono"/>
+          <w:color w:val="000000"/>
+          <w:sz w:val="19"/>
+          <w:szCs w:val="19"/>
+          <w:lang w:val="en-US"/>
+        </w:rPr>
+        <w:t>set_</w:t>
+      </w:r>
+      <w:proofErr w:type="gramStart"/>
+      <w:r>
+        <w:rPr>
+          <w:rFonts w:ascii="Cascadia Mono" w:hAnsi="Cascadia Mono" w:cs="Cascadia Mono"/>
+          <w:color w:val="000000"/>
+          <w:sz w:val="19"/>
+          <w:szCs w:val="19"/>
+          <w:lang w:val="en-US"/>
+        </w:rPr>
+        <w:t>FirstPoint</w:t>
+      </w:r>
+      <w:proofErr w:type="spellEnd"/>
+      <w:r>
+        <w:rPr>
+          <w:rFonts w:ascii="Cascadia Mono" w:hAnsi="Cascadia Mono" w:cs="Cascadia Mono"/>
+          <w:color w:val="000000"/>
+          <w:sz w:val="19"/>
+          <w:szCs w:val="19"/>
+          <w:lang w:val="en-US"/>
+        </w:rPr>
+        <w:t>(</w:t>
+      </w:r>
+      <w:proofErr w:type="gramEnd"/>
+      <w:r>
+        <w:rPr>
+          <w:rFonts w:ascii="Cascadia Mono" w:hAnsi="Cascadia Mono" w:cs="Cascadia Mono"/>
+          <w:color w:val="000000"/>
+          <w:sz w:val="19"/>
+          <w:szCs w:val="19"/>
+          <w:lang w:val="en-US"/>
+        </w:rPr>
+        <w:t>value1, value2);</w:t>
+      </w:r>
+    </w:p>
+    <w:p>
+      <w:pPr>
+        <w:autoSpaceDE w:val="0"/>
+        <w:autoSpaceDN w:val="0"/>
+        <w:adjustRightInd w:val="0"/>
+        <w:spacing w:after="0" w:line="240" w:lineRule="auto"/>
+        <w:rPr>
+          <w:rFonts w:ascii="Cascadia Mono" w:hAnsi="Cascadia Mono" w:cs="Cascadia Mono"/>
+          <w:color w:val="000000"/>
+          <w:sz w:val="19"/>
+          <w:szCs w:val="19"/>
+          <w:lang w:val="en-US"/>
+        </w:rPr>
+      </w:pPr>
+      <w:r>
+        <w:rPr>
+          <w:rFonts w:ascii="Cascadia Mono" w:hAnsi="Cascadia Mono" w:cs="Cascadia Mono"/>
+          <w:color w:val="000000"/>
+          <w:sz w:val="19"/>
+          <w:szCs w:val="19"/>
+          <w:lang w:val="en-US"/>
+        </w:rPr>
+        <w:t xml:space="preserve">        </w:t>
+      </w:r>
+      <w:proofErr w:type="spellStart"/>
+      <w:r>
+        <w:rPr>
+          <w:rFonts w:ascii="Cascadia Mono" w:hAnsi="Cascadia Mono" w:cs="Cascadia Mono"/>
+          <w:color w:val="000000"/>
+          <w:sz w:val="19"/>
+          <w:szCs w:val="19"/>
+          <w:lang w:val="en-US"/>
+        </w:rPr>
+        <w:t>set_SecondPoint</w:t>
+      </w:r>
+      <w:proofErr w:type="spellEnd"/>
+      <w:r>
+        <w:rPr>
+          <w:rFonts w:ascii="Cascadia Mono" w:hAnsi="Cascadia Mono" w:cs="Cascadia Mono"/>
+          <w:color w:val="000000"/>
+          <w:sz w:val="19"/>
+          <w:szCs w:val="19"/>
+          <w:lang w:val="en-US"/>
+        </w:rPr>
+        <w:t>(value</w:t>
+      </w:r>
+      <w:proofErr w:type="gramStart"/>
+      <w:r>
+        <w:rPr>
+          <w:rFonts w:ascii="Cascadia Mono" w:hAnsi="Cascadia Mono" w:cs="Cascadia Mono"/>
+          <w:color w:val="000000"/>
+          <w:sz w:val="19"/>
+          <w:szCs w:val="19"/>
+          <w:lang w:val="en-US"/>
+        </w:rPr>
+        <w:t>3,value</w:t>
+      </w:r>
+      <w:proofErr w:type="gramEnd"/>
+      <w:r>
+        <w:rPr>
+          <w:rFonts w:ascii="Cascadia Mono" w:hAnsi="Cascadia Mono" w:cs="Cascadia Mono"/>
+          <w:color w:val="000000"/>
+          <w:sz w:val="19"/>
+          <w:szCs w:val="19"/>
+          <w:lang w:val="en-US"/>
+        </w:rPr>
+        <w:t>4);</w:t>
       </w:r>
     </w:p>
     <w:p>
@@ -945,6 +1091,7 @@
         </w:rPr>
         <w:t xml:space="preserve">    </w:t>
       </w:r>
+      <w:proofErr w:type="spellStart"/>
       <w:r>
         <w:rPr>
           <w:rFonts w:ascii="Cascadia Mono" w:hAnsi="Cascadia Mono" w:cs="Cascadia Mono"/>
@@ -954,6 +1101,7 @@
         </w:rPr>
         <w:t>public</w:t>
       </w:r>
+      <w:proofErr w:type="spellEnd"/>
       <w:r>
         <w:rPr>
           <w:rFonts w:ascii="Cascadia Mono" w:hAnsi="Cascadia Mono" w:cs="Cascadia Mono"/>
@@ -963,6 +1111,7 @@
         </w:rPr>
         <w:t xml:space="preserve"> </w:t>
       </w:r>
+      <w:proofErr w:type="gramStart"/>
       <w:r>
         <w:rPr>
           <w:rFonts w:ascii="Cascadia Mono" w:hAnsi="Cascadia Mono" w:cs="Cascadia Mono"/>
@@ -979,7 +1128,17 @@
           <w:sz w:val="19"/>
           <w:szCs w:val="19"/>
         </w:rPr>
-        <w:t>()</w:t>
+        <w:t>(</w:t>
+      </w:r>
+      <w:proofErr w:type="gramEnd"/>
+      <w:r>
+        <w:rPr>
+          <w:rFonts w:ascii="Cascadia Mono" w:hAnsi="Cascadia Mono" w:cs="Cascadia Mono"/>
+          <w:color w:val="000000"/>
+          <w:sz w:val="19"/>
+          <w:szCs w:val="19"/>
+        </w:rPr>
+        <w:t>)</w:t>
       </w:r>
     </w:p>
     <w:p>
@@ -1062,2838 +1221,6 @@
           <w:sz w:val="19"/>
           <w:szCs w:val="19"/>
           <w:lang w:val="en-US"/>
-        </w:rPr>
-        <w:t xml:space="preserve">    }</w:t>
-      </w:r>
-    </w:p>
-    <w:p>
-      <w:pPr>
-        <w:autoSpaceDE w:val="0"/>
-        <w:autoSpaceDN w:val="0"/>
-        <w:adjustRightInd w:val="0"/>
-        <w:spacing w:after="0" w:line="240" w:lineRule="auto"/>
-        <w:rPr>
-          <w:rFonts w:ascii="Cascadia Mono" w:hAnsi="Cascadia Mono" w:cs="Cascadia Mono"/>
-          <w:color w:val="000000"/>
-          <w:sz w:val="19"/>
-          <w:szCs w:val="19"/>
-          <w:lang w:val="en-US"/>
-        </w:rPr>
-      </w:pPr>
-    </w:p>
-    <w:p>
-      <w:pPr>
-        <w:autoSpaceDE w:val="0"/>
-        <w:autoSpaceDN w:val="0"/>
-        <w:adjustRightInd w:val="0"/>
-        <w:spacing w:after="0" w:line="240" w:lineRule="auto"/>
-        <w:rPr>
-          <w:rFonts w:ascii="Cascadia Mono" w:hAnsi="Cascadia Mono" w:cs="Cascadia Mono"/>
-          <w:color w:val="000000"/>
-          <w:sz w:val="19"/>
-          <w:szCs w:val="19"/>
-          <w:lang w:val="en-US"/>
-        </w:rPr>
-      </w:pPr>
-      <w:r>
-        <w:rPr>
-          <w:rFonts w:ascii="Cascadia Mono" w:hAnsi="Cascadia Mono" w:cs="Cascadia Mono"/>
-          <w:color w:val="000000"/>
-          <w:sz w:val="19"/>
-          <w:szCs w:val="19"/>
-          <w:lang w:val="en-US"/>
-        </w:rPr>
-        <w:t xml:space="preserve">    </w:t>
-      </w:r>
-      <w:r>
-        <w:rPr>
-          <w:rFonts w:ascii="Cascadia Mono" w:hAnsi="Cascadia Mono" w:cs="Cascadia Mono"/>
-          <w:color w:val="008000"/>
-          <w:sz w:val="19"/>
-          <w:szCs w:val="19"/>
-          <w:lang w:val="en-US"/>
-        </w:rPr>
-        <w:t xml:space="preserve">// </w:t>
-      </w:r>
-      <w:r>
-        <w:rPr>
-          <w:rFonts w:ascii="Cascadia Mono" w:hAnsi="Cascadia Mono" w:cs="Cascadia Mono"/>
-          <w:color w:val="008000"/>
-          <w:sz w:val="19"/>
-          <w:szCs w:val="19"/>
-        </w:rPr>
-        <w:t>Сеттер</w:t>
-      </w:r>
-      <w:r>
-        <w:rPr>
-          <w:rFonts w:ascii="Cascadia Mono" w:hAnsi="Cascadia Mono" w:cs="Cascadia Mono"/>
-          <w:color w:val="008000"/>
-          <w:sz w:val="19"/>
-          <w:szCs w:val="19"/>
-          <w:lang w:val="en-US"/>
-        </w:rPr>
-        <w:t xml:space="preserve"> x1,y1</w:t>
-      </w:r>
-    </w:p>
-    <w:p>
-      <w:pPr>
-        <w:autoSpaceDE w:val="0"/>
-        <w:autoSpaceDN w:val="0"/>
-        <w:adjustRightInd w:val="0"/>
-        <w:spacing w:after="0" w:line="240" w:lineRule="auto"/>
-        <w:rPr>
-          <w:rFonts w:ascii="Cascadia Mono" w:hAnsi="Cascadia Mono" w:cs="Cascadia Mono"/>
-          <w:color w:val="000000"/>
-          <w:sz w:val="19"/>
-          <w:szCs w:val="19"/>
-          <w:lang w:val="en-US"/>
-        </w:rPr>
-      </w:pPr>
-      <w:r>
-        <w:rPr>
-          <w:rFonts w:ascii="Cascadia Mono" w:hAnsi="Cascadia Mono" w:cs="Cascadia Mono"/>
-          <w:color w:val="000000"/>
-          <w:sz w:val="19"/>
-          <w:szCs w:val="19"/>
-          <w:lang w:val="en-US"/>
-        </w:rPr>
-        <w:t xml:space="preserve">    </w:t>
-      </w:r>
-      <w:r>
-        <w:rPr>
-          <w:rFonts w:ascii="Cascadia Mono" w:hAnsi="Cascadia Mono" w:cs="Cascadia Mono"/>
-          <w:color w:val="0000FF"/>
-          <w:sz w:val="19"/>
-          <w:szCs w:val="19"/>
-          <w:lang w:val="en-US"/>
-        </w:rPr>
-        <w:t>public</w:t>
-      </w:r>
-      <w:r>
-        <w:rPr>
-          <w:rFonts w:ascii="Cascadia Mono" w:hAnsi="Cascadia Mono" w:cs="Cascadia Mono"/>
-          <w:color w:val="000000"/>
-          <w:sz w:val="19"/>
-          <w:szCs w:val="19"/>
-          <w:lang w:val="en-US"/>
-        </w:rPr>
-        <w:t xml:space="preserve"> </w:t>
-      </w:r>
-      <w:r>
-        <w:rPr>
-          <w:rFonts w:ascii="Cascadia Mono" w:hAnsi="Cascadia Mono" w:cs="Cascadia Mono"/>
-          <w:color w:val="0000FF"/>
-          <w:sz w:val="19"/>
-          <w:szCs w:val="19"/>
-          <w:lang w:val="en-US"/>
-        </w:rPr>
-        <w:t>void</w:t>
-      </w:r>
-      <w:r>
-        <w:rPr>
-          <w:rFonts w:ascii="Cascadia Mono" w:hAnsi="Cascadia Mono" w:cs="Cascadia Mono"/>
-          <w:color w:val="000000"/>
-          <w:sz w:val="19"/>
-          <w:szCs w:val="19"/>
-          <w:lang w:val="en-US"/>
-        </w:rPr>
-        <w:t xml:space="preserve"> set_FirstPoint(</w:t>
-      </w:r>
-      <w:r>
-        <w:rPr>
-          <w:rFonts w:ascii="Cascadia Mono" w:hAnsi="Cascadia Mono" w:cs="Cascadia Mono"/>
-          <w:color w:val="0000FF"/>
-          <w:sz w:val="19"/>
-          <w:szCs w:val="19"/>
-          <w:lang w:val="en-US"/>
-        </w:rPr>
-        <w:t>float</w:t>
-      </w:r>
-      <w:r>
-        <w:rPr>
-          <w:rFonts w:ascii="Cascadia Mono" w:hAnsi="Cascadia Mono" w:cs="Cascadia Mono"/>
-          <w:color w:val="000000"/>
-          <w:sz w:val="19"/>
-          <w:szCs w:val="19"/>
-          <w:lang w:val="en-US"/>
-        </w:rPr>
-        <w:t xml:space="preserve"> value1, </w:t>
-      </w:r>
-      <w:r>
-        <w:rPr>
-          <w:rFonts w:ascii="Cascadia Mono" w:hAnsi="Cascadia Mono" w:cs="Cascadia Mono"/>
-          <w:color w:val="0000FF"/>
-          <w:sz w:val="19"/>
-          <w:szCs w:val="19"/>
-          <w:lang w:val="en-US"/>
-        </w:rPr>
-        <w:t>float</w:t>
-      </w:r>
-      <w:r>
-        <w:rPr>
-          <w:rFonts w:ascii="Cascadia Mono" w:hAnsi="Cascadia Mono" w:cs="Cascadia Mono"/>
-          <w:color w:val="000000"/>
-          <w:sz w:val="19"/>
-          <w:szCs w:val="19"/>
-          <w:lang w:val="en-US"/>
-        </w:rPr>
-        <w:t xml:space="preserve"> value2)</w:t>
-      </w:r>
-    </w:p>
-    <w:p>
-      <w:pPr>
-        <w:autoSpaceDE w:val="0"/>
-        <w:autoSpaceDN w:val="0"/>
-        <w:adjustRightInd w:val="0"/>
-        <w:spacing w:after="0" w:line="240" w:lineRule="auto"/>
-        <w:rPr>
-          <w:rFonts w:ascii="Cascadia Mono" w:hAnsi="Cascadia Mono" w:cs="Cascadia Mono"/>
-          <w:color w:val="000000"/>
-          <w:sz w:val="19"/>
-          <w:szCs w:val="19"/>
-          <w:lang w:val="en-US"/>
-        </w:rPr>
-      </w:pPr>
-    </w:p>
-    <w:p>
-      <w:pPr>
-        <w:autoSpaceDE w:val="0"/>
-        <w:autoSpaceDN w:val="0"/>
-        <w:adjustRightInd w:val="0"/>
-        <w:spacing w:after="0" w:line="240" w:lineRule="auto"/>
-        <w:rPr>
-          <w:rFonts w:ascii="Cascadia Mono" w:hAnsi="Cascadia Mono" w:cs="Cascadia Mono"/>
-          <w:color w:val="000000"/>
-          <w:sz w:val="19"/>
-          <w:szCs w:val="19"/>
-          <w:lang w:val="en-US"/>
-        </w:rPr>
-      </w:pPr>
-      <w:r>
-        <w:rPr>
-          <w:rFonts w:ascii="Cascadia Mono" w:hAnsi="Cascadia Mono" w:cs="Cascadia Mono"/>
-          <w:color w:val="000000"/>
-          <w:sz w:val="19"/>
-          <w:szCs w:val="19"/>
-          <w:lang w:val="en-US"/>
-        </w:rPr>
-        <w:t xml:space="preserve">    {</w:t>
-      </w:r>
-    </w:p>
-    <w:p>
-      <w:pPr>
-        <w:autoSpaceDE w:val="0"/>
-        <w:autoSpaceDN w:val="0"/>
-        <w:adjustRightInd w:val="0"/>
-        <w:spacing w:after="0" w:line="240" w:lineRule="auto"/>
-        <w:rPr>
-          <w:rFonts w:ascii="Cascadia Mono" w:hAnsi="Cascadia Mono" w:cs="Cascadia Mono"/>
-          <w:color w:val="000000"/>
-          <w:sz w:val="19"/>
-          <w:szCs w:val="19"/>
-          <w:lang w:val="en-US"/>
-        </w:rPr>
-      </w:pPr>
-      <w:r>
-        <w:rPr>
-          <w:rFonts w:ascii="Cascadia Mono" w:hAnsi="Cascadia Mono" w:cs="Cascadia Mono"/>
-          <w:color w:val="000000"/>
-          <w:sz w:val="19"/>
-          <w:szCs w:val="19"/>
-          <w:lang w:val="en-US"/>
-        </w:rPr>
-        <w:t xml:space="preserve">        _x1 = value1;</w:t>
-      </w:r>
-    </w:p>
-    <w:p>
-      <w:pPr>
-        <w:autoSpaceDE w:val="0"/>
-        <w:autoSpaceDN w:val="0"/>
-        <w:adjustRightInd w:val="0"/>
-        <w:spacing w:after="0" w:line="240" w:lineRule="auto"/>
-        <w:rPr>
-          <w:rFonts w:ascii="Cascadia Mono" w:hAnsi="Cascadia Mono" w:cs="Cascadia Mono"/>
-          <w:color w:val="000000"/>
-          <w:sz w:val="19"/>
-          <w:szCs w:val="19"/>
-          <w:lang w:val="en-US"/>
-        </w:rPr>
-      </w:pPr>
-      <w:r>
-        <w:rPr>
-          <w:rFonts w:ascii="Cascadia Mono" w:hAnsi="Cascadia Mono" w:cs="Cascadia Mono"/>
-          <w:color w:val="000000"/>
-          <w:sz w:val="19"/>
-          <w:szCs w:val="19"/>
-          <w:lang w:val="en-US"/>
-        </w:rPr>
-        <w:t xml:space="preserve">        _y1 = value2;</w:t>
-      </w:r>
-    </w:p>
-    <w:p>
-      <w:pPr>
-        <w:autoSpaceDE w:val="0"/>
-        <w:autoSpaceDN w:val="0"/>
-        <w:adjustRightInd w:val="0"/>
-        <w:spacing w:after="0" w:line="240" w:lineRule="auto"/>
-        <w:rPr>
-          <w:rFonts w:ascii="Cascadia Mono" w:hAnsi="Cascadia Mono" w:cs="Cascadia Mono"/>
-          <w:color w:val="000000"/>
-          <w:sz w:val="19"/>
-          <w:szCs w:val="19"/>
-          <w:lang w:val="en-US"/>
-        </w:rPr>
-      </w:pPr>
-    </w:p>
-    <w:p>
-      <w:pPr>
-        <w:autoSpaceDE w:val="0"/>
-        <w:autoSpaceDN w:val="0"/>
-        <w:adjustRightInd w:val="0"/>
-        <w:spacing w:after="0" w:line="240" w:lineRule="auto"/>
-        <w:rPr>
-          <w:rFonts w:ascii="Cascadia Mono" w:hAnsi="Cascadia Mono" w:cs="Cascadia Mono"/>
-          <w:color w:val="000000"/>
-          <w:sz w:val="19"/>
-          <w:szCs w:val="19"/>
-          <w:lang w:val="en-US"/>
-        </w:rPr>
-      </w:pPr>
-      <w:r>
-        <w:rPr>
-          <w:rFonts w:ascii="Cascadia Mono" w:hAnsi="Cascadia Mono" w:cs="Cascadia Mono"/>
-          <w:color w:val="000000"/>
-          <w:sz w:val="19"/>
-          <w:szCs w:val="19"/>
-          <w:lang w:val="en-US"/>
-        </w:rPr>
-        <w:t xml:space="preserve">     }</w:t>
-      </w:r>
-    </w:p>
-    <w:p>
-      <w:pPr>
-        <w:autoSpaceDE w:val="0"/>
-        <w:autoSpaceDN w:val="0"/>
-        <w:adjustRightInd w:val="0"/>
-        <w:spacing w:after="0" w:line="240" w:lineRule="auto"/>
-        <w:rPr>
-          <w:rFonts w:ascii="Cascadia Mono" w:hAnsi="Cascadia Mono" w:cs="Cascadia Mono"/>
-          <w:color w:val="000000"/>
-          <w:sz w:val="19"/>
-          <w:szCs w:val="19"/>
-          <w:lang w:val="en-US"/>
-        </w:rPr>
-      </w:pPr>
-    </w:p>
-    <w:p>
-      <w:pPr>
-        <w:autoSpaceDE w:val="0"/>
-        <w:autoSpaceDN w:val="0"/>
-        <w:adjustRightInd w:val="0"/>
-        <w:spacing w:after="0" w:line="240" w:lineRule="auto"/>
-        <w:rPr>
-          <w:rFonts w:ascii="Cascadia Mono" w:hAnsi="Cascadia Mono" w:cs="Cascadia Mono"/>
-          <w:color w:val="000000"/>
-          <w:sz w:val="19"/>
-          <w:szCs w:val="19"/>
-          <w:lang w:val="en-US"/>
-        </w:rPr>
-      </w:pPr>
-      <w:r>
-        <w:rPr>
-          <w:rFonts w:ascii="Cascadia Mono" w:hAnsi="Cascadia Mono" w:cs="Cascadia Mono"/>
-          <w:color w:val="000000"/>
-          <w:sz w:val="19"/>
-          <w:szCs w:val="19"/>
-          <w:lang w:val="en-US"/>
-        </w:rPr>
-        <w:t xml:space="preserve">    </w:t>
-      </w:r>
-      <w:r>
-        <w:rPr>
-          <w:rFonts w:ascii="Cascadia Mono" w:hAnsi="Cascadia Mono" w:cs="Cascadia Mono"/>
-          <w:color w:val="008000"/>
-          <w:sz w:val="19"/>
-          <w:szCs w:val="19"/>
-          <w:lang w:val="en-US"/>
-        </w:rPr>
-        <w:t>// get x1,y1 (</w:t>
-      </w:r>
-      <w:r>
-        <w:rPr>
-          <w:rFonts w:ascii="Cascadia Mono" w:hAnsi="Cascadia Mono" w:cs="Cascadia Mono"/>
-          <w:color w:val="008000"/>
-          <w:sz w:val="19"/>
-          <w:szCs w:val="19"/>
-        </w:rPr>
-        <w:t>кортеж</w:t>
-      </w:r>
-      <w:r>
-        <w:rPr>
-          <w:rFonts w:ascii="Cascadia Mono" w:hAnsi="Cascadia Mono" w:cs="Cascadia Mono"/>
-          <w:color w:val="008000"/>
-          <w:sz w:val="19"/>
-          <w:szCs w:val="19"/>
-          <w:lang w:val="en-US"/>
-        </w:rPr>
-        <w:t>)</w:t>
-      </w:r>
-    </w:p>
-    <w:p>
-      <w:pPr>
-        <w:autoSpaceDE w:val="0"/>
-        <w:autoSpaceDN w:val="0"/>
-        <w:adjustRightInd w:val="0"/>
-        <w:spacing w:after="0" w:line="240" w:lineRule="auto"/>
-        <w:rPr>
-          <w:rFonts w:ascii="Cascadia Mono" w:hAnsi="Cascadia Mono" w:cs="Cascadia Mono"/>
-          <w:color w:val="000000"/>
-          <w:sz w:val="19"/>
-          <w:szCs w:val="19"/>
-          <w:lang w:val="en-US"/>
-        </w:rPr>
-      </w:pPr>
-      <w:r>
-        <w:rPr>
-          <w:rFonts w:ascii="Cascadia Mono" w:hAnsi="Cascadia Mono" w:cs="Cascadia Mono"/>
-          <w:color w:val="000000"/>
-          <w:sz w:val="19"/>
-          <w:szCs w:val="19"/>
-          <w:lang w:val="en-US"/>
-        </w:rPr>
-        <w:t xml:space="preserve">    </w:t>
-      </w:r>
-      <w:r>
-        <w:rPr>
-          <w:rFonts w:ascii="Cascadia Mono" w:hAnsi="Cascadia Mono" w:cs="Cascadia Mono"/>
-          <w:color w:val="0000FF"/>
-          <w:sz w:val="19"/>
-          <w:szCs w:val="19"/>
-          <w:lang w:val="en-US"/>
-        </w:rPr>
-        <w:t>public</w:t>
-      </w:r>
-      <w:r>
-        <w:rPr>
-          <w:rFonts w:ascii="Cascadia Mono" w:hAnsi="Cascadia Mono" w:cs="Cascadia Mono"/>
-          <w:color w:val="000000"/>
-          <w:sz w:val="19"/>
-          <w:szCs w:val="19"/>
-          <w:lang w:val="en-US"/>
-        </w:rPr>
-        <w:t xml:space="preserve"> (</w:t>
-      </w:r>
-      <w:r>
-        <w:rPr>
-          <w:rFonts w:ascii="Cascadia Mono" w:hAnsi="Cascadia Mono" w:cs="Cascadia Mono"/>
-          <w:color w:val="0000FF"/>
-          <w:sz w:val="19"/>
-          <w:szCs w:val="19"/>
-          <w:lang w:val="en-US"/>
-        </w:rPr>
-        <w:t>float</w:t>
-      </w:r>
-      <w:r>
-        <w:rPr>
-          <w:rFonts w:ascii="Cascadia Mono" w:hAnsi="Cascadia Mono" w:cs="Cascadia Mono"/>
-          <w:color w:val="000000"/>
-          <w:sz w:val="19"/>
-          <w:szCs w:val="19"/>
-          <w:lang w:val="en-US"/>
-        </w:rPr>
-        <w:t xml:space="preserve">, </w:t>
-      </w:r>
-      <w:r>
-        <w:rPr>
-          <w:rFonts w:ascii="Cascadia Mono" w:hAnsi="Cascadia Mono" w:cs="Cascadia Mono"/>
-          <w:color w:val="0000FF"/>
-          <w:sz w:val="19"/>
-          <w:szCs w:val="19"/>
-          <w:lang w:val="en-US"/>
-        </w:rPr>
-        <w:t>float</w:t>
-      </w:r>
-      <w:r>
-        <w:rPr>
-          <w:rFonts w:ascii="Cascadia Mono" w:hAnsi="Cascadia Mono" w:cs="Cascadia Mono"/>
-          <w:color w:val="000000"/>
-          <w:sz w:val="19"/>
-          <w:szCs w:val="19"/>
-          <w:lang w:val="en-US"/>
-        </w:rPr>
-        <w:t xml:space="preserve">) get_FirstPoint() { </w:t>
-      </w:r>
-      <w:r>
-        <w:rPr>
-          <w:rFonts w:ascii="Cascadia Mono" w:hAnsi="Cascadia Mono" w:cs="Cascadia Mono"/>
-          <w:color w:val="0000FF"/>
-          <w:sz w:val="19"/>
-          <w:szCs w:val="19"/>
-          <w:lang w:val="en-US"/>
-        </w:rPr>
-        <w:t>return</w:t>
-      </w:r>
-      <w:r>
-        <w:rPr>
-          <w:rFonts w:ascii="Cascadia Mono" w:hAnsi="Cascadia Mono" w:cs="Cascadia Mono"/>
-          <w:color w:val="000000"/>
-          <w:sz w:val="19"/>
-          <w:szCs w:val="19"/>
-          <w:lang w:val="en-US"/>
-        </w:rPr>
-        <w:t xml:space="preserve"> (_x1, _y1); }</w:t>
-      </w:r>
-    </w:p>
-    <w:p>
-      <w:pPr>
-        <w:autoSpaceDE w:val="0"/>
-        <w:autoSpaceDN w:val="0"/>
-        <w:adjustRightInd w:val="0"/>
-        <w:spacing w:after="0" w:line="240" w:lineRule="auto"/>
-        <w:rPr>
-          <w:rFonts w:ascii="Cascadia Mono" w:hAnsi="Cascadia Mono" w:cs="Cascadia Mono"/>
-          <w:color w:val="000000"/>
-          <w:sz w:val="19"/>
-          <w:szCs w:val="19"/>
-          <w:lang w:val="en-US"/>
-        </w:rPr>
-      </w:pPr>
-    </w:p>
-    <w:p>
-      <w:pPr>
-        <w:autoSpaceDE w:val="0"/>
-        <w:autoSpaceDN w:val="0"/>
-        <w:adjustRightInd w:val="0"/>
-        <w:spacing w:after="0" w:line="240" w:lineRule="auto"/>
-        <w:rPr>
-          <w:rFonts w:ascii="Cascadia Mono" w:hAnsi="Cascadia Mono" w:cs="Cascadia Mono"/>
-          <w:color w:val="000000"/>
-          <w:sz w:val="19"/>
-          <w:szCs w:val="19"/>
-          <w:lang w:val="en-US"/>
-        </w:rPr>
-      </w:pPr>
-    </w:p>
-    <w:p>
-      <w:pPr>
-        <w:autoSpaceDE w:val="0"/>
-        <w:autoSpaceDN w:val="0"/>
-        <w:adjustRightInd w:val="0"/>
-        <w:spacing w:after="0" w:line="240" w:lineRule="auto"/>
-        <w:rPr>
-          <w:rFonts w:ascii="Cascadia Mono" w:hAnsi="Cascadia Mono" w:cs="Cascadia Mono"/>
-          <w:color w:val="000000"/>
-          <w:sz w:val="19"/>
-          <w:szCs w:val="19"/>
-          <w:lang w:val="en-US"/>
-        </w:rPr>
-      </w:pPr>
-      <w:r>
-        <w:rPr>
-          <w:rFonts w:ascii="Cascadia Mono" w:hAnsi="Cascadia Mono" w:cs="Cascadia Mono"/>
-          <w:color w:val="000000"/>
-          <w:sz w:val="19"/>
-          <w:szCs w:val="19"/>
-          <w:lang w:val="en-US"/>
-        </w:rPr>
-        <w:t xml:space="preserve">    </w:t>
-      </w:r>
-      <w:r>
-        <w:rPr>
-          <w:rFonts w:ascii="Cascadia Mono" w:hAnsi="Cascadia Mono" w:cs="Cascadia Mono"/>
-          <w:color w:val="008000"/>
-          <w:sz w:val="19"/>
-          <w:szCs w:val="19"/>
-          <w:lang w:val="en-US"/>
-        </w:rPr>
-        <w:t xml:space="preserve">// </w:t>
-      </w:r>
-      <w:r>
-        <w:rPr>
-          <w:rFonts w:ascii="Cascadia Mono" w:hAnsi="Cascadia Mono" w:cs="Cascadia Mono"/>
-          <w:color w:val="008000"/>
-          <w:sz w:val="19"/>
-          <w:szCs w:val="19"/>
-        </w:rPr>
-        <w:t>сеттер</w:t>
-      </w:r>
-      <w:r>
-        <w:rPr>
-          <w:rFonts w:ascii="Cascadia Mono" w:hAnsi="Cascadia Mono" w:cs="Cascadia Mono"/>
-          <w:color w:val="008000"/>
-          <w:sz w:val="19"/>
-          <w:szCs w:val="19"/>
-          <w:lang w:val="en-US"/>
-        </w:rPr>
-        <w:t xml:space="preserve"> x2,y2</w:t>
-      </w:r>
-    </w:p>
-    <w:p>
-      <w:pPr>
-        <w:autoSpaceDE w:val="0"/>
-        <w:autoSpaceDN w:val="0"/>
-        <w:adjustRightInd w:val="0"/>
-        <w:spacing w:after="0" w:line="240" w:lineRule="auto"/>
-        <w:rPr>
-          <w:rFonts w:ascii="Cascadia Mono" w:hAnsi="Cascadia Mono" w:cs="Cascadia Mono"/>
-          <w:color w:val="000000"/>
-          <w:sz w:val="19"/>
-          <w:szCs w:val="19"/>
-          <w:lang w:val="en-US"/>
-        </w:rPr>
-      </w:pPr>
-      <w:r>
-        <w:rPr>
-          <w:rFonts w:ascii="Cascadia Mono" w:hAnsi="Cascadia Mono" w:cs="Cascadia Mono"/>
-          <w:color w:val="000000"/>
-          <w:sz w:val="19"/>
-          <w:szCs w:val="19"/>
-          <w:lang w:val="en-US"/>
-        </w:rPr>
-        <w:t xml:space="preserve">    </w:t>
-      </w:r>
-      <w:r>
-        <w:rPr>
-          <w:rFonts w:ascii="Cascadia Mono" w:hAnsi="Cascadia Mono" w:cs="Cascadia Mono"/>
-          <w:color w:val="0000FF"/>
-          <w:sz w:val="19"/>
-          <w:szCs w:val="19"/>
-          <w:lang w:val="en-US"/>
-        </w:rPr>
-        <w:t>public</w:t>
-      </w:r>
-      <w:r>
-        <w:rPr>
-          <w:rFonts w:ascii="Cascadia Mono" w:hAnsi="Cascadia Mono" w:cs="Cascadia Mono"/>
-          <w:color w:val="000000"/>
-          <w:sz w:val="19"/>
-          <w:szCs w:val="19"/>
-          <w:lang w:val="en-US"/>
-        </w:rPr>
-        <w:t xml:space="preserve"> </w:t>
-      </w:r>
-      <w:r>
-        <w:rPr>
-          <w:rFonts w:ascii="Cascadia Mono" w:hAnsi="Cascadia Mono" w:cs="Cascadia Mono"/>
-          <w:color w:val="0000FF"/>
-          <w:sz w:val="19"/>
-          <w:szCs w:val="19"/>
-          <w:lang w:val="en-US"/>
-        </w:rPr>
-        <w:t>void</w:t>
-      </w:r>
-      <w:r>
-        <w:rPr>
-          <w:rFonts w:ascii="Cascadia Mono" w:hAnsi="Cascadia Mono" w:cs="Cascadia Mono"/>
-          <w:color w:val="000000"/>
-          <w:sz w:val="19"/>
-          <w:szCs w:val="19"/>
-          <w:lang w:val="en-US"/>
-        </w:rPr>
-        <w:t xml:space="preserve"> set_SecondPoint(</w:t>
-      </w:r>
-      <w:r>
-        <w:rPr>
-          <w:rFonts w:ascii="Cascadia Mono" w:hAnsi="Cascadia Mono" w:cs="Cascadia Mono"/>
-          <w:color w:val="0000FF"/>
-          <w:sz w:val="19"/>
-          <w:szCs w:val="19"/>
-          <w:lang w:val="en-US"/>
-        </w:rPr>
-        <w:t>float</w:t>
-      </w:r>
-      <w:r>
-        <w:rPr>
-          <w:rFonts w:ascii="Cascadia Mono" w:hAnsi="Cascadia Mono" w:cs="Cascadia Mono"/>
-          <w:color w:val="000000"/>
-          <w:sz w:val="19"/>
-          <w:szCs w:val="19"/>
-          <w:lang w:val="en-US"/>
-        </w:rPr>
-        <w:t xml:space="preserve"> value1, </w:t>
-      </w:r>
-      <w:r>
-        <w:rPr>
-          <w:rFonts w:ascii="Cascadia Mono" w:hAnsi="Cascadia Mono" w:cs="Cascadia Mono"/>
-          <w:color w:val="0000FF"/>
-          <w:sz w:val="19"/>
-          <w:szCs w:val="19"/>
-          <w:lang w:val="en-US"/>
-        </w:rPr>
-        <w:t>float</w:t>
-      </w:r>
-      <w:r>
-        <w:rPr>
-          <w:rFonts w:ascii="Cascadia Mono" w:hAnsi="Cascadia Mono" w:cs="Cascadia Mono"/>
-          <w:color w:val="000000"/>
-          <w:sz w:val="19"/>
-          <w:szCs w:val="19"/>
-          <w:lang w:val="en-US"/>
-        </w:rPr>
-        <w:t xml:space="preserve"> value2 )</w:t>
-      </w:r>
-    </w:p>
-    <w:p>
-      <w:pPr>
-        <w:autoSpaceDE w:val="0"/>
-        <w:autoSpaceDN w:val="0"/>
-        <w:adjustRightInd w:val="0"/>
-        <w:spacing w:after="0" w:line="240" w:lineRule="auto"/>
-        <w:rPr>
-          <w:rFonts w:ascii="Cascadia Mono" w:hAnsi="Cascadia Mono" w:cs="Cascadia Mono"/>
-          <w:color w:val="000000"/>
-          <w:sz w:val="19"/>
-          <w:szCs w:val="19"/>
-          <w:lang w:val="en-US"/>
-        </w:rPr>
-      </w:pPr>
-      <w:r>
-        <w:rPr>
-          <w:rFonts w:ascii="Cascadia Mono" w:hAnsi="Cascadia Mono" w:cs="Cascadia Mono"/>
-          <w:color w:val="000000"/>
-          <w:sz w:val="19"/>
-          <w:szCs w:val="19"/>
-          <w:lang w:val="en-US"/>
-        </w:rPr>
-        <w:t xml:space="preserve">    {</w:t>
-      </w:r>
-    </w:p>
-    <w:p>
-      <w:pPr>
-        <w:autoSpaceDE w:val="0"/>
-        <w:autoSpaceDN w:val="0"/>
-        <w:adjustRightInd w:val="0"/>
-        <w:spacing w:after="0" w:line="240" w:lineRule="auto"/>
-        <w:rPr>
-          <w:rFonts w:ascii="Cascadia Mono" w:hAnsi="Cascadia Mono" w:cs="Cascadia Mono"/>
-          <w:color w:val="000000"/>
-          <w:sz w:val="19"/>
-          <w:szCs w:val="19"/>
-          <w:lang w:val="en-US"/>
-        </w:rPr>
-      </w:pPr>
-      <w:r>
-        <w:rPr>
-          <w:rFonts w:ascii="Cascadia Mono" w:hAnsi="Cascadia Mono" w:cs="Cascadia Mono"/>
-          <w:color w:val="000000"/>
-          <w:sz w:val="19"/>
-          <w:szCs w:val="19"/>
-          <w:lang w:val="en-US"/>
-        </w:rPr>
-        <w:t xml:space="preserve">        _x2 = value1;</w:t>
-      </w:r>
-    </w:p>
-    <w:p>
-      <w:pPr>
-        <w:autoSpaceDE w:val="0"/>
-        <w:autoSpaceDN w:val="0"/>
-        <w:adjustRightInd w:val="0"/>
-        <w:spacing w:after="0" w:line="240" w:lineRule="auto"/>
-        <w:rPr>
-          <w:rFonts w:ascii="Cascadia Mono" w:hAnsi="Cascadia Mono" w:cs="Cascadia Mono"/>
-          <w:color w:val="000000"/>
-          <w:sz w:val="19"/>
-          <w:szCs w:val="19"/>
-          <w:lang w:val="en-US"/>
-        </w:rPr>
-      </w:pPr>
-      <w:r>
-        <w:rPr>
-          <w:rFonts w:ascii="Cascadia Mono" w:hAnsi="Cascadia Mono" w:cs="Cascadia Mono"/>
-          <w:color w:val="000000"/>
-          <w:sz w:val="19"/>
-          <w:szCs w:val="19"/>
-          <w:lang w:val="en-US"/>
-        </w:rPr>
-        <w:t xml:space="preserve">        _y2 = value2;</w:t>
-      </w:r>
-    </w:p>
-    <w:p>
-      <w:pPr>
-        <w:autoSpaceDE w:val="0"/>
-        <w:autoSpaceDN w:val="0"/>
-        <w:adjustRightInd w:val="0"/>
-        <w:spacing w:after="0" w:line="240" w:lineRule="auto"/>
-        <w:rPr>
-          <w:rFonts w:ascii="Cascadia Mono" w:hAnsi="Cascadia Mono" w:cs="Cascadia Mono"/>
-          <w:color w:val="000000"/>
-          <w:sz w:val="19"/>
-          <w:szCs w:val="19"/>
-          <w:lang w:val="en-US"/>
-        </w:rPr>
-      </w:pPr>
-      <w:r>
-        <w:rPr>
-          <w:rFonts w:ascii="Cascadia Mono" w:hAnsi="Cascadia Mono" w:cs="Cascadia Mono"/>
-          <w:color w:val="000000"/>
-          <w:sz w:val="19"/>
-          <w:szCs w:val="19"/>
-          <w:lang w:val="en-US"/>
-        </w:rPr>
-        <w:t xml:space="preserve">    }</w:t>
-      </w:r>
-    </w:p>
-    <w:p>
-      <w:pPr>
-        <w:autoSpaceDE w:val="0"/>
-        <w:autoSpaceDN w:val="0"/>
-        <w:adjustRightInd w:val="0"/>
-        <w:spacing w:after="0" w:line="240" w:lineRule="auto"/>
-        <w:rPr>
-          <w:rFonts w:ascii="Cascadia Mono" w:hAnsi="Cascadia Mono" w:cs="Cascadia Mono"/>
-          <w:color w:val="000000"/>
-          <w:sz w:val="19"/>
-          <w:szCs w:val="19"/>
-          <w:lang w:val="en-US"/>
-        </w:rPr>
-      </w:pPr>
-      <w:r>
-        <w:rPr>
-          <w:rFonts w:ascii="Cascadia Mono" w:hAnsi="Cascadia Mono" w:cs="Cascadia Mono"/>
-          <w:color w:val="000000"/>
-          <w:sz w:val="19"/>
-          <w:szCs w:val="19"/>
-          <w:lang w:val="en-US"/>
-        </w:rPr>
-        <w:t xml:space="preserve">    </w:t>
-      </w:r>
-    </w:p>
-    <w:p>
-      <w:pPr>
-        <w:autoSpaceDE w:val="0"/>
-        <w:autoSpaceDN w:val="0"/>
-        <w:adjustRightInd w:val="0"/>
-        <w:spacing w:after="0" w:line="240" w:lineRule="auto"/>
-        <w:rPr>
-          <w:rFonts w:ascii="Cascadia Mono" w:hAnsi="Cascadia Mono" w:cs="Cascadia Mono"/>
-          <w:color w:val="000000"/>
-          <w:sz w:val="19"/>
-          <w:szCs w:val="19"/>
-          <w:lang w:val="en-US"/>
-        </w:rPr>
-      </w:pPr>
-      <w:r>
-        <w:rPr>
-          <w:rFonts w:ascii="Cascadia Mono" w:hAnsi="Cascadia Mono" w:cs="Cascadia Mono"/>
-          <w:color w:val="000000"/>
-          <w:sz w:val="19"/>
-          <w:szCs w:val="19"/>
-          <w:lang w:val="en-US"/>
-        </w:rPr>
-        <w:t xml:space="preserve">    </w:t>
-      </w:r>
-      <w:r>
-        <w:rPr>
-          <w:rFonts w:ascii="Cascadia Mono" w:hAnsi="Cascadia Mono" w:cs="Cascadia Mono"/>
-          <w:color w:val="008000"/>
-          <w:sz w:val="19"/>
-          <w:szCs w:val="19"/>
-          <w:lang w:val="en-US"/>
-        </w:rPr>
-        <w:t>// get x2,y2 (</w:t>
-      </w:r>
-      <w:r>
-        <w:rPr>
-          <w:rFonts w:ascii="Cascadia Mono" w:hAnsi="Cascadia Mono" w:cs="Cascadia Mono"/>
-          <w:color w:val="008000"/>
-          <w:sz w:val="19"/>
-          <w:szCs w:val="19"/>
-        </w:rPr>
-        <w:t>кортеж</w:t>
-      </w:r>
-      <w:r>
-        <w:rPr>
-          <w:rFonts w:ascii="Cascadia Mono" w:hAnsi="Cascadia Mono" w:cs="Cascadia Mono"/>
-          <w:color w:val="008000"/>
-          <w:sz w:val="19"/>
-          <w:szCs w:val="19"/>
-          <w:lang w:val="en-US"/>
-        </w:rPr>
-        <w:t>)</w:t>
-      </w:r>
-    </w:p>
-    <w:p>
-      <w:pPr>
-        <w:autoSpaceDE w:val="0"/>
-        <w:autoSpaceDN w:val="0"/>
-        <w:adjustRightInd w:val="0"/>
-        <w:spacing w:after="0" w:line="240" w:lineRule="auto"/>
-        <w:rPr>
-          <w:rFonts w:ascii="Cascadia Mono" w:hAnsi="Cascadia Mono" w:cs="Cascadia Mono"/>
-          <w:color w:val="000000"/>
-          <w:sz w:val="19"/>
-          <w:szCs w:val="19"/>
-          <w:lang w:val="en-US"/>
-        </w:rPr>
-      </w:pPr>
-      <w:r>
-        <w:rPr>
-          <w:rFonts w:ascii="Cascadia Mono" w:hAnsi="Cascadia Mono" w:cs="Cascadia Mono"/>
-          <w:color w:val="000000"/>
-          <w:sz w:val="19"/>
-          <w:szCs w:val="19"/>
-          <w:lang w:val="en-US"/>
-        </w:rPr>
-        <w:t xml:space="preserve">    </w:t>
-      </w:r>
-      <w:r>
-        <w:rPr>
-          <w:rFonts w:ascii="Cascadia Mono" w:hAnsi="Cascadia Mono" w:cs="Cascadia Mono"/>
-          <w:color w:val="0000FF"/>
-          <w:sz w:val="19"/>
-          <w:szCs w:val="19"/>
-          <w:lang w:val="en-US"/>
-        </w:rPr>
-        <w:t>public</w:t>
-      </w:r>
-      <w:r>
-        <w:rPr>
-          <w:rFonts w:ascii="Cascadia Mono" w:hAnsi="Cascadia Mono" w:cs="Cascadia Mono"/>
-          <w:color w:val="000000"/>
-          <w:sz w:val="19"/>
-          <w:szCs w:val="19"/>
-          <w:lang w:val="en-US"/>
-        </w:rPr>
-        <w:t xml:space="preserve"> (</w:t>
-      </w:r>
-      <w:r>
-        <w:rPr>
-          <w:rFonts w:ascii="Cascadia Mono" w:hAnsi="Cascadia Mono" w:cs="Cascadia Mono"/>
-          <w:color w:val="0000FF"/>
-          <w:sz w:val="19"/>
-          <w:szCs w:val="19"/>
-          <w:lang w:val="en-US"/>
-        </w:rPr>
-        <w:t>float</w:t>
-      </w:r>
-      <w:r>
-        <w:rPr>
-          <w:rFonts w:ascii="Cascadia Mono" w:hAnsi="Cascadia Mono" w:cs="Cascadia Mono"/>
-          <w:color w:val="000000"/>
-          <w:sz w:val="19"/>
-          <w:szCs w:val="19"/>
-          <w:lang w:val="en-US"/>
-        </w:rPr>
-        <w:t xml:space="preserve">, </w:t>
-      </w:r>
-      <w:r>
-        <w:rPr>
-          <w:rFonts w:ascii="Cascadia Mono" w:hAnsi="Cascadia Mono" w:cs="Cascadia Mono"/>
-          <w:color w:val="0000FF"/>
-          <w:sz w:val="19"/>
-          <w:szCs w:val="19"/>
-          <w:lang w:val="en-US"/>
-        </w:rPr>
-        <w:t>float</w:t>
-      </w:r>
-      <w:r>
-        <w:rPr>
-          <w:rFonts w:ascii="Cascadia Mono" w:hAnsi="Cascadia Mono" w:cs="Cascadia Mono"/>
-          <w:color w:val="000000"/>
-          <w:sz w:val="19"/>
-          <w:szCs w:val="19"/>
-          <w:lang w:val="en-US"/>
-        </w:rPr>
-        <w:t xml:space="preserve">) get_SecondPoint() { </w:t>
-      </w:r>
-      <w:r>
-        <w:rPr>
-          <w:rFonts w:ascii="Cascadia Mono" w:hAnsi="Cascadia Mono" w:cs="Cascadia Mono"/>
-          <w:color w:val="0000FF"/>
-          <w:sz w:val="19"/>
-          <w:szCs w:val="19"/>
-          <w:lang w:val="en-US"/>
-        </w:rPr>
-        <w:t>return</w:t>
-      </w:r>
-      <w:r>
-        <w:rPr>
-          <w:rFonts w:ascii="Cascadia Mono" w:hAnsi="Cascadia Mono" w:cs="Cascadia Mono"/>
-          <w:color w:val="000000"/>
-          <w:sz w:val="19"/>
-          <w:szCs w:val="19"/>
-          <w:lang w:val="en-US"/>
-        </w:rPr>
-        <w:t xml:space="preserve"> (_x2, _y2); }</w:t>
-      </w:r>
-    </w:p>
-    <w:p>
-      <w:pPr>
-        <w:autoSpaceDE w:val="0"/>
-        <w:autoSpaceDN w:val="0"/>
-        <w:adjustRightInd w:val="0"/>
-        <w:spacing w:after="0" w:line="240" w:lineRule="auto"/>
-        <w:rPr>
-          <w:rFonts w:ascii="Cascadia Mono" w:hAnsi="Cascadia Mono" w:cs="Cascadia Mono"/>
-          <w:color w:val="000000"/>
-          <w:sz w:val="19"/>
-          <w:szCs w:val="19"/>
-          <w:lang w:val="en-US"/>
-        </w:rPr>
-      </w:pPr>
-      <w:r>
-        <w:rPr>
-          <w:rFonts w:ascii="Cascadia Mono" w:hAnsi="Cascadia Mono" w:cs="Cascadia Mono"/>
-          <w:color w:val="000000"/>
-          <w:sz w:val="19"/>
-          <w:szCs w:val="19"/>
-          <w:lang w:val="en-US"/>
-        </w:rPr>
-        <w:t xml:space="preserve">    </w:t>
-      </w:r>
-    </w:p>
-    <w:p>
-      <w:pPr>
-        <w:autoSpaceDE w:val="0"/>
-        <w:autoSpaceDN w:val="0"/>
-        <w:adjustRightInd w:val="0"/>
-        <w:spacing w:after="0" w:line="240" w:lineRule="auto"/>
-        <w:rPr>
-          <w:rFonts w:ascii="Cascadia Mono" w:hAnsi="Cascadia Mono" w:cs="Cascadia Mono"/>
-          <w:color w:val="000000"/>
-          <w:sz w:val="19"/>
-          <w:szCs w:val="19"/>
-          <w:lang w:val="en-US"/>
-        </w:rPr>
-      </w:pPr>
-      <w:r>
-        <w:rPr>
-          <w:rFonts w:ascii="Cascadia Mono" w:hAnsi="Cascadia Mono" w:cs="Cascadia Mono"/>
-          <w:color w:val="000000"/>
-          <w:sz w:val="19"/>
-          <w:szCs w:val="19"/>
-          <w:lang w:val="en-US"/>
-        </w:rPr>
-        <w:t xml:space="preserve">    </w:t>
-      </w:r>
-      <w:r>
-        <w:rPr>
-          <w:rFonts w:ascii="Cascadia Mono" w:hAnsi="Cascadia Mono" w:cs="Cascadia Mono"/>
-          <w:color w:val="008000"/>
-          <w:sz w:val="19"/>
-          <w:szCs w:val="19"/>
-          <w:lang w:val="en-US"/>
-        </w:rPr>
-        <w:t xml:space="preserve">// </w:t>
-      </w:r>
-      <w:r>
-        <w:rPr>
-          <w:rFonts w:ascii="Cascadia Mono" w:hAnsi="Cascadia Mono" w:cs="Cascadia Mono"/>
-          <w:color w:val="008000"/>
-          <w:sz w:val="19"/>
-          <w:szCs w:val="19"/>
-        </w:rPr>
-        <w:t>Процедура</w:t>
-      </w:r>
-      <w:r>
-        <w:rPr>
-          <w:rFonts w:ascii="Cascadia Mono" w:hAnsi="Cascadia Mono" w:cs="Cascadia Mono"/>
-          <w:color w:val="008000"/>
-          <w:sz w:val="19"/>
-          <w:szCs w:val="19"/>
-          <w:lang w:val="en-US"/>
-        </w:rPr>
-        <w:t xml:space="preserve"> </w:t>
-      </w:r>
-      <w:r>
-        <w:rPr>
-          <w:rFonts w:ascii="Cascadia Mono" w:hAnsi="Cascadia Mono" w:cs="Cascadia Mono"/>
-          <w:color w:val="008000"/>
-          <w:sz w:val="19"/>
-          <w:szCs w:val="19"/>
-        </w:rPr>
-        <w:t>вычисления</w:t>
-      </w:r>
-    </w:p>
-    <w:p>
-      <w:pPr>
-        <w:autoSpaceDE w:val="0"/>
-        <w:autoSpaceDN w:val="0"/>
-        <w:adjustRightInd w:val="0"/>
-        <w:spacing w:after="0" w:line="240" w:lineRule="auto"/>
-        <w:rPr>
-          <w:rFonts w:ascii="Cascadia Mono" w:hAnsi="Cascadia Mono" w:cs="Cascadia Mono"/>
-          <w:color w:val="000000"/>
-          <w:sz w:val="19"/>
-          <w:szCs w:val="19"/>
-          <w:lang w:val="en-US"/>
-        </w:rPr>
-      </w:pPr>
-      <w:r>
-        <w:rPr>
-          <w:rFonts w:ascii="Cascadia Mono" w:hAnsi="Cascadia Mono" w:cs="Cascadia Mono"/>
-          <w:color w:val="000000"/>
-          <w:sz w:val="19"/>
-          <w:szCs w:val="19"/>
-          <w:lang w:val="en-US"/>
-        </w:rPr>
-        <w:t xml:space="preserve">    </w:t>
-      </w:r>
-      <w:r>
-        <w:rPr>
-          <w:rFonts w:ascii="Cascadia Mono" w:hAnsi="Cascadia Mono" w:cs="Cascadia Mono"/>
-          <w:color w:val="0000FF"/>
-          <w:sz w:val="19"/>
-          <w:szCs w:val="19"/>
-          <w:lang w:val="en-US"/>
-        </w:rPr>
-        <w:t>public</w:t>
-      </w:r>
-      <w:r>
-        <w:rPr>
-          <w:rFonts w:ascii="Cascadia Mono" w:hAnsi="Cascadia Mono" w:cs="Cascadia Mono"/>
-          <w:color w:val="000000"/>
-          <w:sz w:val="19"/>
-          <w:szCs w:val="19"/>
-          <w:lang w:val="en-US"/>
-        </w:rPr>
-        <w:t xml:space="preserve"> </w:t>
-      </w:r>
-      <w:r>
-        <w:rPr>
-          <w:rFonts w:ascii="Cascadia Mono" w:hAnsi="Cascadia Mono" w:cs="Cascadia Mono"/>
-          <w:color w:val="0000FF"/>
-          <w:sz w:val="19"/>
-          <w:szCs w:val="19"/>
-          <w:lang w:val="en-US"/>
-        </w:rPr>
-        <w:t>string</w:t>
-      </w:r>
-      <w:r>
-        <w:rPr>
-          <w:rFonts w:ascii="Cascadia Mono" w:hAnsi="Cascadia Mono" w:cs="Cascadia Mono"/>
-          <w:color w:val="000000"/>
-          <w:sz w:val="19"/>
-          <w:szCs w:val="19"/>
-          <w:lang w:val="en-US"/>
-        </w:rPr>
-        <w:t xml:space="preserve"> calcDist() </w:t>
-      </w:r>
-    </w:p>
-    <w:p>
-      <w:pPr>
-        <w:autoSpaceDE w:val="0"/>
-        <w:autoSpaceDN w:val="0"/>
-        <w:adjustRightInd w:val="0"/>
-        <w:spacing w:after="0" w:line="240" w:lineRule="auto"/>
-        <w:rPr>
-          <w:rFonts w:ascii="Cascadia Mono" w:hAnsi="Cascadia Mono" w:cs="Cascadia Mono"/>
-          <w:color w:val="000000"/>
-          <w:sz w:val="19"/>
-          <w:szCs w:val="19"/>
-          <w:lang w:val="en-US"/>
-        </w:rPr>
-      </w:pPr>
-      <w:r>
-        <w:rPr>
-          <w:rFonts w:ascii="Cascadia Mono" w:hAnsi="Cascadia Mono" w:cs="Cascadia Mono"/>
-          <w:color w:val="000000"/>
-          <w:sz w:val="19"/>
-          <w:szCs w:val="19"/>
-          <w:lang w:val="en-US"/>
-        </w:rPr>
-        <w:t xml:space="preserve">    {</w:t>
-      </w:r>
-    </w:p>
-    <w:p>
-      <w:pPr>
-        <w:autoSpaceDE w:val="0"/>
-        <w:autoSpaceDN w:val="0"/>
-        <w:adjustRightInd w:val="0"/>
-        <w:spacing w:after="0" w:line="240" w:lineRule="auto"/>
-        <w:rPr>
-          <w:rFonts w:ascii="Cascadia Mono" w:hAnsi="Cascadia Mono" w:cs="Cascadia Mono"/>
-          <w:color w:val="000000"/>
-          <w:sz w:val="19"/>
-          <w:szCs w:val="19"/>
-          <w:lang w:val="en-US"/>
-        </w:rPr>
-      </w:pPr>
-    </w:p>
-    <w:p>
-      <w:pPr>
-        <w:autoSpaceDE w:val="0"/>
-        <w:autoSpaceDN w:val="0"/>
-        <w:adjustRightInd w:val="0"/>
-        <w:spacing w:after="0" w:line="240" w:lineRule="auto"/>
-        <w:rPr>
-          <w:rFonts w:ascii="Cascadia Mono" w:hAnsi="Cascadia Mono" w:cs="Cascadia Mono"/>
-          <w:color w:val="000000"/>
-          <w:sz w:val="19"/>
-          <w:szCs w:val="19"/>
-          <w:lang w:val="en-US"/>
-        </w:rPr>
-      </w:pPr>
-      <w:r>
-        <w:rPr>
-          <w:rFonts w:ascii="Cascadia Mono" w:hAnsi="Cascadia Mono" w:cs="Cascadia Mono"/>
-          <w:color w:val="000000"/>
-          <w:sz w:val="19"/>
-          <w:szCs w:val="19"/>
-          <w:lang w:val="en-US"/>
-        </w:rPr>
-        <w:t xml:space="preserve">        </w:t>
-      </w:r>
-      <w:r>
-        <w:rPr>
-          <w:rFonts w:ascii="Cascadia Mono" w:hAnsi="Cascadia Mono" w:cs="Cascadia Mono"/>
-          <w:color w:val="008000"/>
-          <w:sz w:val="19"/>
-          <w:szCs w:val="19"/>
-          <w:lang w:val="en-US"/>
-        </w:rPr>
-        <w:t xml:space="preserve">// </w:t>
-      </w:r>
-      <w:r>
-        <w:rPr>
-          <w:rFonts w:ascii="Cascadia Mono" w:hAnsi="Cascadia Mono" w:cs="Cascadia Mono"/>
-          <w:color w:val="008000"/>
-          <w:sz w:val="19"/>
-          <w:szCs w:val="19"/>
-        </w:rPr>
-        <w:t>инициализация</w:t>
-      </w:r>
-      <w:r>
-        <w:rPr>
-          <w:rFonts w:ascii="Cascadia Mono" w:hAnsi="Cascadia Mono" w:cs="Cascadia Mono"/>
-          <w:color w:val="008000"/>
-          <w:sz w:val="19"/>
-          <w:szCs w:val="19"/>
-          <w:lang w:val="en-US"/>
-        </w:rPr>
-        <w:t xml:space="preserve"> </w:t>
-      </w:r>
-      <w:r>
-        <w:rPr>
-          <w:rFonts w:ascii="Cascadia Mono" w:hAnsi="Cascadia Mono" w:cs="Cascadia Mono"/>
-          <w:color w:val="008000"/>
-          <w:sz w:val="19"/>
-          <w:szCs w:val="19"/>
-        </w:rPr>
-        <w:t>объекта</w:t>
-      </w:r>
-      <w:r>
-        <w:rPr>
-          <w:rFonts w:ascii="Cascadia Mono" w:hAnsi="Cascadia Mono" w:cs="Cascadia Mono"/>
-          <w:color w:val="008000"/>
-          <w:sz w:val="19"/>
-          <w:szCs w:val="19"/>
-          <w:lang w:val="en-US"/>
-        </w:rPr>
-        <w:t xml:space="preserve"> </w:t>
-      </w:r>
-      <w:r>
-        <w:rPr>
-          <w:rFonts w:ascii="Cascadia Mono" w:hAnsi="Cascadia Mono" w:cs="Cascadia Mono"/>
-          <w:color w:val="008000"/>
-          <w:sz w:val="19"/>
-          <w:szCs w:val="19"/>
-        </w:rPr>
-        <w:t>таймера</w:t>
-      </w:r>
-      <w:r>
-        <w:rPr>
-          <w:rFonts w:ascii="Cascadia Mono" w:hAnsi="Cascadia Mono" w:cs="Cascadia Mono"/>
-          <w:color w:val="008000"/>
-          <w:sz w:val="19"/>
-          <w:szCs w:val="19"/>
-          <w:lang w:val="en-US"/>
-        </w:rPr>
-        <w:t xml:space="preserve"> </w:t>
-      </w:r>
-    </w:p>
-    <w:p>
-      <w:pPr>
-        <w:autoSpaceDE w:val="0"/>
-        <w:autoSpaceDN w:val="0"/>
-        <w:adjustRightInd w:val="0"/>
-        <w:spacing w:after="0" w:line="240" w:lineRule="auto"/>
-        <w:rPr>
-          <w:rFonts w:ascii="Cascadia Mono" w:hAnsi="Cascadia Mono" w:cs="Cascadia Mono"/>
-          <w:color w:val="000000"/>
-          <w:sz w:val="19"/>
-          <w:szCs w:val="19"/>
-          <w:lang w:val="en-US"/>
-        </w:rPr>
-      </w:pPr>
-      <w:r>
-        <w:rPr>
-          <w:rFonts w:ascii="Cascadia Mono" w:hAnsi="Cascadia Mono" w:cs="Cascadia Mono"/>
-          <w:color w:val="000000"/>
-          <w:sz w:val="19"/>
-          <w:szCs w:val="19"/>
-          <w:lang w:val="en-US"/>
-        </w:rPr>
-        <w:t xml:space="preserve">        Stopwatch stopWatch = </w:t>
-      </w:r>
-      <w:r>
-        <w:rPr>
-          <w:rFonts w:ascii="Cascadia Mono" w:hAnsi="Cascadia Mono" w:cs="Cascadia Mono"/>
-          <w:color w:val="0000FF"/>
-          <w:sz w:val="19"/>
-          <w:szCs w:val="19"/>
-          <w:lang w:val="en-US"/>
-        </w:rPr>
-        <w:t>new</w:t>
-      </w:r>
-      <w:r>
-        <w:rPr>
-          <w:rFonts w:ascii="Cascadia Mono" w:hAnsi="Cascadia Mono" w:cs="Cascadia Mono"/>
-          <w:color w:val="000000"/>
-          <w:sz w:val="19"/>
-          <w:szCs w:val="19"/>
-          <w:lang w:val="en-US"/>
-        </w:rPr>
-        <w:t xml:space="preserve"> Stopwatch();</w:t>
-      </w:r>
-    </w:p>
-    <w:p>
-      <w:pPr>
-        <w:autoSpaceDE w:val="0"/>
-        <w:autoSpaceDN w:val="0"/>
-        <w:adjustRightInd w:val="0"/>
-        <w:spacing w:after="0" w:line="240" w:lineRule="auto"/>
-        <w:rPr>
-          <w:rFonts w:ascii="Cascadia Mono" w:hAnsi="Cascadia Mono" w:cs="Cascadia Mono"/>
-          <w:color w:val="000000"/>
-          <w:sz w:val="19"/>
-          <w:szCs w:val="19"/>
-          <w:lang w:val="en-US"/>
-        </w:rPr>
-      </w:pPr>
-      <w:r>
-        <w:rPr>
-          <w:rFonts w:ascii="Cascadia Mono" w:hAnsi="Cascadia Mono" w:cs="Cascadia Mono"/>
-          <w:color w:val="000000"/>
-          <w:sz w:val="19"/>
-          <w:szCs w:val="19"/>
-          <w:lang w:val="en-US"/>
-        </w:rPr>
-        <w:t xml:space="preserve">        stopWatch.Start();</w:t>
-      </w:r>
-    </w:p>
-    <w:p>
-      <w:pPr>
-        <w:autoSpaceDE w:val="0"/>
-        <w:autoSpaceDN w:val="0"/>
-        <w:adjustRightInd w:val="0"/>
-        <w:spacing w:after="0" w:line="240" w:lineRule="auto"/>
-        <w:rPr>
-          <w:rFonts w:ascii="Cascadia Mono" w:hAnsi="Cascadia Mono" w:cs="Cascadia Mono"/>
-          <w:color w:val="000000"/>
-          <w:sz w:val="19"/>
-          <w:szCs w:val="19"/>
-          <w:lang w:val="en-US"/>
-        </w:rPr>
-      </w:pPr>
-    </w:p>
-    <w:p>
-      <w:pPr>
-        <w:autoSpaceDE w:val="0"/>
-        <w:autoSpaceDN w:val="0"/>
-        <w:adjustRightInd w:val="0"/>
-        <w:spacing w:after="0" w:line="240" w:lineRule="auto"/>
-        <w:rPr>
-          <w:rFonts w:ascii="Cascadia Mono" w:hAnsi="Cascadia Mono" w:cs="Cascadia Mono"/>
-          <w:color w:val="000000"/>
-          <w:sz w:val="19"/>
-          <w:szCs w:val="19"/>
-          <w:lang w:val="en-US"/>
-        </w:rPr>
-      </w:pPr>
-      <w:r>
-        <w:rPr>
-          <w:rFonts w:ascii="Cascadia Mono" w:hAnsi="Cascadia Mono" w:cs="Cascadia Mono"/>
-          <w:color w:val="000000"/>
-          <w:sz w:val="19"/>
-          <w:szCs w:val="19"/>
-          <w:lang w:val="en-US"/>
-        </w:rPr>
-        <w:t xml:space="preserve">        </w:t>
-      </w:r>
-      <w:r>
-        <w:rPr>
-          <w:rFonts w:ascii="Cascadia Mono" w:hAnsi="Cascadia Mono" w:cs="Cascadia Mono"/>
-          <w:color w:val="0000FF"/>
-          <w:sz w:val="19"/>
-          <w:szCs w:val="19"/>
-          <w:lang w:val="en-US"/>
-        </w:rPr>
-        <w:t>if</w:t>
-      </w:r>
-      <w:r>
-        <w:rPr>
-          <w:rFonts w:ascii="Cascadia Mono" w:hAnsi="Cascadia Mono" w:cs="Cascadia Mono"/>
-          <w:color w:val="000000"/>
-          <w:sz w:val="19"/>
-          <w:szCs w:val="19"/>
-          <w:lang w:val="en-US"/>
-        </w:rPr>
-        <w:t xml:space="preserve"> ((_x1 == 0) &amp;&amp; (_y1 == 0))</w:t>
-      </w:r>
-    </w:p>
-    <w:p>
-      <w:pPr>
-        <w:autoSpaceDE w:val="0"/>
-        <w:autoSpaceDN w:val="0"/>
-        <w:adjustRightInd w:val="0"/>
-        <w:spacing w:after="0" w:line="240" w:lineRule="auto"/>
-        <w:rPr>
-          <w:rFonts w:ascii="Cascadia Mono" w:hAnsi="Cascadia Mono" w:cs="Cascadia Mono"/>
-          <w:color w:val="000000"/>
-          <w:sz w:val="19"/>
-          <w:szCs w:val="19"/>
-        </w:rPr>
-      </w:pPr>
-      <w:r>
-        <w:rPr>
-          <w:rFonts w:ascii="Cascadia Mono" w:hAnsi="Cascadia Mono" w:cs="Cascadia Mono"/>
-          <w:color w:val="000000"/>
-          <w:sz w:val="19"/>
-          <w:szCs w:val="19"/>
-          <w:lang w:val="en-US"/>
-        </w:rPr>
-        <w:t xml:space="preserve">        </w:t>
-      </w:r>
-      <w:r>
-        <w:rPr>
-          <w:rFonts w:ascii="Cascadia Mono" w:hAnsi="Cascadia Mono" w:cs="Cascadia Mono"/>
-          <w:color w:val="000000"/>
-          <w:sz w:val="19"/>
-          <w:szCs w:val="19"/>
-        </w:rPr>
-        <w:t>{</w:t>
-      </w:r>
-    </w:p>
-    <w:p>
-      <w:pPr>
-        <w:autoSpaceDE w:val="0"/>
-        <w:autoSpaceDN w:val="0"/>
-        <w:adjustRightInd w:val="0"/>
-        <w:spacing w:after="0" w:line="240" w:lineRule="auto"/>
-        <w:rPr>
-          <w:rFonts w:ascii="Cascadia Mono" w:hAnsi="Cascadia Mono" w:cs="Cascadia Mono"/>
-          <w:color w:val="000000"/>
-          <w:sz w:val="19"/>
-          <w:szCs w:val="19"/>
-        </w:rPr>
-      </w:pPr>
-      <w:r>
-        <w:rPr>
-          <w:rFonts w:ascii="Cascadia Mono" w:hAnsi="Cascadia Mono" w:cs="Cascadia Mono"/>
-          <w:color w:val="000000"/>
-          <w:sz w:val="19"/>
-          <w:szCs w:val="19"/>
-        </w:rPr>
-        <w:t xml:space="preserve">            Console.WriteLine(</w:t>
-      </w:r>
-      <w:r>
-        <w:rPr>
-          <w:rFonts w:ascii="Cascadia Mono" w:hAnsi="Cascadia Mono" w:cs="Cascadia Mono"/>
-          <w:color w:val="A31515"/>
-          <w:sz w:val="19"/>
-          <w:szCs w:val="19"/>
-        </w:rPr>
-        <w:t>"1-я точка ближе"</w:t>
-      </w:r>
-      <w:r>
-        <w:rPr>
-          <w:rFonts w:ascii="Cascadia Mono" w:hAnsi="Cascadia Mono" w:cs="Cascadia Mono"/>
-          <w:color w:val="000000"/>
-          <w:sz w:val="19"/>
-          <w:szCs w:val="19"/>
-        </w:rPr>
-        <w:t>);</w:t>
-      </w:r>
-    </w:p>
-    <w:p>
-      <w:pPr>
-        <w:autoSpaceDE w:val="0"/>
-        <w:autoSpaceDN w:val="0"/>
-        <w:adjustRightInd w:val="0"/>
-        <w:spacing w:after="0" w:line="240" w:lineRule="auto"/>
-        <w:rPr>
-          <w:rFonts w:ascii="Cascadia Mono" w:hAnsi="Cascadia Mono" w:cs="Cascadia Mono"/>
-          <w:color w:val="000000"/>
-          <w:sz w:val="19"/>
-          <w:szCs w:val="19"/>
-          <w:lang w:val="en-US"/>
-        </w:rPr>
-      </w:pPr>
-      <w:r>
-        <w:rPr>
-          <w:rFonts w:ascii="Cascadia Mono" w:hAnsi="Cascadia Mono" w:cs="Cascadia Mono"/>
-          <w:color w:val="000000"/>
-          <w:sz w:val="19"/>
-          <w:szCs w:val="19"/>
-        </w:rPr>
-        <w:t xml:space="preserve">            </w:t>
-      </w:r>
-      <w:r>
-        <w:rPr>
-          <w:rFonts w:ascii="Cascadia Mono" w:hAnsi="Cascadia Mono" w:cs="Cascadia Mono"/>
-          <w:color w:val="000000"/>
-          <w:sz w:val="19"/>
-          <w:szCs w:val="19"/>
-          <w:lang w:val="en-US"/>
-        </w:rPr>
-        <w:t>stopWatch.Stop();</w:t>
-      </w:r>
-    </w:p>
-    <w:p>
-      <w:pPr>
-        <w:autoSpaceDE w:val="0"/>
-        <w:autoSpaceDN w:val="0"/>
-        <w:adjustRightInd w:val="0"/>
-        <w:spacing w:after="0" w:line="240" w:lineRule="auto"/>
-        <w:rPr>
-          <w:rFonts w:ascii="Cascadia Mono" w:hAnsi="Cascadia Mono" w:cs="Cascadia Mono"/>
-          <w:color w:val="000000"/>
-          <w:sz w:val="19"/>
-          <w:szCs w:val="19"/>
-          <w:lang w:val="en-US"/>
-        </w:rPr>
-      </w:pPr>
-      <w:r>
-        <w:rPr>
-          <w:rFonts w:ascii="Cascadia Mono" w:hAnsi="Cascadia Mono" w:cs="Cascadia Mono"/>
-          <w:color w:val="000000"/>
-          <w:sz w:val="19"/>
-          <w:szCs w:val="19"/>
-          <w:lang w:val="en-US"/>
-        </w:rPr>
-        <w:t xml:space="preserve">            TimeSpan ts1 = stopWatch.Elapsed;</w:t>
-      </w:r>
-    </w:p>
-    <w:p>
-      <w:pPr>
-        <w:autoSpaceDE w:val="0"/>
-        <w:autoSpaceDN w:val="0"/>
-        <w:adjustRightInd w:val="0"/>
-        <w:spacing w:after="0" w:line="240" w:lineRule="auto"/>
-        <w:rPr>
-          <w:rFonts w:ascii="Cascadia Mono" w:hAnsi="Cascadia Mono" w:cs="Cascadia Mono"/>
-          <w:color w:val="000000"/>
-          <w:sz w:val="19"/>
-          <w:szCs w:val="19"/>
-          <w:lang w:val="en-US"/>
-        </w:rPr>
-      </w:pPr>
-      <w:r>
-        <w:rPr>
-          <w:rFonts w:ascii="Cascadia Mono" w:hAnsi="Cascadia Mono" w:cs="Cascadia Mono"/>
-          <w:color w:val="000000"/>
-          <w:sz w:val="19"/>
-          <w:szCs w:val="19"/>
-          <w:lang w:val="en-US"/>
-        </w:rPr>
-        <w:t xml:space="preserve">            Console.WriteLine(</w:t>
-      </w:r>
-      <w:r>
-        <w:rPr>
-          <w:rFonts w:ascii="Cascadia Mono" w:hAnsi="Cascadia Mono" w:cs="Cascadia Mono"/>
-          <w:color w:val="A31515"/>
-          <w:sz w:val="19"/>
-          <w:szCs w:val="19"/>
-          <w:lang w:val="en-US"/>
-        </w:rPr>
-        <w:t>"</w:t>
-      </w:r>
-      <w:r>
-        <w:rPr>
-          <w:rFonts w:ascii="Cascadia Mono" w:hAnsi="Cascadia Mono" w:cs="Cascadia Mono"/>
-          <w:color w:val="A31515"/>
-          <w:sz w:val="19"/>
-          <w:szCs w:val="19"/>
-        </w:rPr>
-        <w:t>Время</w:t>
-      </w:r>
-      <w:r>
-        <w:rPr>
-          <w:rFonts w:ascii="Cascadia Mono" w:hAnsi="Cascadia Mono" w:cs="Cascadia Mono"/>
-          <w:color w:val="A31515"/>
-          <w:sz w:val="19"/>
-          <w:szCs w:val="19"/>
-          <w:lang w:val="en-US"/>
-        </w:rPr>
-        <w:t xml:space="preserve"> </w:t>
-      </w:r>
-      <w:r>
-        <w:rPr>
-          <w:rFonts w:ascii="Cascadia Mono" w:hAnsi="Cascadia Mono" w:cs="Cascadia Mono"/>
-          <w:color w:val="A31515"/>
-          <w:sz w:val="19"/>
-          <w:szCs w:val="19"/>
-        </w:rPr>
-        <w:t>выполнения</w:t>
-      </w:r>
-      <w:r>
-        <w:rPr>
-          <w:rFonts w:ascii="Cascadia Mono" w:hAnsi="Cascadia Mono" w:cs="Cascadia Mono"/>
-          <w:color w:val="A31515"/>
-          <w:sz w:val="19"/>
-          <w:szCs w:val="19"/>
-          <w:lang w:val="en-US"/>
-        </w:rPr>
-        <w:t xml:space="preserve"> </w:t>
-      </w:r>
-      <w:r>
-        <w:rPr>
-          <w:rFonts w:ascii="Cascadia Mono" w:hAnsi="Cascadia Mono" w:cs="Cascadia Mono"/>
-          <w:color w:val="A31515"/>
-          <w:sz w:val="19"/>
-          <w:szCs w:val="19"/>
-        </w:rPr>
-        <w:t>функции</w:t>
-      </w:r>
-      <w:r>
-        <w:rPr>
-          <w:rFonts w:ascii="Cascadia Mono" w:hAnsi="Cascadia Mono" w:cs="Cascadia Mono"/>
-          <w:color w:val="A31515"/>
-          <w:sz w:val="19"/>
-          <w:szCs w:val="19"/>
-          <w:lang w:val="en-US"/>
-        </w:rPr>
-        <w:t>: "</w:t>
-      </w:r>
-      <w:r>
-        <w:rPr>
-          <w:rFonts w:ascii="Cascadia Mono" w:hAnsi="Cascadia Mono" w:cs="Cascadia Mono"/>
-          <w:color w:val="000000"/>
-          <w:sz w:val="19"/>
-          <w:szCs w:val="19"/>
-          <w:lang w:val="en-US"/>
-        </w:rPr>
-        <w:t xml:space="preserve"> + ts1.ToString() + </w:t>
-      </w:r>
-      <w:r>
-        <w:rPr>
-          <w:rFonts w:ascii="Cascadia Mono" w:hAnsi="Cascadia Mono" w:cs="Cascadia Mono"/>
-          <w:color w:val="A31515"/>
-          <w:sz w:val="19"/>
-          <w:szCs w:val="19"/>
-          <w:lang w:val="en-US"/>
-        </w:rPr>
-        <w:t>'\n'</w:t>
-      </w:r>
-      <w:r>
-        <w:rPr>
-          <w:rFonts w:ascii="Cascadia Mono" w:hAnsi="Cascadia Mono" w:cs="Cascadia Mono"/>
-          <w:color w:val="000000"/>
-          <w:sz w:val="19"/>
-          <w:szCs w:val="19"/>
-          <w:lang w:val="en-US"/>
-        </w:rPr>
-        <w:t>);</w:t>
-      </w:r>
-    </w:p>
-    <w:p>
-      <w:pPr>
-        <w:autoSpaceDE w:val="0"/>
-        <w:autoSpaceDN w:val="0"/>
-        <w:adjustRightInd w:val="0"/>
-        <w:spacing w:after="0" w:line="240" w:lineRule="auto"/>
-        <w:rPr>
-          <w:rFonts w:ascii="Cascadia Mono" w:hAnsi="Cascadia Mono" w:cs="Cascadia Mono"/>
-          <w:color w:val="000000"/>
-          <w:sz w:val="19"/>
-          <w:szCs w:val="19"/>
-          <w:lang w:val="en-US"/>
-        </w:rPr>
-      </w:pPr>
-      <w:r>
-        <w:rPr>
-          <w:rFonts w:ascii="Cascadia Mono" w:hAnsi="Cascadia Mono" w:cs="Cascadia Mono"/>
-          <w:color w:val="000000"/>
-          <w:sz w:val="19"/>
-          <w:szCs w:val="19"/>
-          <w:lang w:val="en-US"/>
-        </w:rPr>
-        <w:t xml:space="preserve">            </w:t>
-      </w:r>
-      <w:r>
-        <w:rPr>
-          <w:rFonts w:ascii="Cascadia Mono" w:hAnsi="Cascadia Mono" w:cs="Cascadia Mono"/>
-          <w:color w:val="0000FF"/>
-          <w:sz w:val="19"/>
-          <w:szCs w:val="19"/>
-          <w:lang w:val="en-US"/>
-        </w:rPr>
-        <w:t>return</w:t>
-      </w:r>
-      <w:r>
-        <w:rPr>
-          <w:rFonts w:ascii="Cascadia Mono" w:hAnsi="Cascadia Mono" w:cs="Cascadia Mono"/>
-          <w:color w:val="000000"/>
-          <w:sz w:val="19"/>
-          <w:szCs w:val="19"/>
-          <w:lang w:val="en-US"/>
-        </w:rPr>
-        <w:t xml:space="preserve"> ts1.ToString();</w:t>
-      </w:r>
-    </w:p>
-    <w:p>
-      <w:pPr>
-        <w:autoSpaceDE w:val="0"/>
-        <w:autoSpaceDN w:val="0"/>
-        <w:adjustRightInd w:val="0"/>
-        <w:spacing w:after="0" w:line="240" w:lineRule="auto"/>
-        <w:rPr>
-          <w:rFonts w:ascii="Cascadia Mono" w:hAnsi="Cascadia Mono" w:cs="Cascadia Mono"/>
-          <w:color w:val="000000"/>
-          <w:sz w:val="19"/>
-          <w:szCs w:val="19"/>
-          <w:lang w:val="en-US"/>
-        </w:rPr>
-      </w:pPr>
-    </w:p>
-    <w:p>
-      <w:pPr>
-        <w:autoSpaceDE w:val="0"/>
-        <w:autoSpaceDN w:val="0"/>
-        <w:adjustRightInd w:val="0"/>
-        <w:spacing w:after="0" w:line="240" w:lineRule="auto"/>
-        <w:rPr>
-          <w:rFonts w:ascii="Cascadia Mono" w:hAnsi="Cascadia Mono" w:cs="Cascadia Mono"/>
-          <w:color w:val="000000"/>
-          <w:sz w:val="19"/>
-          <w:szCs w:val="19"/>
-          <w:lang w:val="en-US"/>
-        </w:rPr>
-      </w:pPr>
-      <w:r>
-        <w:rPr>
-          <w:rFonts w:ascii="Cascadia Mono" w:hAnsi="Cascadia Mono" w:cs="Cascadia Mono"/>
-          <w:color w:val="000000"/>
-          <w:sz w:val="19"/>
-          <w:szCs w:val="19"/>
-          <w:lang w:val="en-US"/>
-        </w:rPr>
-        <w:t xml:space="preserve">        }</w:t>
-      </w:r>
-    </w:p>
-    <w:p>
-      <w:pPr>
-        <w:autoSpaceDE w:val="0"/>
-        <w:autoSpaceDN w:val="0"/>
-        <w:adjustRightInd w:val="0"/>
-        <w:spacing w:after="0" w:line="240" w:lineRule="auto"/>
-        <w:rPr>
-          <w:rFonts w:ascii="Cascadia Mono" w:hAnsi="Cascadia Mono" w:cs="Cascadia Mono"/>
-          <w:color w:val="000000"/>
-          <w:sz w:val="19"/>
-          <w:szCs w:val="19"/>
-          <w:lang w:val="en-US"/>
-        </w:rPr>
-      </w:pPr>
-      <w:r>
-        <w:rPr>
-          <w:rFonts w:ascii="Cascadia Mono" w:hAnsi="Cascadia Mono" w:cs="Cascadia Mono"/>
-          <w:color w:val="000000"/>
-          <w:sz w:val="19"/>
-          <w:szCs w:val="19"/>
-          <w:lang w:val="en-US"/>
-        </w:rPr>
-        <w:t xml:space="preserve">        </w:t>
-      </w:r>
-      <w:r>
-        <w:rPr>
-          <w:rFonts w:ascii="Cascadia Mono" w:hAnsi="Cascadia Mono" w:cs="Cascadia Mono"/>
-          <w:color w:val="0000FF"/>
-          <w:sz w:val="19"/>
-          <w:szCs w:val="19"/>
-          <w:lang w:val="en-US"/>
-        </w:rPr>
-        <w:t>else</w:t>
-      </w:r>
-    </w:p>
-    <w:p>
-      <w:pPr>
-        <w:autoSpaceDE w:val="0"/>
-        <w:autoSpaceDN w:val="0"/>
-        <w:adjustRightInd w:val="0"/>
-        <w:spacing w:after="0" w:line="240" w:lineRule="auto"/>
-        <w:rPr>
-          <w:rFonts w:ascii="Cascadia Mono" w:hAnsi="Cascadia Mono" w:cs="Cascadia Mono"/>
-          <w:color w:val="000000"/>
-          <w:sz w:val="19"/>
-          <w:szCs w:val="19"/>
-          <w:lang w:val="en-US"/>
-        </w:rPr>
-      </w:pPr>
-    </w:p>
-    <w:p>
-      <w:pPr>
-        <w:autoSpaceDE w:val="0"/>
-        <w:autoSpaceDN w:val="0"/>
-        <w:adjustRightInd w:val="0"/>
-        <w:spacing w:after="0" w:line="240" w:lineRule="auto"/>
-        <w:rPr>
-          <w:rFonts w:ascii="Cascadia Mono" w:hAnsi="Cascadia Mono" w:cs="Cascadia Mono"/>
-          <w:color w:val="000000"/>
-          <w:sz w:val="19"/>
-          <w:szCs w:val="19"/>
-          <w:lang w:val="en-US"/>
-        </w:rPr>
-      </w:pPr>
-      <w:r>
-        <w:rPr>
-          <w:rFonts w:ascii="Cascadia Mono" w:hAnsi="Cascadia Mono" w:cs="Cascadia Mono"/>
-          <w:color w:val="000000"/>
-          <w:sz w:val="19"/>
-          <w:szCs w:val="19"/>
-          <w:lang w:val="en-US"/>
-        </w:rPr>
-        <w:t xml:space="preserve">            </w:t>
-      </w:r>
-      <w:r>
-        <w:rPr>
-          <w:rFonts w:ascii="Cascadia Mono" w:hAnsi="Cascadia Mono" w:cs="Cascadia Mono"/>
-          <w:color w:val="0000FF"/>
-          <w:sz w:val="19"/>
-          <w:szCs w:val="19"/>
-          <w:lang w:val="en-US"/>
-        </w:rPr>
-        <w:t>if</w:t>
-      </w:r>
-      <w:r>
-        <w:rPr>
-          <w:rFonts w:ascii="Cascadia Mono" w:hAnsi="Cascadia Mono" w:cs="Cascadia Mono"/>
-          <w:color w:val="000000"/>
-          <w:sz w:val="19"/>
-          <w:szCs w:val="19"/>
-          <w:lang w:val="en-US"/>
-        </w:rPr>
-        <w:t xml:space="preserve"> ((_x2 == 0) &amp;&amp; (_y2 == 0))</w:t>
-      </w:r>
-    </w:p>
-    <w:p>
-      <w:pPr>
-        <w:autoSpaceDE w:val="0"/>
-        <w:autoSpaceDN w:val="0"/>
-        <w:adjustRightInd w:val="0"/>
-        <w:spacing w:after="0" w:line="240" w:lineRule="auto"/>
-        <w:rPr>
-          <w:rFonts w:ascii="Cascadia Mono" w:hAnsi="Cascadia Mono" w:cs="Cascadia Mono"/>
-          <w:color w:val="000000"/>
-          <w:sz w:val="19"/>
-          <w:szCs w:val="19"/>
-        </w:rPr>
-      </w:pPr>
-      <w:r>
-        <w:rPr>
-          <w:rFonts w:ascii="Cascadia Mono" w:hAnsi="Cascadia Mono" w:cs="Cascadia Mono"/>
-          <w:color w:val="000000"/>
-          <w:sz w:val="19"/>
-          <w:szCs w:val="19"/>
-          <w:lang w:val="en-US"/>
-        </w:rPr>
-        <w:t xml:space="preserve">        </w:t>
-      </w:r>
-      <w:r>
-        <w:rPr>
-          <w:rFonts w:ascii="Cascadia Mono" w:hAnsi="Cascadia Mono" w:cs="Cascadia Mono"/>
-          <w:color w:val="000000"/>
-          <w:sz w:val="19"/>
-          <w:szCs w:val="19"/>
-        </w:rPr>
-        <w:t>{</w:t>
-      </w:r>
-    </w:p>
-    <w:p>
-      <w:pPr>
-        <w:autoSpaceDE w:val="0"/>
-        <w:autoSpaceDN w:val="0"/>
-        <w:adjustRightInd w:val="0"/>
-        <w:spacing w:after="0" w:line="240" w:lineRule="auto"/>
-        <w:rPr>
-          <w:rFonts w:ascii="Cascadia Mono" w:hAnsi="Cascadia Mono" w:cs="Cascadia Mono"/>
-          <w:color w:val="000000"/>
-          <w:sz w:val="19"/>
-          <w:szCs w:val="19"/>
-        </w:rPr>
-      </w:pPr>
-      <w:r>
-        <w:rPr>
-          <w:rFonts w:ascii="Cascadia Mono" w:hAnsi="Cascadia Mono" w:cs="Cascadia Mono"/>
-          <w:color w:val="000000"/>
-          <w:sz w:val="19"/>
-          <w:szCs w:val="19"/>
-        </w:rPr>
-        <w:t xml:space="preserve">            Console.WriteLine(</w:t>
-      </w:r>
-      <w:r>
-        <w:rPr>
-          <w:rFonts w:ascii="Cascadia Mono" w:hAnsi="Cascadia Mono" w:cs="Cascadia Mono"/>
-          <w:color w:val="A31515"/>
-          <w:sz w:val="19"/>
-          <w:szCs w:val="19"/>
-        </w:rPr>
-        <w:t>"2-я точка ближе"</w:t>
-      </w:r>
-      <w:r>
-        <w:rPr>
-          <w:rFonts w:ascii="Cascadia Mono" w:hAnsi="Cascadia Mono" w:cs="Cascadia Mono"/>
-          <w:color w:val="000000"/>
-          <w:sz w:val="19"/>
-          <w:szCs w:val="19"/>
-        </w:rPr>
-        <w:t>);</w:t>
-      </w:r>
-    </w:p>
-    <w:p>
-      <w:pPr>
-        <w:autoSpaceDE w:val="0"/>
-        <w:autoSpaceDN w:val="0"/>
-        <w:adjustRightInd w:val="0"/>
-        <w:spacing w:after="0" w:line="240" w:lineRule="auto"/>
-        <w:rPr>
-          <w:rFonts w:ascii="Cascadia Mono" w:hAnsi="Cascadia Mono" w:cs="Cascadia Mono"/>
-          <w:color w:val="000000"/>
-          <w:sz w:val="19"/>
-          <w:szCs w:val="19"/>
-          <w:lang w:val="en-US"/>
-        </w:rPr>
-      </w:pPr>
-      <w:r>
-        <w:rPr>
-          <w:rFonts w:ascii="Cascadia Mono" w:hAnsi="Cascadia Mono" w:cs="Cascadia Mono"/>
-          <w:color w:val="000000"/>
-          <w:sz w:val="19"/>
-          <w:szCs w:val="19"/>
-        </w:rPr>
-        <w:t xml:space="preserve">            </w:t>
-      </w:r>
-      <w:r>
-        <w:rPr>
-          <w:rFonts w:ascii="Cascadia Mono" w:hAnsi="Cascadia Mono" w:cs="Cascadia Mono"/>
-          <w:color w:val="000000"/>
-          <w:sz w:val="19"/>
-          <w:szCs w:val="19"/>
-          <w:lang w:val="en-US"/>
-        </w:rPr>
-        <w:t>stopWatch.Stop();</w:t>
-      </w:r>
-    </w:p>
-    <w:p>
-      <w:pPr>
-        <w:autoSpaceDE w:val="0"/>
-        <w:autoSpaceDN w:val="0"/>
-        <w:adjustRightInd w:val="0"/>
-        <w:spacing w:after="0" w:line="240" w:lineRule="auto"/>
-        <w:rPr>
-          <w:rFonts w:ascii="Cascadia Mono" w:hAnsi="Cascadia Mono" w:cs="Cascadia Mono"/>
-          <w:color w:val="000000"/>
-          <w:sz w:val="19"/>
-          <w:szCs w:val="19"/>
-          <w:lang w:val="en-US"/>
-        </w:rPr>
-      </w:pPr>
-      <w:r>
-        <w:rPr>
-          <w:rFonts w:ascii="Cascadia Mono" w:hAnsi="Cascadia Mono" w:cs="Cascadia Mono"/>
-          <w:color w:val="000000"/>
-          <w:sz w:val="19"/>
-          <w:szCs w:val="19"/>
-          <w:lang w:val="en-US"/>
-        </w:rPr>
-        <w:t xml:space="preserve">            TimeSpan ts1 = stopWatch.Elapsed;</w:t>
-      </w:r>
-    </w:p>
-    <w:p>
-      <w:pPr>
-        <w:autoSpaceDE w:val="0"/>
-        <w:autoSpaceDN w:val="0"/>
-        <w:adjustRightInd w:val="0"/>
-        <w:spacing w:after="0" w:line="240" w:lineRule="auto"/>
-        <w:rPr>
-          <w:rFonts w:ascii="Cascadia Mono" w:hAnsi="Cascadia Mono" w:cs="Cascadia Mono"/>
-          <w:color w:val="000000"/>
-          <w:sz w:val="19"/>
-          <w:szCs w:val="19"/>
-          <w:lang w:val="en-US"/>
-        </w:rPr>
-      </w:pPr>
-      <w:r>
-        <w:rPr>
-          <w:rFonts w:ascii="Cascadia Mono" w:hAnsi="Cascadia Mono" w:cs="Cascadia Mono"/>
-          <w:color w:val="000000"/>
-          <w:sz w:val="19"/>
-          <w:szCs w:val="19"/>
-          <w:lang w:val="en-US"/>
-        </w:rPr>
-        <w:t xml:space="preserve">            Console.WriteLine(</w:t>
-      </w:r>
-      <w:r>
-        <w:rPr>
-          <w:rFonts w:ascii="Cascadia Mono" w:hAnsi="Cascadia Mono" w:cs="Cascadia Mono"/>
-          <w:color w:val="A31515"/>
-          <w:sz w:val="19"/>
-          <w:szCs w:val="19"/>
-          <w:lang w:val="en-US"/>
-        </w:rPr>
-        <w:t>"</w:t>
-      </w:r>
-      <w:r>
-        <w:rPr>
-          <w:rFonts w:ascii="Cascadia Mono" w:hAnsi="Cascadia Mono" w:cs="Cascadia Mono"/>
-          <w:color w:val="A31515"/>
-          <w:sz w:val="19"/>
-          <w:szCs w:val="19"/>
-        </w:rPr>
-        <w:t>Время</w:t>
-      </w:r>
-      <w:r>
-        <w:rPr>
-          <w:rFonts w:ascii="Cascadia Mono" w:hAnsi="Cascadia Mono" w:cs="Cascadia Mono"/>
-          <w:color w:val="A31515"/>
-          <w:sz w:val="19"/>
-          <w:szCs w:val="19"/>
-          <w:lang w:val="en-US"/>
-        </w:rPr>
-        <w:t xml:space="preserve"> </w:t>
-      </w:r>
-      <w:r>
-        <w:rPr>
-          <w:rFonts w:ascii="Cascadia Mono" w:hAnsi="Cascadia Mono" w:cs="Cascadia Mono"/>
-          <w:color w:val="A31515"/>
-          <w:sz w:val="19"/>
-          <w:szCs w:val="19"/>
-        </w:rPr>
-        <w:t>выполнения</w:t>
-      </w:r>
-      <w:r>
-        <w:rPr>
-          <w:rFonts w:ascii="Cascadia Mono" w:hAnsi="Cascadia Mono" w:cs="Cascadia Mono"/>
-          <w:color w:val="A31515"/>
-          <w:sz w:val="19"/>
-          <w:szCs w:val="19"/>
-          <w:lang w:val="en-US"/>
-        </w:rPr>
-        <w:t xml:space="preserve"> </w:t>
-      </w:r>
-      <w:r>
-        <w:rPr>
-          <w:rFonts w:ascii="Cascadia Mono" w:hAnsi="Cascadia Mono" w:cs="Cascadia Mono"/>
-          <w:color w:val="A31515"/>
-          <w:sz w:val="19"/>
-          <w:szCs w:val="19"/>
-        </w:rPr>
-        <w:t>функции</w:t>
-      </w:r>
-      <w:r>
-        <w:rPr>
-          <w:rFonts w:ascii="Cascadia Mono" w:hAnsi="Cascadia Mono" w:cs="Cascadia Mono"/>
-          <w:color w:val="A31515"/>
-          <w:sz w:val="19"/>
-          <w:szCs w:val="19"/>
-          <w:lang w:val="en-US"/>
-        </w:rPr>
-        <w:t>: "</w:t>
-      </w:r>
-      <w:r>
-        <w:rPr>
-          <w:rFonts w:ascii="Cascadia Mono" w:hAnsi="Cascadia Mono" w:cs="Cascadia Mono"/>
-          <w:color w:val="000000"/>
-          <w:sz w:val="19"/>
-          <w:szCs w:val="19"/>
-          <w:lang w:val="en-US"/>
-        </w:rPr>
-        <w:t xml:space="preserve"> + ts1.ToString() + </w:t>
-      </w:r>
-      <w:r>
-        <w:rPr>
-          <w:rFonts w:ascii="Cascadia Mono" w:hAnsi="Cascadia Mono" w:cs="Cascadia Mono"/>
-          <w:color w:val="A31515"/>
-          <w:sz w:val="19"/>
-          <w:szCs w:val="19"/>
-          <w:lang w:val="en-US"/>
-        </w:rPr>
-        <w:t>'\n'</w:t>
-      </w:r>
-      <w:r>
-        <w:rPr>
-          <w:rFonts w:ascii="Cascadia Mono" w:hAnsi="Cascadia Mono" w:cs="Cascadia Mono"/>
-          <w:color w:val="000000"/>
-          <w:sz w:val="19"/>
-          <w:szCs w:val="19"/>
-          <w:lang w:val="en-US"/>
-        </w:rPr>
-        <w:t>);</w:t>
-      </w:r>
-    </w:p>
-    <w:p>
-      <w:pPr>
-        <w:autoSpaceDE w:val="0"/>
-        <w:autoSpaceDN w:val="0"/>
-        <w:adjustRightInd w:val="0"/>
-        <w:spacing w:after="0" w:line="240" w:lineRule="auto"/>
-        <w:rPr>
-          <w:rFonts w:ascii="Cascadia Mono" w:hAnsi="Cascadia Mono" w:cs="Cascadia Mono"/>
-          <w:color w:val="000000"/>
-          <w:sz w:val="19"/>
-          <w:szCs w:val="19"/>
-          <w:lang w:val="en-US"/>
-        </w:rPr>
-      </w:pPr>
-      <w:r>
-        <w:rPr>
-          <w:rFonts w:ascii="Cascadia Mono" w:hAnsi="Cascadia Mono" w:cs="Cascadia Mono"/>
-          <w:color w:val="000000"/>
-          <w:sz w:val="19"/>
-          <w:szCs w:val="19"/>
-          <w:lang w:val="en-US"/>
-        </w:rPr>
-        <w:t xml:space="preserve">            </w:t>
-      </w:r>
-      <w:r>
-        <w:rPr>
-          <w:rFonts w:ascii="Cascadia Mono" w:hAnsi="Cascadia Mono" w:cs="Cascadia Mono"/>
-          <w:color w:val="0000FF"/>
-          <w:sz w:val="19"/>
-          <w:szCs w:val="19"/>
-          <w:lang w:val="en-US"/>
-        </w:rPr>
-        <w:t>return</w:t>
-      </w:r>
-      <w:r>
-        <w:rPr>
-          <w:rFonts w:ascii="Cascadia Mono" w:hAnsi="Cascadia Mono" w:cs="Cascadia Mono"/>
-          <w:color w:val="000000"/>
-          <w:sz w:val="19"/>
-          <w:szCs w:val="19"/>
-          <w:lang w:val="en-US"/>
-        </w:rPr>
-        <w:t xml:space="preserve"> ts1.ToString();</w:t>
-      </w:r>
-    </w:p>
-    <w:p>
-      <w:pPr>
-        <w:autoSpaceDE w:val="0"/>
-        <w:autoSpaceDN w:val="0"/>
-        <w:adjustRightInd w:val="0"/>
-        <w:spacing w:after="0" w:line="240" w:lineRule="auto"/>
-        <w:rPr>
-          <w:rFonts w:ascii="Cascadia Mono" w:hAnsi="Cascadia Mono" w:cs="Cascadia Mono"/>
-          <w:color w:val="000000"/>
-          <w:sz w:val="19"/>
-          <w:szCs w:val="19"/>
-          <w:lang w:val="en-US"/>
-        </w:rPr>
-      </w:pPr>
-      <w:r>
-        <w:rPr>
-          <w:rFonts w:ascii="Cascadia Mono" w:hAnsi="Cascadia Mono" w:cs="Cascadia Mono"/>
-          <w:color w:val="000000"/>
-          <w:sz w:val="19"/>
-          <w:szCs w:val="19"/>
-          <w:lang w:val="en-US"/>
-        </w:rPr>
-        <w:t xml:space="preserve">        } </w:t>
-      </w:r>
-      <w:r>
-        <w:rPr>
-          <w:rFonts w:ascii="Cascadia Mono" w:hAnsi="Cascadia Mono" w:cs="Cascadia Mono"/>
-          <w:color w:val="0000FF"/>
-          <w:sz w:val="19"/>
-          <w:szCs w:val="19"/>
-          <w:lang w:val="en-US"/>
-        </w:rPr>
-        <w:t>else</w:t>
-      </w:r>
-    </w:p>
-    <w:p>
-      <w:pPr>
-        <w:autoSpaceDE w:val="0"/>
-        <w:autoSpaceDN w:val="0"/>
-        <w:adjustRightInd w:val="0"/>
-        <w:spacing w:after="0" w:line="240" w:lineRule="auto"/>
-        <w:rPr>
-          <w:rFonts w:ascii="Cascadia Mono" w:hAnsi="Cascadia Mono" w:cs="Cascadia Mono"/>
-          <w:color w:val="000000"/>
-          <w:sz w:val="19"/>
-          <w:szCs w:val="19"/>
-          <w:lang w:val="en-US"/>
-        </w:rPr>
-      </w:pPr>
-    </w:p>
-    <w:p>
-      <w:pPr>
-        <w:autoSpaceDE w:val="0"/>
-        <w:autoSpaceDN w:val="0"/>
-        <w:adjustRightInd w:val="0"/>
-        <w:spacing w:after="0" w:line="240" w:lineRule="auto"/>
-        <w:rPr>
-          <w:rFonts w:ascii="Cascadia Mono" w:hAnsi="Cascadia Mono" w:cs="Cascadia Mono"/>
-          <w:color w:val="000000"/>
-          <w:sz w:val="19"/>
-          <w:szCs w:val="19"/>
-          <w:lang w:val="en-US"/>
-        </w:rPr>
-      </w:pPr>
-      <w:r>
-        <w:rPr>
-          <w:rFonts w:ascii="Cascadia Mono" w:hAnsi="Cascadia Mono" w:cs="Cascadia Mono"/>
-          <w:color w:val="000000"/>
-          <w:sz w:val="19"/>
-          <w:szCs w:val="19"/>
-          <w:lang w:val="en-US"/>
-        </w:rPr>
-        <w:t xml:space="preserve">            </w:t>
-      </w:r>
-      <w:r>
-        <w:rPr>
-          <w:rFonts w:ascii="Cascadia Mono" w:hAnsi="Cascadia Mono" w:cs="Cascadia Mono"/>
-          <w:color w:val="0000FF"/>
-          <w:sz w:val="19"/>
-          <w:szCs w:val="19"/>
-          <w:lang w:val="en-US"/>
-        </w:rPr>
-        <w:t>if</w:t>
-      </w:r>
-      <w:r>
-        <w:rPr>
-          <w:rFonts w:ascii="Cascadia Mono" w:hAnsi="Cascadia Mono" w:cs="Cascadia Mono"/>
-          <w:color w:val="000000"/>
-          <w:sz w:val="19"/>
-          <w:szCs w:val="19"/>
-          <w:lang w:val="en-US"/>
-        </w:rPr>
-        <w:t xml:space="preserve"> (((_x1 * _x1) + (_y1 * _y1)) &lt; ((_x2 * _x2) + (_y2 * _y2)))</w:t>
-      </w:r>
-    </w:p>
-    <w:p>
-      <w:pPr>
-        <w:autoSpaceDE w:val="0"/>
-        <w:autoSpaceDN w:val="0"/>
-        <w:adjustRightInd w:val="0"/>
-        <w:spacing w:after="0" w:line="240" w:lineRule="auto"/>
-        <w:rPr>
-          <w:rFonts w:ascii="Cascadia Mono" w:hAnsi="Cascadia Mono" w:cs="Cascadia Mono"/>
-          <w:color w:val="000000"/>
-          <w:sz w:val="19"/>
-          <w:szCs w:val="19"/>
-        </w:rPr>
-      </w:pPr>
-      <w:r>
-        <w:rPr>
-          <w:rFonts w:ascii="Cascadia Mono" w:hAnsi="Cascadia Mono" w:cs="Cascadia Mono"/>
-          <w:color w:val="000000"/>
-          <w:sz w:val="19"/>
-          <w:szCs w:val="19"/>
-          <w:lang w:val="en-US"/>
-        </w:rPr>
-        <w:t xml:space="preserve">            </w:t>
-      </w:r>
-      <w:r>
-        <w:rPr>
-          <w:rFonts w:ascii="Cascadia Mono" w:hAnsi="Cascadia Mono" w:cs="Cascadia Mono"/>
-          <w:color w:val="000000"/>
-          <w:sz w:val="19"/>
-          <w:szCs w:val="19"/>
-        </w:rPr>
-        <w:t>Console.WriteLine(</w:t>
-      </w:r>
-      <w:r>
-        <w:rPr>
-          <w:rFonts w:ascii="Cascadia Mono" w:hAnsi="Cascadia Mono" w:cs="Cascadia Mono"/>
-          <w:color w:val="A31515"/>
-          <w:sz w:val="19"/>
-          <w:szCs w:val="19"/>
-        </w:rPr>
-        <w:t>"1-я точка ближе"</w:t>
-      </w:r>
-      <w:r>
-        <w:rPr>
-          <w:rFonts w:ascii="Cascadia Mono" w:hAnsi="Cascadia Mono" w:cs="Cascadia Mono"/>
-          <w:color w:val="000000"/>
-          <w:sz w:val="19"/>
-          <w:szCs w:val="19"/>
-        </w:rPr>
-        <w:t>);</w:t>
-      </w:r>
-    </w:p>
-    <w:p>
-      <w:pPr>
-        <w:autoSpaceDE w:val="0"/>
-        <w:autoSpaceDN w:val="0"/>
-        <w:adjustRightInd w:val="0"/>
-        <w:spacing w:after="0" w:line="240" w:lineRule="auto"/>
-        <w:rPr>
-          <w:rFonts w:ascii="Cascadia Mono" w:hAnsi="Cascadia Mono" w:cs="Cascadia Mono"/>
-          <w:color w:val="000000"/>
-          <w:sz w:val="19"/>
-          <w:szCs w:val="19"/>
-          <w:lang w:val="en-US"/>
-        </w:rPr>
-      </w:pPr>
-      <w:r>
-        <w:rPr>
-          <w:rFonts w:ascii="Cascadia Mono" w:hAnsi="Cascadia Mono" w:cs="Cascadia Mono"/>
-          <w:color w:val="000000"/>
-          <w:sz w:val="19"/>
-          <w:szCs w:val="19"/>
-        </w:rPr>
-        <w:t xml:space="preserve">        </w:t>
-      </w:r>
-      <w:r>
-        <w:rPr>
-          <w:rFonts w:ascii="Cascadia Mono" w:hAnsi="Cascadia Mono" w:cs="Cascadia Mono"/>
-          <w:color w:val="0000FF"/>
-          <w:sz w:val="19"/>
-          <w:szCs w:val="19"/>
-          <w:lang w:val="en-US"/>
-        </w:rPr>
-        <w:t>else</w:t>
-      </w:r>
-      <w:r>
-        <w:rPr>
-          <w:rFonts w:ascii="Cascadia Mono" w:hAnsi="Cascadia Mono" w:cs="Cascadia Mono"/>
-          <w:color w:val="000000"/>
-          <w:sz w:val="19"/>
-          <w:szCs w:val="19"/>
-          <w:lang w:val="en-US"/>
-        </w:rPr>
-        <w:t xml:space="preserve"> </w:t>
-      </w:r>
-      <w:r>
-        <w:rPr>
-          <w:rFonts w:ascii="Cascadia Mono" w:hAnsi="Cascadia Mono" w:cs="Cascadia Mono"/>
-          <w:color w:val="0000FF"/>
-          <w:sz w:val="19"/>
-          <w:szCs w:val="19"/>
-          <w:lang w:val="en-US"/>
-        </w:rPr>
-        <w:t>if</w:t>
-      </w:r>
-      <w:r>
-        <w:rPr>
-          <w:rFonts w:ascii="Cascadia Mono" w:hAnsi="Cascadia Mono" w:cs="Cascadia Mono"/>
-          <w:color w:val="000000"/>
-          <w:sz w:val="19"/>
-          <w:szCs w:val="19"/>
-          <w:lang w:val="en-US"/>
-        </w:rPr>
-        <w:t xml:space="preserve"> (((_x1 * _x1) + (_y1 * _y1) == (_x2 * _x2) + (_y2 * _y2)))</w:t>
-      </w:r>
-    </w:p>
-    <w:p>
-      <w:pPr>
-        <w:autoSpaceDE w:val="0"/>
-        <w:autoSpaceDN w:val="0"/>
-        <w:adjustRightInd w:val="0"/>
-        <w:spacing w:after="0" w:line="240" w:lineRule="auto"/>
-        <w:rPr>
-          <w:rFonts w:ascii="Cascadia Mono" w:hAnsi="Cascadia Mono" w:cs="Cascadia Mono"/>
-          <w:color w:val="000000"/>
-          <w:sz w:val="19"/>
-          <w:szCs w:val="19"/>
-          <w:lang w:val="en-US"/>
-        </w:rPr>
-      </w:pPr>
-      <w:r>
-        <w:rPr>
-          <w:rFonts w:ascii="Cascadia Mono" w:hAnsi="Cascadia Mono" w:cs="Cascadia Mono"/>
-          <w:color w:val="000000"/>
-          <w:sz w:val="19"/>
-          <w:szCs w:val="19"/>
-          <w:lang w:val="en-US"/>
-        </w:rPr>
-        <w:t xml:space="preserve">            Console.WriteLine(</w:t>
-      </w:r>
-      <w:r>
-        <w:rPr>
-          <w:rFonts w:ascii="Cascadia Mono" w:hAnsi="Cascadia Mono" w:cs="Cascadia Mono"/>
-          <w:color w:val="A31515"/>
-          <w:sz w:val="19"/>
-          <w:szCs w:val="19"/>
-          <w:lang w:val="en-US"/>
-        </w:rPr>
-        <w:t>"</w:t>
-      </w:r>
-      <w:r>
-        <w:rPr>
-          <w:rFonts w:ascii="Cascadia Mono" w:hAnsi="Cascadia Mono" w:cs="Cascadia Mono"/>
-          <w:color w:val="A31515"/>
-          <w:sz w:val="19"/>
-          <w:szCs w:val="19"/>
-        </w:rPr>
-        <w:t>Точки</w:t>
-      </w:r>
-      <w:r>
-        <w:rPr>
-          <w:rFonts w:ascii="Cascadia Mono" w:hAnsi="Cascadia Mono" w:cs="Cascadia Mono"/>
-          <w:color w:val="A31515"/>
-          <w:sz w:val="19"/>
-          <w:szCs w:val="19"/>
-          <w:lang w:val="en-US"/>
-        </w:rPr>
-        <w:t xml:space="preserve"> </w:t>
-      </w:r>
-      <w:r>
-        <w:rPr>
-          <w:rFonts w:ascii="Cascadia Mono" w:hAnsi="Cascadia Mono" w:cs="Cascadia Mono"/>
-          <w:color w:val="A31515"/>
-          <w:sz w:val="19"/>
-          <w:szCs w:val="19"/>
-        </w:rPr>
-        <w:t>равноудалены</w:t>
-      </w:r>
-      <w:r>
-        <w:rPr>
-          <w:rFonts w:ascii="Cascadia Mono" w:hAnsi="Cascadia Mono" w:cs="Cascadia Mono"/>
-          <w:color w:val="A31515"/>
-          <w:sz w:val="19"/>
-          <w:szCs w:val="19"/>
-          <w:lang w:val="en-US"/>
-        </w:rPr>
-        <w:t>"</w:t>
-      </w:r>
-      <w:r>
-        <w:rPr>
-          <w:rFonts w:ascii="Cascadia Mono" w:hAnsi="Cascadia Mono" w:cs="Cascadia Mono"/>
-          <w:color w:val="000000"/>
-          <w:sz w:val="19"/>
-          <w:szCs w:val="19"/>
-          <w:lang w:val="en-US"/>
-        </w:rPr>
-        <w:t>);</w:t>
-      </w:r>
-    </w:p>
-    <w:p>
-      <w:pPr>
-        <w:autoSpaceDE w:val="0"/>
-        <w:autoSpaceDN w:val="0"/>
-        <w:adjustRightInd w:val="0"/>
-        <w:spacing w:after="0" w:line="240" w:lineRule="auto"/>
-        <w:rPr>
-          <w:rFonts w:ascii="Cascadia Mono" w:hAnsi="Cascadia Mono" w:cs="Cascadia Mono"/>
-          <w:color w:val="000000"/>
-          <w:sz w:val="19"/>
-          <w:szCs w:val="19"/>
-          <w:lang w:val="en-US"/>
-        </w:rPr>
-      </w:pPr>
-      <w:r>
-        <w:rPr>
-          <w:rFonts w:ascii="Cascadia Mono" w:hAnsi="Cascadia Mono" w:cs="Cascadia Mono"/>
-          <w:color w:val="000000"/>
-          <w:sz w:val="19"/>
-          <w:szCs w:val="19"/>
-          <w:lang w:val="en-US"/>
-        </w:rPr>
-        <w:t xml:space="preserve">        </w:t>
-      </w:r>
-      <w:r>
-        <w:rPr>
-          <w:rFonts w:ascii="Cascadia Mono" w:hAnsi="Cascadia Mono" w:cs="Cascadia Mono"/>
-          <w:color w:val="0000FF"/>
-          <w:sz w:val="19"/>
-          <w:szCs w:val="19"/>
-          <w:lang w:val="en-US"/>
-        </w:rPr>
-        <w:t>else</w:t>
-      </w:r>
-      <w:r>
-        <w:rPr>
-          <w:rFonts w:ascii="Cascadia Mono" w:hAnsi="Cascadia Mono" w:cs="Cascadia Mono"/>
-          <w:color w:val="000000"/>
-          <w:sz w:val="19"/>
-          <w:szCs w:val="19"/>
-          <w:lang w:val="en-US"/>
-        </w:rPr>
-        <w:t xml:space="preserve"> Console.WriteLine(</w:t>
-      </w:r>
-      <w:r>
-        <w:rPr>
-          <w:rFonts w:ascii="Cascadia Mono" w:hAnsi="Cascadia Mono" w:cs="Cascadia Mono"/>
-          <w:color w:val="A31515"/>
-          <w:sz w:val="19"/>
-          <w:szCs w:val="19"/>
-          <w:lang w:val="en-US"/>
-        </w:rPr>
-        <w:t>"2-</w:t>
-      </w:r>
-      <w:r>
-        <w:rPr>
-          <w:rFonts w:ascii="Cascadia Mono" w:hAnsi="Cascadia Mono" w:cs="Cascadia Mono"/>
-          <w:color w:val="A31515"/>
-          <w:sz w:val="19"/>
-          <w:szCs w:val="19"/>
-        </w:rPr>
-        <w:t>ая</w:t>
-      </w:r>
-      <w:r>
-        <w:rPr>
-          <w:rFonts w:ascii="Cascadia Mono" w:hAnsi="Cascadia Mono" w:cs="Cascadia Mono"/>
-          <w:color w:val="A31515"/>
-          <w:sz w:val="19"/>
-          <w:szCs w:val="19"/>
-          <w:lang w:val="en-US"/>
-        </w:rPr>
-        <w:t xml:space="preserve"> </w:t>
-      </w:r>
-      <w:r>
-        <w:rPr>
-          <w:rFonts w:ascii="Cascadia Mono" w:hAnsi="Cascadia Mono" w:cs="Cascadia Mono"/>
-          <w:color w:val="A31515"/>
-          <w:sz w:val="19"/>
-          <w:szCs w:val="19"/>
-        </w:rPr>
-        <w:t>точка</w:t>
-      </w:r>
-      <w:r>
-        <w:rPr>
-          <w:rFonts w:ascii="Cascadia Mono" w:hAnsi="Cascadia Mono" w:cs="Cascadia Mono"/>
-          <w:color w:val="A31515"/>
-          <w:sz w:val="19"/>
-          <w:szCs w:val="19"/>
-          <w:lang w:val="en-US"/>
-        </w:rPr>
-        <w:t xml:space="preserve"> </w:t>
-      </w:r>
-      <w:r>
-        <w:rPr>
-          <w:rFonts w:ascii="Cascadia Mono" w:hAnsi="Cascadia Mono" w:cs="Cascadia Mono"/>
-          <w:color w:val="A31515"/>
-          <w:sz w:val="19"/>
-          <w:szCs w:val="19"/>
-        </w:rPr>
-        <w:t>ближе</w:t>
-      </w:r>
-      <w:r>
-        <w:rPr>
-          <w:rFonts w:ascii="Cascadia Mono" w:hAnsi="Cascadia Mono" w:cs="Cascadia Mono"/>
-          <w:color w:val="A31515"/>
-          <w:sz w:val="19"/>
-          <w:szCs w:val="19"/>
-          <w:lang w:val="en-US"/>
-        </w:rPr>
-        <w:t>"</w:t>
-      </w:r>
-      <w:r>
-        <w:rPr>
-          <w:rFonts w:ascii="Cascadia Mono" w:hAnsi="Cascadia Mono" w:cs="Cascadia Mono"/>
-          <w:color w:val="000000"/>
-          <w:sz w:val="19"/>
-          <w:szCs w:val="19"/>
-          <w:lang w:val="en-US"/>
-        </w:rPr>
-        <w:t>);</w:t>
-      </w:r>
-    </w:p>
-    <w:p>
-      <w:pPr>
-        <w:autoSpaceDE w:val="0"/>
-        <w:autoSpaceDN w:val="0"/>
-        <w:adjustRightInd w:val="0"/>
-        <w:spacing w:after="0" w:line="240" w:lineRule="auto"/>
-        <w:rPr>
-          <w:rFonts w:ascii="Cascadia Mono" w:hAnsi="Cascadia Mono" w:cs="Cascadia Mono"/>
-          <w:color w:val="000000"/>
-          <w:sz w:val="19"/>
-          <w:szCs w:val="19"/>
-          <w:lang w:val="en-US"/>
-        </w:rPr>
-      </w:pPr>
-    </w:p>
-    <w:p>
-      <w:pPr>
-        <w:autoSpaceDE w:val="0"/>
-        <w:autoSpaceDN w:val="0"/>
-        <w:adjustRightInd w:val="0"/>
-        <w:spacing w:after="0" w:line="240" w:lineRule="auto"/>
-        <w:rPr>
-          <w:rFonts w:ascii="Cascadia Mono" w:hAnsi="Cascadia Mono" w:cs="Cascadia Mono"/>
-          <w:color w:val="000000"/>
-          <w:sz w:val="19"/>
-          <w:szCs w:val="19"/>
-          <w:lang w:val="en-US"/>
-        </w:rPr>
-      </w:pPr>
-      <w:r>
-        <w:rPr>
-          <w:rFonts w:ascii="Cascadia Mono" w:hAnsi="Cascadia Mono" w:cs="Cascadia Mono"/>
-          <w:color w:val="000000"/>
-          <w:sz w:val="19"/>
-          <w:szCs w:val="19"/>
-          <w:lang w:val="en-US"/>
-        </w:rPr>
-        <w:t xml:space="preserve">        </w:t>
-      </w:r>
-      <w:r>
-        <w:rPr>
-          <w:rFonts w:ascii="Cascadia Mono" w:hAnsi="Cascadia Mono" w:cs="Cascadia Mono"/>
-          <w:color w:val="008000"/>
-          <w:sz w:val="19"/>
-          <w:szCs w:val="19"/>
-          <w:lang w:val="en-US"/>
-        </w:rPr>
-        <w:t>// big O(16)</w:t>
-      </w:r>
-    </w:p>
-    <w:p>
-      <w:pPr>
-        <w:autoSpaceDE w:val="0"/>
-        <w:autoSpaceDN w:val="0"/>
-        <w:adjustRightInd w:val="0"/>
-        <w:spacing w:after="0" w:line="240" w:lineRule="auto"/>
-        <w:rPr>
-          <w:rFonts w:ascii="Cascadia Mono" w:hAnsi="Cascadia Mono" w:cs="Cascadia Mono"/>
-          <w:color w:val="000000"/>
-          <w:sz w:val="19"/>
-          <w:szCs w:val="19"/>
-          <w:lang w:val="en-US"/>
-        </w:rPr>
-      </w:pPr>
-      <w:r>
-        <w:rPr>
-          <w:rFonts w:ascii="Cascadia Mono" w:hAnsi="Cascadia Mono" w:cs="Cascadia Mono"/>
-          <w:color w:val="000000"/>
-          <w:sz w:val="19"/>
-          <w:szCs w:val="19"/>
-          <w:lang w:val="en-US"/>
-        </w:rPr>
-        <w:t xml:space="preserve">        stopWatch.Stop();</w:t>
-      </w:r>
-    </w:p>
-    <w:p>
-      <w:pPr>
-        <w:autoSpaceDE w:val="0"/>
-        <w:autoSpaceDN w:val="0"/>
-        <w:adjustRightInd w:val="0"/>
-        <w:spacing w:after="0" w:line="240" w:lineRule="auto"/>
-        <w:rPr>
-          <w:rFonts w:ascii="Cascadia Mono" w:hAnsi="Cascadia Mono" w:cs="Cascadia Mono"/>
-          <w:color w:val="000000"/>
-          <w:sz w:val="19"/>
-          <w:szCs w:val="19"/>
-          <w:lang w:val="en-US"/>
-        </w:rPr>
-      </w:pPr>
-      <w:r>
-        <w:rPr>
-          <w:rFonts w:ascii="Cascadia Mono" w:hAnsi="Cascadia Mono" w:cs="Cascadia Mono"/>
-          <w:color w:val="000000"/>
-          <w:sz w:val="19"/>
-          <w:szCs w:val="19"/>
-          <w:lang w:val="en-US"/>
-        </w:rPr>
-        <w:t xml:space="preserve">        TimeSpan ts = stopWatch.Elapsed;</w:t>
-      </w:r>
-    </w:p>
-    <w:p>
-      <w:pPr>
-        <w:autoSpaceDE w:val="0"/>
-        <w:autoSpaceDN w:val="0"/>
-        <w:adjustRightInd w:val="0"/>
-        <w:spacing w:after="0" w:line="240" w:lineRule="auto"/>
-        <w:rPr>
-          <w:rFonts w:ascii="Cascadia Mono" w:hAnsi="Cascadia Mono" w:cs="Cascadia Mono"/>
-          <w:color w:val="000000"/>
-          <w:sz w:val="19"/>
-          <w:szCs w:val="19"/>
-          <w:lang w:val="en-US"/>
-        </w:rPr>
-      </w:pPr>
-    </w:p>
-    <w:p>
-      <w:pPr>
-        <w:autoSpaceDE w:val="0"/>
-        <w:autoSpaceDN w:val="0"/>
-        <w:adjustRightInd w:val="0"/>
-        <w:spacing w:after="0" w:line="240" w:lineRule="auto"/>
-        <w:rPr>
-          <w:rFonts w:ascii="Cascadia Mono" w:hAnsi="Cascadia Mono" w:cs="Cascadia Mono"/>
-          <w:color w:val="000000"/>
-          <w:sz w:val="19"/>
-          <w:szCs w:val="19"/>
-          <w:lang w:val="en-US"/>
-        </w:rPr>
-      </w:pPr>
-      <w:r>
-        <w:rPr>
-          <w:rFonts w:ascii="Cascadia Mono" w:hAnsi="Cascadia Mono" w:cs="Cascadia Mono"/>
-          <w:color w:val="000000"/>
-          <w:sz w:val="19"/>
-          <w:szCs w:val="19"/>
-          <w:lang w:val="en-US"/>
-        </w:rPr>
-        <w:t xml:space="preserve">        Console.WriteLine(</w:t>
-      </w:r>
-      <w:r>
-        <w:rPr>
-          <w:rFonts w:ascii="Cascadia Mono" w:hAnsi="Cascadia Mono" w:cs="Cascadia Mono"/>
-          <w:color w:val="A31515"/>
-          <w:sz w:val="19"/>
-          <w:szCs w:val="19"/>
-          <w:lang w:val="en-US"/>
-        </w:rPr>
-        <w:t>"</w:t>
-      </w:r>
-      <w:r>
-        <w:rPr>
-          <w:rFonts w:ascii="Cascadia Mono" w:hAnsi="Cascadia Mono" w:cs="Cascadia Mono"/>
-          <w:color w:val="A31515"/>
-          <w:sz w:val="19"/>
-          <w:szCs w:val="19"/>
-        </w:rPr>
-        <w:t>Время</w:t>
-      </w:r>
-      <w:r>
-        <w:rPr>
-          <w:rFonts w:ascii="Cascadia Mono" w:hAnsi="Cascadia Mono" w:cs="Cascadia Mono"/>
-          <w:color w:val="A31515"/>
-          <w:sz w:val="19"/>
-          <w:szCs w:val="19"/>
-          <w:lang w:val="en-US"/>
-        </w:rPr>
-        <w:t xml:space="preserve"> </w:t>
-      </w:r>
-      <w:r>
-        <w:rPr>
-          <w:rFonts w:ascii="Cascadia Mono" w:hAnsi="Cascadia Mono" w:cs="Cascadia Mono"/>
-          <w:color w:val="A31515"/>
-          <w:sz w:val="19"/>
-          <w:szCs w:val="19"/>
-        </w:rPr>
-        <w:t>выполнения</w:t>
-      </w:r>
-      <w:r>
-        <w:rPr>
-          <w:rFonts w:ascii="Cascadia Mono" w:hAnsi="Cascadia Mono" w:cs="Cascadia Mono"/>
-          <w:color w:val="A31515"/>
-          <w:sz w:val="19"/>
-          <w:szCs w:val="19"/>
-          <w:lang w:val="en-US"/>
-        </w:rPr>
-        <w:t xml:space="preserve"> </w:t>
-      </w:r>
-      <w:r>
-        <w:rPr>
-          <w:rFonts w:ascii="Cascadia Mono" w:hAnsi="Cascadia Mono" w:cs="Cascadia Mono"/>
-          <w:color w:val="A31515"/>
-          <w:sz w:val="19"/>
-          <w:szCs w:val="19"/>
-        </w:rPr>
-        <w:t>функции</w:t>
-      </w:r>
-      <w:r>
-        <w:rPr>
-          <w:rFonts w:ascii="Cascadia Mono" w:hAnsi="Cascadia Mono" w:cs="Cascadia Mono"/>
-          <w:color w:val="A31515"/>
-          <w:sz w:val="19"/>
-          <w:szCs w:val="19"/>
-          <w:lang w:val="en-US"/>
-        </w:rPr>
-        <w:t>: "</w:t>
-      </w:r>
-      <w:r>
-        <w:rPr>
-          <w:rFonts w:ascii="Cascadia Mono" w:hAnsi="Cascadia Mono" w:cs="Cascadia Mono"/>
-          <w:color w:val="000000"/>
-          <w:sz w:val="19"/>
-          <w:szCs w:val="19"/>
-          <w:lang w:val="en-US"/>
-        </w:rPr>
-        <w:t>+ts.ToString()+</w:t>
-      </w:r>
-      <w:r>
-        <w:rPr>
-          <w:rFonts w:ascii="Cascadia Mono" w:hAnsi="Cascadia Mono" w:cs="Cascadia Mono"/>
-          <w:color w:val="A31515"/>
-          <w:sz w:val="19"/>
-          <w:szCs w:val="19"/>
-          <w:lang w:val="en-US"/>
-        </w:rPr>
-        <w:t>'\n'</w:t>
-      </w:r>
-      <w:r>
-        <w:rPr>
-          <w:rFonts w:ascii="Cascadia Mono" w:hAnsi="Cascadia Mono" w:cs="Cascadia Mono"/>
-          <w:color w:val="000000"/>
-          <w:sz w:val="19"/>
-          <w:szCs w:val="19"/>
-          <w:lang w:val="en-US"/>
-        </w:rPr>
-        <w:t>);</w:t>
-      </w:r>
-    </w:p>
-    <w:p>
-      <w:pPr>
-        <w:autoSpaceDE w:val="0"/>
-        <w:autoSpaceDN w:val="0"/>
-        <w:adjustRightInd w:val="0"/>
-        <w:spacing w:after="0" w:line="240" w:lineRule="auto"/>
-        <w:rPr>
-          <w:rFonts w:ascii="Cascadia Mono" w:hAnsi="Cascadia Mono" w:cs="Cascadia Mono"/>
-          <w:color w:val="000000"/>
-          <w:sz w:val="19"/>
-          <w:szCs w:val="19"/>
-        </w:rPr>
-      </w:pPr>
-      <w:r>
-        <w:rPr>
-          <w:rFonts w:ascii="Cascadia Mono" w:hAnsi="Cascadia Mono" w:cs="Cascadia Mono"/>
-          <w:color w:val="000000"/>
-          <w:sz w:val="19"/>
-          <w:szCs w:val="19"/>
-          <w:lang w:val="en-US"/>
-        </w:rPr>
-        <w:t xml:space="preserve">        </w:t>
-      </w:r>
-      <w:r>
-        <w:rPr>
-          <w:rFonts w:ascii="Cascadia Mono" w:hAnsi="Cascadia Mono" w:cs="Cascadia Mono"/>
-          <w:color w:val="0000FF"/>
-          <w:sz w:val="19"/>
-          <w:szCs w:val="19"/>
-        </w:rPr>
-        <w:t>return</w:t>
-      </w:r>
-      <w:r>
-        <w:rPr>
-          <w:rFonts w:ascii="Cascadia Mono" w:hAnsi="Cascadia Mono" w:cs="Cascadia Mono"/>
-          <w:color w:val="000000"/>
-          <w:sz w:val="19"/>
-          <w:szCs w:val="19"/>
-        </w:rPr>
-        <w:t xml:space="preserve"> ts.ToString();</w:t>
-      </w:r>
-    </w:p>
-    <w:p>
-      <w:pPr>
-        <w:autoSpaceDE w:val="0"/>
-        <w:autoSpaceDN w:val="0"/>
-        <w:adjustRightInd w:val="0"/>
-        <w:spacing w:after="0" w:line="240" w:lineRule="auto"/>
-        <w:rPr>
-          <w:rFonts w:ascii="Cascadia Mono" w:hAnsi="Cascadia Mono" w:cs="Cascadia Mono"/>
-          <w:color w:val="000000"/>
-          <w:sz w:val="19"/>
-          <w:szCs w:val="19"/>
-        </w:rPr>
-      </w:pPr>
-    </w:p>
-    <w:p>
-      <w:pPr>
-        <w:autoSpaceDE w:val="0"/>
-        <w:autoSpaceDN w:val="0"/>
-        <w:adjustRightInd w:val="0"/>
-        <w:spacing w:after="0" w:line="240" w:lineRule="auto"/>
-        <w:rPr>
-          <w:rFonts w:ascii="Cascadia Mono" w:hAnsi="Cascadia Mono" w:cs="Cascadia Mono"/>
-          <w:color w:val="000000"/>
-          <w:sz w:val="19"/>
-          <w:szCs w:val="19"/>
-        </w:rPr>
-      </w:pPr>
-      <w:r>
-        <w:rPr>
-          <w:rFonts w:ascii="Cascadia Mono" w:hAnsi="Cascadia Mono" w:cs="Cascadia Mono"/>
-          <w:color w:val="000000"/>
-          <w:sz w:val="19"/>
-          <w:szCs w:val="19"/>
         </w:rPr>
         <w:lastRenderedPageBreak/>
         <w:t xml:space="preserve">    }</w:t>
@@ -3901,19 +1228,3636 @@
     </w:p>
     <w:p>
       <w:pPr>
-        <w:rPr>
-          <w:rFonts w:ascii="Cascadia Mono" w:hAnsi="Cascadia Mono" w:cs="Cascadia Mono"/>
-          <w:color w:val="000000"/>
-          <w:sz w:val="19"/>
-          <w:szCs w:val="19"/>
-        </w:rPr>
-      </w:pPr>
-      <w:r>
-        <w:rPr>
-          <w:rFonts w:ascii="Cascadia Mono" w:hAnsi="Cascadia Mono" w:cs="Cascadia Mono"/>
-          <w:color w:val="000000"/>
-          <w:sz w:val="19"/>
-          <w:szCs w:val="19"/>
+        <w:autoSpaceDE w:val="0"/>
+        <w:autoSpaceDN w:val="0"/>
+        <w:adjustRightInd w:val="0"/>
+        <w:spacing w:after="0" w:line="240" w:lineRule="auto"/>
+        <w:rPr>
+          <w:rFonts w:ascii="Cascadia Mono" w:hAnsi="Cascadia Mono" w:cs="Cascadia Mono"/>
+          <w:color w:val="000000"/>
+          <w:sz w:val="19"/>
+          <w:szCs w:val="19"/>
+          <w:lang w:val="en-US"/>
+        </w:rPr>
+      </w:pPr>
+    </w:p>
+    <w:p>
+      <w:pPr>
+        <w:autoSpaceDE w:val="0"/>
+        <w:autoSpaceDN w:val="0"/>
+        <w:adjustRightInd w:val="0"/>
+        <w:spacing w:after="0" w:line="240" w:lineRule="auto"/>
+        <w:rPr>
+          <w:rFonts w:ascii="Cascadia Mono" w:hAnsi="Cascadia Mono" w:cs="Cascadia Mono"/>
+          <w:color w:val="000000"/>
+          <w:sz w:val="19"/>
+          <w:szCs w:val="19"/>
+          <w:lang w:val="en-US"/>
+        </w:rPr>
+      </w:pPr>
+      <w:r>
+        <w:rPr>
+          <w:rFonts w:ascii="Cascadia Mono" w:hAnsi="Cascadia Mono" w:cs="Cascadia Mono"/>
+          <w:color w:val="000000"/>
+          <w:sz w:val="19"/>
+          <w:szCs w:val="19"/>
+          <w:lang w:val="en-US"/>
+        </w:rPr>
+        <w:t xml:space="preserve">    </w:t>
+      </w:r>
+      <w:r>
+        <w:rPr>
+          <w:rFonts w:ascii="Cascadia Mono" w:hAnsi="Cascadia Mono" w:cs="Cascadia Mono"/>
+          <w:color w:val="008000"/>
+          <w:sz w:val="19"/>
+          <w:szCs w:val="19"/>
+          <w:lang w:val="en-US"/>
+        </w:rPr>
+        <w:t xml:space="preserve">// </w:t>
+      </w:r>
+      <w:r>
+        <w:rPr>
+          <w:rFonts w:ascii="Cascadia Mono" w:hAnsi="Cascadia Mono" w:cs="Cascadia Mono"/>
+          <w:color w:val="008000"/>
+          <w:sz w:val="19"/>
+          <w:szCs w:val="19"/>
+        </w:rPr>
+        <w:t>Сеттер</w:t>
+      </w:r>
+      <w:r>
+        <w:rPr>
+          <w:rFonts w:ascii="Cascadia Mono" w:hAnsi="Cascadia Mono" w:cs="Cascadia Mono"/>
+          <w:color w:val="008000"/>
+          <w:sz w:val="19"/>
+          <w:szCs w:val="19"/>
+          <w:lang w:val="en-US"/>
+        </w:rPr>
+        <w:t xml:space="preserve"> x</w:t>
+      </w:r>
+      <w:proofErr w:type="gramStart"/>
+      <w:r>
+        <w:rPr>
+          <w:rFonts w:ascii="Cascadia Mono" w:hAnsi="Cascadia Mono" w:cs="Cascadia Mono"/>
+          <w:color w:val="008000"/>
+          <w:sz w:val="19"/>
+          <w:szCs w:val="19"/>
+          <w:lang w:val="en-US"/>
+        </w:rPr>
+        <w:t>1,y</w:t>
+      </w:r>
+      <w:proofErr w:type="gramEnd"/>
+      <w:r>
+        <w:rPr>
+          <w:rFonts w:ascii="Cascadia Mono" w:hAnsi="Cascadia Mono" w:cs="Cascadia Mono"/>
+          <w:color w:val="008000"/>
+          <w:sz w:val="19"/>
+          <w:szCs w:val="19"/>
+          <w:lang w:val="en-US"/>
+        </w:rPr>
+        <w:t>1</w:t>
+      </w:r>
+    </w:p>
+    <w:p>
+      <w:pPr>
+        <w:autoSpaceDE w:val="0"/>
+        <w:autoSpaceDN w:val="0"/>
+        <w:adjustRightInd w:val="0"/>
+        <w:spacing w:after="0" w:line="240" w:lineRule="auto"/>
+        <w:rPr>
+          <w:rFonts w:ascii="Cascadia Mono" w:hAnsi="Cascadia Mono" w:cs="Cascadia Mono"/>
+          <w:color w:val="000000"/>
+          <w:sz w:val="19"/>
+          <w:szCs w:val="19"/>
+          <w:lang w:val="en-US"/>
+        </w:rPr>
+      </w:pPr>
+      <w:r>
+        <w:rPr>
+          <w:rFonts w:ascii="Cascadia Mono" w:hAnsi="Cascadia Mono" w:cs="Cascadia Mono"/>
+          <w:color w:val="000000"/>
+          <w:sz w:val="19"/>
+          <w:szCs w:val="19"/>
+          <w:lang w:val="en-US"/>
+        </w:rPr>
+        <w:t xml:space="preserve">    </w:t>
+      </w:r>
+      <w:r>
+        <w:rPr>
+          <w:rFonts w:ascii="Cascadia Mono" w:hAnsi="Cascadia Mono" w:cs="Cascadia Mono"/>
+          <w:color w:val="0000FF"/>
+          <w:sz w:val="19"/>
+          <w:szCs w:val="19"/>
+          <w:lang w:val="en-US"/>
+        </w:rPr>
+        <w:t>public</w:t>
+      </w:r>
+      <w:r>
+        <w:rPr>
+          <w:rFonts w:ascii="Cascadia Mono" w:hAnsi="Cascadia Mono" w:cs="Cascadia Mono"/>
+          <w:color w:val="000000"/>
+          <w:sz w:val="19"/>
+          <w:szCs w:val="19"/>
+          <w:lang w:val="en-US"/>
+        </w:rPr>
+        <w:t xml:space="preserve"> </w:t>
+      </w:r>
+      <w:r>
+        <w:rPr>
+          <w:rFonts w:ascii="Cascadia Mono" w:hAnsi="Cascadia Mono" w:cs="Cascadia Mono"/>
+          <w:color w:val="0000FF"/>
+          <w:sz w:val="19"/>
+          <w:szCs w:val="19"/>
+          <w:lang w:val="en-US"/>
+        </w:rPr>
+        <w:t>void</w:t>
+      </w:r>
+      <w:r>
+        <w:rPr>
+          <w:rFonts w:ascii="Cascadia Mono" w:hAnsi="Cascadia Mono" w:cs="Cascadia Mono"/>
+          <w:color w:val="000000"/>
+          <w:sz w:val="19"/>
+          <w:szCs w:val="19"/>
+          <w:lang w:val="en-US"/>
+        </w:rPr>
+        <w:t xml:space="preserve"> </w:t>
+      </w:r>
+      <w:proofErr w:type="spellStart"/>
+      <w:r>
+        <w:rPr>
+          <w:rFonts w:ascii="Cascadia Mono" w:hAnsi="Cascadia Mono" w:cs="Cascadia Mono"/>
+          <w:color w:val="000000"/>
+          <w:sz w:val="19"/>
+          <w:szCs w:val="19"/>
+          <w:lang w:val="en-US"/>
+        </w:rPr>
+        <w:t>set_</w:t>
+      </w:r>
+      <w:proofErr w:type="gramStart"/>
+      <w:r>
+        <w:rPr>
+          <w:rFonts w:ascii="Cascadia Mono" w:hAnsi="Cascadia Mono" w:cs="Cascadia Mono"/>
+          <w:color w:val="000000"/>
+          <w:sz w:val="19"/>
+          <w:szCs w:val="19"/>
+          <w:lang w:val="en-US"/>
+        </w:rPr>
+        <w:t>FirstPoint</w:t>
+      </w:r>
+      <w:proofErr w:type="spellEnd"/>
+      <w:r>
+        <w:rPr>
+          <w:rFonts w:ascii="Cascadia Mono" w:hAnsi="Cascadia Mono" w:cs="Cascadia Mono"/>
+          <w:color w:val="000000"/>
+          <w:sz w:val="19"/>
+          <w:szCs w:val="19"/>
+          <w:lang w:val="en-US"/>
+        </w:rPr>
+        <w:t>(</w:t>
+      </w:r>
+      <w:proofErr w:type="gramEnd"/>
+      <w:r>
+        <w:rPr>
+          <w:rFonts w:ascii="Cascadia Mono" w:hAnsi="Cascadia Mono" w:cs="Cascadia Mono"/>
+          <w:color w:val="0000FF"/>
+          <w:sz w:val="19"/>
+          <w:szCs w:val="19"/>
+          <w:lang w:val="en-US"/>
+        </w:rPr>
+        <w:t>float</w:t>
+      </w:r>
+      <w:r>
+        <w:rPr>
+          <w:rFonts w:ascii="Cascadia Mono" w:hAnsi="Cascadia Mono" w:cs="Cascadia Mono"/>
+          <w:color w:val="000000"/>
+          <w:sz w:val="19"/>
+          <w:szCs w:val="19"/>
+          <w:lang w:val="en-US"/>
+        </w:rPr>
+        <w:t xml:space="preserve"> value1, </w:t>
+      </w:r>
+      <w:r>
+        <w:rPr>
+          <w:rFonts w:ascii="Cascadia Mono" w:hAnsi="Cascadia Mono" w:cs="Cascadia Mono"/>
+          <w:color w:val="0000FF"/>
+          <w:sz w:val="19"/>
+          <w:szCs w:val="19"/>
+          <w:lang w:val="en-US"/>
+        </w:rPr>
+        <w:t>float</w:t>
+      </w:r>
+      <w:r>
+        <w:rPr>
+          <w:rFonts w:ascii="Cascadia Mono" w:hAnsi="Cascadia Mono" w:cs="Cascadia Mono"/>
+          <w:color w:val="000000"/>
+          <w:sz w:val="19"/>
+          <w:szCs w:val="19"/>
+          <w:lang w:val="en-US"/>
+        </w:rPr>
+        <w:t xml:space="preserve"> value2)</w:t>
+      </w:r>
+    </w:p>
+    <w:p>
+      <w:pPr>
+        <w:autoSpaceDE w:val="0"/>
+        <w:autoSpaceDN w:val="0"/>
+        <w:adjustRightInd w:val="0"/>
+        <w:spacing w:after="0" w:line="240" w:lineRule="auto"/>
+        <w:rPr>
+          <w:rFonts w:ascii="Cascadia Mono" w:hAnsi="Cascadia Mono" w:cs="Cascadia Mono"/>
+          <w:color w:val="000000"/>
+          <w:sz w:val="19"/>
+          <w:szCs w:val="19"/>
+          <w:lang w:val="en-US"/>
+        </w:rPr>
+      </w:pPr>
+    </w:p>
+    <w:p>
+      <w:pPr>
+        <w:autoSpaceDE w:val="0"/>
+        <w:autoSpaceDN w:val="0"/>
+        <w:adjustRightInd w:val="0"/>
+        <w:spacing w:after="0" w:line="240" w:lineRule="auto"/>
+        <w:rPr>
+          <w:rFonts w:ascii="Cascadia Mono" w:hAnsi="Cascadia Mono" w:cs="Cascadia Mono"/>
+          <w:color w:val="000000"/>
+          <w:sz w:val="19"/>
+          <w:szCs w:val="19"/>
+          <w:lang w:val="en-US"/>
+        </w:rPr>
+      </w:pPr>
+      <w:r>
+        <w:rPr>
+          <w:rFonts w:ascii="Cascadia Mono" w:hAnsi="Cascadia Mono" w:cs="Cascadia Mono"/>
+          <w:color w:val="000000"/>
+          <w:sz w:val="19"/>
+          <w:szCs w:val="19"/>
+          <w:lang w:val="en-US"/>
+        </w:rPr>
+        <w:t xml:space="preserve">    {</w:t>
+      </w:r>
+    </w:p>
+    <w:p>
+      <w:pPr>
+        <w:autoSpaceDE w:val="0"/>
+        <w:autoSpaceDN w:val="0"/>
+        <w:adjustRightInd w:val="0"/>
+        <w:spacing w:after="0" w:line="240" w:lineRule="auto"/>
+        <w:rPr>
+          <w:rFonts w:ascii="Cascadia Mono" w:hAnsi="Cascadia Mono" w:cs="Cascadia Mono"/>
+          <w:color w:val="000000"/>
+          <w:sz w:val="19"/>
+          <w:szCs w:val="19"/>
+          <w:lang w:val="en-US"/>
+        </w:rPr>
+      </w:pPr>
+      <w:r>
+        <w:rPr>
+          <w:rFonts w:ascii="Cascadia Mono" w:hAnsi="Cascadia Mono" w:cs="Cascadia Mono"/>
+          <w:color w:val="000000"/>
+          <w:sz w:val="19"/>
+          <w:szCs w:val="19"/>
+          <w:lang w:val="en-US"/>
+        </w:rPr>
+        <w:t xml:space="preserve">        _x1 = value1;</w:t>
+      </w:r>
+    </w:p>
+    <w:p>
+      <w:pPr>
+        <w:autoSpaceDE w:val="0"/>
+        <w:autoSpaceDN w:val="0"/>
+        <w:adjustRightInd w:val="0"/>
+        <w:spacing w:after="0" w:line="240" w:lineRule="auto"/>
+        <w:rPr>
+          <w:rFonts w:ascii="Cascadia Mono" w:hAnsi="Cascadia Mono" w:cs="Cascadia Mono"/>
+          <w:color w:val="000000"/>
+          <w:sz w:val="19"/>
+          <w:szCs w:val="19"/>
+          <w:lang w:val="en-US"/>
+        </w:rPr>
+      </w:pPr>
+      <w:r>
+        <w:rPr>
+          <w:rFonts w:ascii="Cascadia Mono" w:hAnsi="Cascadia Mono" w:cs="Cascadia Mono"/>
+          <w:color w:val="000000"/>
+          <w:sz w:val="19"/>
+          <w:szCs w:val="19"/>
+          <w:lang w:val="en-US"/>
+        </w:rPr>
+        <w:t xml:space="preserve">        _y1 = value2;</w:t>
+      </w:r>
+    </w:p>
+    <w:p>
+      <w:pPr>
+        <w:autoSpaceDE w:val="0"/>
+        <w:autoSpaceDN w:val="0"/>
+        <w:adjustRightInd w:val="0"/>
+        <w:spacing w:after="0" w:line="240" w:lineRule="auto"/>
+        <w:rPr>
+          <w:rFonts w:ascii="Cascadia Mono" w:hAnsi="Cascadia Mono" w:cs="Cascadia Mono"/>
+          <w:color w:val="000000"/>
+          <w:sz w:val="19"/>
+          <w:szCs w:val="19"/>
+          <w:lang w:val="en-US"/>
+        </w:rPr>
+      </w:pPr>
+    </w:p>
+    <w:p>
+      <w:pPr>
+        <w:autoSpaceDE w:val="0"/>
+        <w:autoSpaceDN w:val="0"/>
+        <w:adjustRightInd w:val="0"/>
+        <w:spacing w:after="0" w:line="240" w:lineRule="auto"/>
+        <w:rPr>
+          <w:rFonts w:ascii="Cascadia Mono" w:hAnsi="Cascadia Mono" w:cs="Cascadia Mono"/>
+          <w:color w:val="000000"/>
+          <w:sz w:val="19"/>
+          <w:szCs w:val="19"/>
+          <w:lang w:val="en-US"/>
+        </w:rPr>
+      </w:pPr>
+      <w:r>
+        <w:rPr>
+          <w:rFonts w:ascii="Cascadia Mono" w:hAnsi="Cascadia Mono" w:cs="Cascadia Mono"/>
+          <w:color w:val="000000"/>
+          <w:sz w:val="19"/>
+          <w:szCs w:val="19"/>
+          <w:lang w:val="en-US"/>
+        </w:rPr>
+        <w:t xml:space="preserve">     }</w:t>
+      </w:r>
+    </w:p>
+    <w:p>
+      <w:pPr>
+        <w:autoSpaceDE w:val="0"/>
+        <w:autoSpaceDN w:val="0"/>
+        <w:adjustRightInd w:val="0"/>
+        <w:spacing w:after="0" w:line="240" w:lineRule="auto"/>
+        <w:rPr>
+          <w:rFonts w:ascii="Cascadia Mono" w:hAnsi="Cascadia Mono" w:cs="Cascadia Mono"/>
+          <w:color w:val="000000"/>
+          <w:sz w:val="19"/>
+          <w:szCs w:val="19"/>
+          <w:lang w:val="en-US"/>
+        </w:rPr>
+      </w:pPr>
+    </w:p>
+    <w:p>
+      <w:pPr>
+        <w:autoSpaceDE w:val="0"/>
+        <w:autoSpaceDN w:val="0"/>
+        <w:adjustRightInd w:val="0"/>
+        <w:spacing w:after="0" w:line="240" w:lineRule="auto"/>
+        <w:rPr>
+          <w:rFonts w:ascii="Cascadia Mono" w:hAnsi="Cascadia Mono" w:cs="Cascadia Mono"/>
+          <w:color w:val="000000"/>
+          <w:sz w:val="19"/>
+          <w:szCs w:val="19"/>
+          <w:lang w:val="en-US"/>
+        </w:rPr>
+      </w:pPr>
+      <w:r>
+        <w:rPr>
+          <w:rFonts w:ascii="Cascadia Mono" w:hAnsi="Cascadia Mono" w:cs="Cascadia Mono"/>
+          <w:color w:val="000000"/>
+          <w:sz w:val="19"/>
+          <w:szCs w:val="19"/>
+          <w:lang w:val="en-US"/>
+        </w:rPr>
+        <w:t xml:space="preserve">    </w:t>
+      </w:r>
+      <w:r>
+        <w:rPr>
+          <w:rFonts w:ascii="Cascadia Mono" w:hAnsi="Cascadia Mono" w:cs="Cascadia Mono"/>
+          <w:color w:val="008000"/>
+          <w:sz w:val="19"/>
+          <w:szCs w:val="19"/>
+          <w:lang w:val="en-US"/>
+        </w:rPr>
+        <w:t>// get x</w:t>
+      </w:r>
+      <w:proofErr w:type="gramStart"/>
+      <w:r>
+        <w:rPr>
+          <w:rFonts w:ascii="Cascadia Mono" w:hAnsi="Cascadia Mono" w:cs="Cascadia Mono"/>
+          <w:color w:val="008000"/>
+          <w:sz w:val="19"/>
+          <w:szCs w:val="19"/>
+          <w:lang w:val="en-US"/>
+        </w:rPr>
+        <w:t>1,y</w:t>
+      </w:r>
+      <w:proofErr w:type="gramEnd"/>
+      <w:r>
+        <w:rPr>
+          <w:rFonts w:ascii="Cascadia Mono" w:hAnsi="Cascadia Mono" w:cs="Cascadia Mono"/>
+          <w:color w:val="008000"/>
+          <w:sz w:val="19"/>
+          <w:szCs w:val="19"/>
+          <w:lang w:val="en-US"/>
+        </w:rPr>
+        <w:t>1 (</w:t>
+      </w:r>
+      <w:r>
+        <w:rPr>
+          <w:rFonts w:ascii="Cascadia Mono" w:hAnsi="Cascadia Mono" w:cs="Cascadia Mono"/>
+          <w:color w:val="008000"/>
+          <w:sz w:val="19"/>
+          <w:szCs w:val="19"/>
+        </w:rPr>
+        <w:t>кортеж</w:t>
+      </w:r>
+      <w:r>
+        <w:rPr>
+          <w:rFonts w:ascii="Cascadia Mono" w:hAnsi="Cascadia Mono" w:cs="Cascadia Mono"/>
+          <w:color w:val="008000"/>
+          <w:sz w:val="19"/>
+          <w:szCs w:val="19"/>
+          <w:lang w:val="en-US"/>
+        </w:rPr>
+        <w:t>)</w:t>
+      </w:r>
+    </w:p>
+    <w:p>
+      <w:pPr>
+        <w:autoSpaceDE w:val="0"/>
+        <w:autoSpaceDN w:val="0"/>
+        <w:adjustRightInd w:val="0"/>
+        <w:spacing w:after="0" w:line="240" w:lineRule="auto"/>
+        <w:rPr>
+          <w:rFonts w:ascii="Cascadia Mono" w:hAnsi="Cascadia Mono" w:cs="Cascadia Mono"/>
+          <w:color w:val="000000"/>
+          <w:sz w:val="19"/>
+          <w:szCs w:val="19"/>
+          <w:lang w:val="en-US"/>
+        </w:rPr>
+      </w:pPr>
+      <w:r>
+        <w:rPr>
+          <w:rFonts w:ascii="Cascadia Mono" w:hAnsi="Cascadia Mono" w:cs="Cascadia Mono"/>
+          <w:color w:val="000000"/>
+          <w:sz w:val="19"/>
+          <w:szCs w:val="19"/>
+          <w:lang w:val="en-US"/>
+        </w:rPr>
+        <w:t xml:space="preserve">    </w:t>
+      </w:r>
+      <w:r>
+        <w:rPr>
+          <w:rFonts w:ascii="Cascadia Mono" w:hAnsi="Cascadia Mono" w:cs="Cascadia Mono"/>
+          <w:color w:val="0000FF"/>
+          <w:sz w:val="19"/>
+          <w:szCs w:val="19"/>
+          <w:lang w:val="en-US"/>
+        </w:rPr>
+        <w:t>public</w:t>
+      </w:r>
+      <w:r>
+        <w:rPr>
+          <w:rFonts w:ascii="Cascadia Mono" w:hAnsi="Cascadia Mono" w:cs="Cascadia Mono"/>
+          <w:color w:val="000000"/>
+          <w:sz w:val="19"/>
+          <w:szCs w:val="19"/>
+          <w:lang w:val="en-US"/>
+        </w:rPr>
+        <w:t xml:space="preserve"> (</w:t>
+      </w:r>
+      <w:r>
+        <w:rPr>
+          <w:rFonts w:ascii="Cascadia Mono" w:hAnsi="Cascadia Mono" w:cs="Cascadia Mono"/>
+          <w:color w:val="0000FF"/>
+          <w:sz w:val="19"/>
+          <w:szCs w:val="19"/>
+          <w:lang w:val="en-US"/>
+        </w:rPr>
+        <w:t>float</w:t>
+      </w:r>
+      <w:r>
+        <w:rPr>
+          <w:rFonts w:ascii="Cascadia Mono" w:hAnsi="Cascadia Mono" w:cs="Cascadia Mono"/>
+          <w:color w:val="000000"/>
+          <w:sz w:val="19"/>
+          <w:szCs w:val="19"/>
+          <w:lang w:val="en-US"/>
+        </w:rPr>
+        <w:t xml:space="preserve">, </w:t>
+      </w:r>
+      <w:r>
+        <w:rPr>
+          <w:rFonts w:ascii="Cascadia Mono" w:hAnsi="Cascadia Mono" w:cs="Cascadia Mono"/>
+          <w:color w:val="0000FF"/>
+          <w:sz w:val="19"/>
+          <w:szCs w:val="19"/>
+          <w:lang w:val="en-US"/>
+        </w:rPr>
+        <w:t>float</w:t>
+      </w:r>
+      <w:r>
+        <w:rPr>
+          <w:rFonts w:ascii="Cascadia Mono" w:hAnsi="Cascadia Mono" w:cs="Cascadia Mono"/>
+          <w:color w:val="000000"/>
+          <w:sz w:val="19"/>
+          <w:szCs w:val="19"/>
+          <w:lang w:val="en-US"/>
+        </w:rPr>
+        <w:t xml:space="preserve">) </w:t>
+      </w:r>
+      <w:proofErr w:type="spellStart"/>
+      <w:r>
+        <w:rPr>
+          <w:rFonts w:ascii="Cascadia Mono" w:hAnsi="Cascadia Mono" w:cs="Cascadia Mono"/>
+          <w:color w:val="000000"/>
+          <w:sz w:val="19"/>
+          <w:szCs w:val="19"/>
+          <w:lang w:val="en-US"/>
+        </w:rPr>
+        <w:t>get_</w:t>
+      </w:r>
+      <w:proofErr w:type="gramStart"/>
+      <w:r>
+        <w:rPr>
+          <w:rFonts w:ascii="Cascadia Mono" w:hAnsi="Cascadia Mono" w:cs="Cascadia Mono"/>
+          <w:color w:val="000000"/>
+          <w:sz w:val="19"/>
+          <w:szCs w:val="19"/>
+          <w:lang w:val="en-US"/>
+        </w:rPr>
+        <w:t>FirstPoint</w:t>
+      </w:r>
+      <w:proofErr w:type="spellEnd"/>
+      <w:r>
+        <w:rPr>
+          <w:rFonts w:ascii="Cascadia Mono" w:hAnsi="Cascadia Mono" w:cs="Cascadia Mono"/>
+          <w:color w:val="000000"/>
+          <w:sz w:val="19"/>
+          <w:szCs w:val="19"/>
+          <w:lang w:val="en-US"/>
+        </w:rPr>
+        <w:t>(</w:t>
+      </w:r>
+      <w:proofErr w:type="gramEnd"/>
+      <w:r>
+        <w:rPr>
+          <w:rFonts w:ascii="Cascadia Mono" w:hAnsi="Cascadia Mono" w:cs="Cascadia Mono"/>
+          <w:color w:val="000000"/>
+          <w:sz w:val="19"/>
+          <w:szCs w:val="19"/>
+          <w:lang w:val="en-US"/>
+        </w:rPr>
+        <w:t xml:space="preserve">) { </w:t>
+      </w:r>
+      <w:r>
+        <w:rPr>
+          <w:rFonts w:ascii="Cascadia Mono" w:hAnsi="Cascadia Mono" w:cs="Cascadia Mono"/>
+          <w:color w:val="0000FF"/>
+          <w:sz w:val="19"/>
+          <w:szCs w:val="19"/>
+          <w:lang w:val="en-US"/>
+        </w:rPr>
+        <w:t>return</w:t>
+      </w:r>
+      <w:r>
+        <w:rPr>
+          <w:rFonts w:ascii="Cascadia Mono" w:hAnsi="Cascadia Mono" w:cs="Cascadia Mono"/>
+          <w:color w:val="000000"/>
+          <w:sz w:val="19"/>
+          <w:szCs w:val="19"/>
+          <w:lang w:val="en-US"/>
+        </w:rPr>
+        <w:t xml:space="preserve"> (_x1, _y1); }</w:t>
+      </w:r>
+    </w:p>
+    <w:p>
+      <w:pPr>
+        <w:autoSpaceDE w:val="0"/>
+        <w:autoSpaceDN w:val="0"/>
+        <w:adjustRightInd w:val="0"/>
+        <w:spacing w:after="0" w:line="240" w:lineRule="auto"/>
+        <w:rPr>
+          <w:rFonts w:ascii="Cascadia Mono" w:hAnsi="Cascadia Mono" w:cs="Cascadia Mono"/>
+          <w:color w:val="000000"/>
+          <w:sz w:val="19"/>
+          <w:szCs w:val="19"/>
+          <w:lang w:val="en-US"/>
+        </w:rPr>
+      </w:pPr>
+    </w:p>
+    <w:p>
+      <w:pPr>
+        <w:autoSpaceDE w:val="0"/>
+        <w:autoSpaceDN w:val="0"/>
+        <w:adjustRightInd w:val="0"/>
+        <w:spacing w:after="0" w:line="240" w:lineRule="auto"/>
+        <w:rPr>
+          <w:rFonts w:ascii="Cascadia Mono" w:hAnsi="Cascadia Mono" w:cs="Cascadia Mono"/>
+          <w:color w:val="000000"/>
+          <w:sz w:val="19"/>
+          <w:szCs w:val="19"/>
+          <w:lang w:val="en-US"/>
+        </w:rPr>
+      </w:pPr>
+    </w:p>
+    <w:p>
+      <w:pPr>
+        <w:autoSpaceDE w:val="0"/>
+        <w:autoSpaceDN w:val="0"/>
+        <w:adjustRightInd w:val="0"/>
+        <w:spacing w:after="0" w:line="240" w:lineRule="auto"/>
+        <w:rPr>
+          <w:rFonts w:ascii="Cascadia Mono" w:hAnsi="Cascadia Mono" w:cs="Cascadia Mono"/>
+          <w:color w:val="000000"/>
+          <w:sz w:val="19"/>
+          <w:szCs w:val="19"/>
+          <w:lang w:val="en-US"/>
+        </w:rPr>
+      </w:pPr>
+      <w:r>
+        <w:rPr>
+          <w:rFonts w:ascii="Cascadia Mono" w:hAnsi="Cascadia Mono" w:cs="Cascadia Mono"/>
+          <w:color w:val="000000"/>
+          <w:sz w:val="19"/>
+          <w:szCs w:val="19"/>
+          <w:lang w:val="en-US"/>
+        </w:rPr>
+        <w:t xml:space="preserve">    </w:t>
+      </w:r>
+      <w:r>
+        <w:rPr>
+          <w:rFonts w:ascii="Cascadia Mono" w:hAnsi="Cascadia Mono" w:cs="Cascadia Mono"/>
+          <w:color w:val="008000"/>
+          <w:sz w:val="19"/>
+          <w:szCs w:val="19"/>
+          <w:lang w:val="en-US"/>
+        </w:rPr>
+        <w:t xml:space="preserve">// </w:t>
+      </w:r>
+      <w:r>
+        <w:rPr>
+          <w:rFonts w:ascii="Cascadia Mono" w:hAnsi="Cascadia Mono" w:cs="Cascadia Mono"/>
+          <w:color w:val="008000"/>
+          <w:sz w:val="19"/>
+          <w:szCs w:val="19"/>
+        </w:rPr>
+        <w:t>сеттер</w:t>
+      </w:r>
+      <w:r>
+        <w:rPr>
+          <w:rFonts w:ascii="Cascadia Mono" w:hAnsi="Cascadia Mono" w:cs="Cascadia Mono"/>
+          <w:color w:val="008000"/>
+          <w:sz w:val="19"/>
+          <w:szCs w:val="19"/>
+          <w:lang w:val="en-US"/>
+        </w:rPr>
+        <w:t xml:space="preserve"> x</w:t>
+      </w:r>
+      <w:proofErr w:type="gramStart"/>
+      <w:r>
+        <w:rPr>
+          <w:rFonts w:ascii="Cascadia Mono" w:hAnsi="Cascadia Mono" w:cs="Cascadia Mono"/>
+          <w:color w:val="008000"/>
+          <w:sz w:val="19"/>
+          <w:szCs w:val="19"/>
+          <w:lang w:val="en-US"/>
+        </w:rPr>
+        <w:t>2,y</w:t>
+      </w:r>
+      <w:proofErr w:type="gramEnd"/>
+      <w:r>
+        <w:rPr>
+          <w:rFonts w:ascii="Cascadia Mono" w:hAnsi="Cascadia Mono" w:cs="Cascadia Mono"/>
+          <w:color w:val="008000"/>
+          <w:sz w:val="19"/>
+          <w:szCs w:val="19"/>
+          <w:lang w:val="en-US"/>
+        </w:rPr>
+        <w:t>2</w:t>
+      </w:r>
+    </w:p>
+    <w:p>
+      <w:pPr>
+        <w:autoSpaceDE w:val="0"/>
+        <w:autoSpaceDN w:val="0"/>
+        <w:adjustRightInd w:val="0"/>
+        <w:spacing w:after="0" w:line="240" w:lineRule="auto"/>
+        <w:rPr>
+          <w:rFonts w:ascii="Cascadia Mono" w:hAnsi="Cascadia Mono" w:cs="Cascadia Mono"/>
+          <w:color w:val="000000"/>
+          <w:sz w:val="19"/>
+          <w:szCs w:val="19"/>
+          <w:lang w:val="en-US"/>
+        </w:rPr>
+      </w:pPr>
+      <w:r>
+        <w:rPr>
+          <w:rFonts w:ascii="Cascadia Mono" w:hAnsi="Cascadia Mono" w:cs="Cascadia Mono"/>
+          <w:color w:val="000000"/>
+          <w:sz w:val="19"/>
+          <w:szCs w:val="19"/>
+          <w:lang w:val="en-US"/>
+        </w:rPr>
+        <w:t xml:space="preserve">    </w:t>
+      </w:r>
+      <w:r>
+        <w:rPr>
+          <w:rFonts w:ascii="Cascadia Mono" w:hAnsi="Cascadia Mono" w:cs="Cascadia Mono"/>
+          <w:color w:val="0000FF"/>
+          <w:sz w:val="19"/>
+          <w:szCs w:val="19"/>
+          <w:lang w:val="en-US"/>
+        </w:rPr>
+        <w:t>public</w:t>
+      </w:r>
+      <w:r>
+        <w:rPr>
+          <w:rFonts w:ascii="Cascadia Mono" w:hAnsi="Cascadia Mono" w:cs="Cascadia Mono"/>
+          <w:color w:val="000000"/>
+          <w:sz w:val="19"/>
+          <w:szCs w:val="19"/>
+          <w:lang w:val="en-US"/>
+        </w:rPr>
+        <w:t xml:space="preserve"> </w:t>
+      </w:r>
+      <w:r>
+        <w:rPr>
+          <w:rFonts w:ascii="Cascadia Mono" w:hAnsi="Cascadia Mono" w:cs="Cascadia Mono"/>
+          <w:color w:val="0000FF"/>
+          <w:sz w:val="19"/>
+          <w:szCs w:val="19"/>
+          <w:lang w:val="en-US"/>
+        </w:rPr>
+        <w:t>void</w:t>
+      </w:r>
+      <w:r>
+        <w:rPr>
+          <w:rFonts w:ascii="Cascadia Mono" w:hAnsi="Cascadia Mono" w:cs="Cascadia Mono"/>
+          <w:color w:val="000000"/>
+          <w:sz w:val="19"/>
+          <w:szCs w:val="19"/>
+          <w:lang w:val="en-US"/>
+        </w:rPr>
+        <w:t xml:space="preserve"> </w:t>
+      </w:r>
+      <w:proofErr w:type="spellStart"/>
+      <w:r>
+        <w:rPr>
+          <w:rFonts w:ascii="Cascadia Mono" w:hAnsi="Cascadia Mono" w:cs="Cascadia Mono"/>
+          <w:color w:val="000000"/>
+          <w:sz w:val="19"/>
+          <w:szCs w:val="19"/>
+          <w:lang w:val="en-US"/>
+        </w:rPr>
+        <w:t>set_</w:t>
+      </w:r>
+      <w:proofErr w:type="gramStart"/>
+      <w:r>
+        <w:rPr>
+          <w:rFonts w:ascii="Cascadia Mono" w:hAnsi="Cascadia Mono" w:cs="Cascadia Mono"/>
+          <w:color w:val="000000"/>
+          <w:sz w:val="19"/>
+          <w:szCs w:val="19"/>
+          <w:lang w:val="en-US"/>
+        </w:rPr>
+        <w:t>SecondPoint</w:t>
+      </w:r>
+      <w:proofErr w:type="spellEnd"/>
+      <w:r>
+        <w:rPr>
+          <w:rFonts w:ascii="Cascadia Mono" w:hAnsi="Cascadia Mono" w:cs="Cascadia Mono"/>
+          <w:color w:val="000000"/>
+          <w:sz w:val="19"/>
+          <w:szCs w:val="19"/>
+          <w:lang w:val="en-US"/>
+        </w:rPr>
+        <w:t>(</w:t>
+      </w:r>
+      <w:proofErr w:type="gramEnd"/>
+      <w:r>
+        <w:rPr>
+          <w:rFonts w:ascii="Cascadia Mono" w:hAnsi="Cascadia Mono" w:cs="Cascadia Mono"/>
+          <w:color w:val="0000FF"/>
+          <w:sz w:val="19"/>
+          <w:szCs w:val="19"/>
+          <w:lang w:val="en-US"/>
+        </w:rPr>
+        <w:t>float</w:t>
+      </w:r>
+      <w:r>
+        <w:rPr>
+          <w:rFonts w:ascii="Cascadia Mono" w:hAnsi="Cascadia Mono" w:cs="Cascadia Mono"/>
+          <w:color w:val="000000"/>
+          <w:sz w:val="19"/>
+          <w:szCs w:val="19"/>
+          <w:lang w:val="en-US"/>
+        </w:rPr>
+        <w:t xml:space="preserve"> value1, </w:t>
+      </w:r>
+      <w:r>
+        <w:rPr>
+          <w:rFonts w:ascii="Cascadia Mono" w:hAnsi="Cascadia Mono" w:cs="Cascadia Mono"/>
+          <w:color w:val="0000FF"/>
+          <w:sz w:val="19"/>
+          <w:szCs w:val="19"/>
+          <w:lang w:val="en-US"/>
+        </w:rPr>
+        <w:t>float</w:t>
+      </w:r>
+      <w:r>
+        <w:rPr>
+          <w:rFonts w:ascii="Cascadia Mono" w:hAnsi="Cascadia Mono" w:cs="Cascadia Mono"/>
+          <w:color w:val="000000"/>
+          <w:sz w:val="19"/>
+          <w:szCs w:val="19"/>
+          <w:lang w:val="en-US"/>
+        </w:rPr>
+        <w:t xml:space="preserve"> value2 )</w:t>
+      </w:r>
+    </w:p>
+    <w:p>
+      <w:pPr>
+        <w:autoSpaceDE w:val="0"/>
+        <w:autoSpaceDN w:val="0"/>
+        <w:adjustRightInd w:val="0"/>
+        <w:spacing w:after="0" w:line="240" w:lineRule="auto"/>
+        <w:rPr>
+          <w:rFonts w:ascii="Cascadia Mono" w:hAnsi="Cascadia Mono" w:cs="Cascadia Mono"/>
+          <w:color w:val="000000"/>
+          <w:sz w:val="19"/>
+          <w:szCs w:val="19"/>
+          <w:lang w:val="en-US"/>
+        </w:rPr>
+      </w:pPr>
+      <w:r>
+        <w:rPr>
+          <w:rFonts w:ascii="Cascadia Mono" w:hAnsi="Cascadia Mono" w:cs="Cascadia Mono"/>
+          <w:color w:val="000000"/>
+          <w:sz w:val="19"/>
+          <w:szCs w:val="19"/>
+          <w:lang w:val="en-US"/>
+        </w:rPr>
+        <w:t xml:space="preserve">    {</w:t>
+      </w:r>
+    </w:p>
+    <w:p>
+      <w:pPr>
+        <w:autoSpaceDE w:val="0"/>
+        <w:autoSpaceDN w:val="0"/>
+        <w:adjustRightInd w:val="0"/>
+        <w:spacing w:after="0" w:line="240" w:lineRule="auto"/>
+        <w:rPr>
+          <w:rFonts w:ascii="Cascadia Mono" w:hAnsi="Cascadia Mono" w:cs="Cascadia Mono"/>
+          <w:color w:val="000000"/>
+          <w:sz w:val="19"/>
+          <w:szCs w:val="19"/>
+          <w:lang w:val="en-US"/>
+        </w:rPr>
+      </w:pPr>
+      <w:r>
+        <w:rPr>
+          <w:rFonts w:ascii="Cascadia Mono" w:hAnsi="Cascadia Mono" w:cs="Cascadia Mono"/>
+          <w:color w:val="000000"/>
+          <w:sz w:val="19"/>
+          <w:szCs w:val="19"/>
+          <w:lang w:val="en-US"/>
+        </w:rPr>
+        <w:t xml:space="preserve">        _x2 = value1;</w:t>
+      </w:r>
+    </w:p>
+    <w:p>
+      <w:pPr>
+        <w:autoSpaceDE w:val="0"/>
+        <w:autoSpaceDN w:val="0"/>
+        <w:adjustRightInd w:val="0"/>
+        <w:spacing w:after="0" w:line="240" w:lineRule="auto"/>
+        <w:rPr>
+          <w:rFonts w:ascii="Cascadia Mono" w:hAnsi="Cascadia Mono" w:cs="Cascadia Mono"/>
+          <w:color w:val="000000"/>
+          <w:sz w:val="19"/>
+          <w:szCs w:val="19"/>
+          <w:lang w:val="en-US"/>
+        </w:rPr>
+      </w:pPr>
+      <w:r>
+        <w:rPr>
+          <w:rFonts w:ascii="Cascadia Mono" w:hAnsi="Cascadia Mono" w:cs="Cascadia Mono"/>
+          <w:color w:val="000000"/>
+          <w:sz w:val="19"/>
+          <w:szCs w:val="19"/>
+          <w:lang w:val="en-US"/>
+        </w:rPr>
+        <w:t xml:space="preserve">        _y2 = value2;</w:t>
+      </w:r>
+    </w:p>
+    <w:p>
+      <w:pPr>
+        <w:autoSpaceDE w:val="0"/>
+        <w:autoSpaceDN w:val="0"/>
+        <w:adjustRightInd w:val="0"/>
+        <w:spacing w:after="0" w:line="240" w:lineRule="auto"/>
+        <w:rPr>
+          <w:rFonts w:ascii="Cascadia Mono" w:hAnsi="Cascadia Mono" w:cs="Cascadia Mono"/>
+          <w:color w:val="000000"/>
+          <w:sz w:val="19"/>
+          <w:szCs w:val="19"/>
+          <w:lang w:val="en-US"/>
+        </w:rPr>
+      </w:pPr>
+      <w:r>
+        <w:rPr>
+          <w:rFonts w:ascii="Cascadia Mono" w:hAnsi="Cascadia Mono" w:cs="Cascadia Mono"/>
+          <w:color w:val="000000"/>
+          <w:sz w:val="19"/>
+          <w:szCs w:val="19"/>
+          <w:lang w:val="en-US"/>
+        </w:rPr>
+        <w:t xml:space="preserve">    }</w:t>
+      </w:r>
+    </w:p>
+    <w:p>
+      <w:pPr>
+        <w:autoSpaceDE w:val="0"/>
+        <w:autoSpaceDN w:val="0"/>
+        <w:adjustRightInd w:val="0"/>
+        <w:spacing w:after="0" w:line="240" w:lineRule="auto"/>
+        <w:rPr>
+          <w:rFonts w:ascii="Cascadia Mono" w:hAnsi="Cascadia Mono" w:cs="Cascadia Mono"/>
+          <w:color w:val="000000"/>
+          <w:sz w:val="19"/>
+          <w:szCs w:val="19"/>
+          <w:lang w:val="en-US"/>
+        </w:rPr>
+      </w:pPr>
+      <w:r>
+        <w:rPr>
+          <w:rFonts w:ascii="Cascadia Mono" w:hAnsi="Cascadia Mono" w:cs="Cascadia Mono"/>
+          <w:color w:val="000000"/>
+          <w:sz w:val="19"/>
+          <w:szCs w:val="19"/>
+          <w:lang w:val="en-US"/>
+        </w:rPr>
+        <w:t xml:space="preserve">    </w:t>
+      </w:r>
+    </w:p>
+    <w:p>
+      <w:pPr>
+        <w:autoSpaceDE w:val="0"/>
+        <w:autoSpaceDN w:val="0"/>
+        <w:adjustRightInd w:val="0"/>
+        <w:spacing w:after="0" w:line="240" w:lineRule="auto"/>
+        <w:rPr>
+          <w:rFonts w:ascii="Cascadia Mono" w:hAnsi="Cascadia Mono" w:cs="Cascadia Mono"/>
+          <w:color w:val="000000"/>
+          <w:sz w:val="19"/>
+          <w:szCs w:val="19"/>
+          <w:lang w:val="en-US"/>
+        </w:rPr>
+      </w:pPr>
+      <w:r>
+        <w:rPr>
+          <w:rFonts w:ascii="Cascadia Mono" w:hAnsi="Cascadia Mono" w:cs="Cascadia Mono"/>
+          <w:color w:val="000000"/>
+          <w:sz w:val="19"/>
+          <w:szCs w:val="19"/>
+          <w:lang w:val="en-US"/>
+        </w:rPr>
+        <w:t xml:space="preserve">    </w:t>
+      </w:r>
+      <w:r>
+        <w:rPr>
+          <w:rFonts w:ascii="Cascadia Mono" w:hAnsi="Cascadia Mono" w:cs="Cascadia Mono"/>
+          <w:color w:val="008000"/>
+          <w:sz w:val="19"/>
+          <w:szCs w:val="19"/>
+          <w:lang w:val="en-US"/>
+        </w:rPr>
+        <w:t>// get x</w:t>
+      </w:r>
+      <w:proofErr w:type="gramStart"/>
+      <w:r>
+        <w:rPr>
+          <w:rFonts w:ascii="Cascadia Mono" w:hAnsi="Cascadia Mono" w:cs="Cascadia Mono"/>
+          <w:color w:val="008000"/>
+          <w:sz w:val="19"/>
+          <w:szCs w:val="19"/>
+          <w:lang w:val="en-US"/>
+        </w:rPr>
+        <w:t>2,y</w:t>
+      </w:r>
+      <w:proofErr w:type="gramEnd"/>
+      <w:r>
+        <w:rPr>
+          <w:rFonts w:ascii="Cascadia Mono" w:hAnsi="Cascadia Mono" w:cs="Cascadia Mono"/>
+          <w:color w:val="008000"/>
+          <w:sz w:val="19"/>
+          <w:szCs w:val="19"/>
+          <w:lang w:val="en-US"/>
+        </w:rPr>
+        <w:t>2 (</w:t>
+      </w:r>
+      <w:r>
+        <w:rPr>
+          <w:rFonts w:ascii="Cascadia Mono" w:hAnsi="Cascadia Mono" w:cs="Cascadia Mono"/>
+          <w:color w:val="008000"/>
+          <w:sz w:val="19"/>
+          <w:szCs w:val="19"/>
+        </w:rPr>
+        <w:t>кортеж</w:t>
+      </w:r>
+      <w:r>
+        <w:rPr>
+          <w:rFonts w:ascii="Cascadia Mono" w:hAnsi="Cascadia Mono" w:cs="Cascadia Mono"/>
+          <w:color w:val="008000"/>
+          <w:sz w:val="19"/>
+          <w:szCs w:val="19"/>
+          <w:lang w:val="en-US"/>
+        </w:rPr>
+        <w:t>)</w:t>
+      </w:r>
+    </w:p>
+    <w:p>
+      <w:pPr>
+        <w:autoSpaceDE w:val="0"/>
+        <w:autoSpaceDN w:val="0"/>
+        <w:adjustRightInd w:val="0"/>
+        <w:spacing w:after="0" w:line="240" w:lineRule="auto"/>
+        <w:rPr>
+          <w:rFonts w:ascii="Cascadia Mono" w:hAnsi="Cascadia Mono" w:cs="Cascadia Mono"/>
+          <w:color w:val="000000"/>
+          <w:sz w:val="19"/>
+          <w:szCs w:val="19"/>
+          <w:lang w:val="en-US"/>
+        </w:rPr>
+      </w:pPr>
+      <w:r>
+        <w:rPr>
+          <w:rFonts w:ascii="Cascadia Mono" w:hAnsi="Cascadia Mono" w:cs="Cascadia Mono"/>
+          <w:color w:val="000000"/>
+          <w:sz w:val="19"/>
+          <w:szCs w:val="19"/>
+          <w:lang w:val="en-US"/>
+        </w:rPr>
+        <w:t xml:space="preserve">    </w:t>
+      </w:r>
+      <w:r>
+        <w:rPr>
+          <w:rFonts w:ascii="Cascadia Mono" w:hAnsi="Cascadia Mono" w:cs="Cascadia Mono"/>
+          <w:color w:val="0000FF"/>
+          <w:sz w:val="19"/>
+          <w:szCs w:val="19"/>
+          <w:lang w:val="en-US"/>
+        </w:rPr>
+        <w:t>public</w:t>
+      </w:r>
+      <w:r>
+        <w:rPr>
+          <w:rFonts w:ascii="Cascadia Mono" w:hAnsi="Cascadia Mono" w:cs="Cascadia Mono"/>
+          <w:color w:val="000000"/>
+          <w:sz w:val="19"/>
+          <w:szCs w:val="19"/>
+          <w:lang w:val="en-US"/>
+        </w:rPr>
+        <w:t xml:space="preserve"> (</w:t>
+      </w:r>
+      <w:r>
+        <w:rPr>
+          <w:rFonts w:ascii="Cascadia Mono" w:hAnsi="Cascadia Mono" w:cs="Cascadia Mono"/>
+          <w:color w:val="0000FF"/>
+          <w:sz w:val="19"/>
+          <w:szCs w:val="19"/>
+          <w:lang w:val="en-US"/>
+        </w:rPr>
+        <w:t>float</w:t>
+      </w:r>
+      <w:r>
+        <w:rPr>
+          <w:rFonts w:ascii="Cascadia Mono" w:hAnsi="Cascadia Mono" w:cs="Cascadia Mono"/>
+          <w:color w:val="000000"/>
+          <w:sz w:val="19"/>
+          <w:szCs w:val="19"/>
+          <w:lang w:val="en-US"/>
+        </w:rPr>
+        <w:t xml:space="preserve">, </w:t>
+      </w:r>
+      <w:r>
+        <w:rPr>
+          <w:rFonts w:ascii="Cascadia Mono" w:hAnsi="Cascadia Mono" w:cs="Cascadia Mono"/>
+          <w:color w:val="0000FF"/>
+          <w:sz w:val="19"/>
+          <w:szCs w:val="19"/>
+          <w:lang w:val="en-US"/>
+        </w:rPr>
+        <w:t>float</w:t>
+      </w:r>
+      <w:r>
+        <w:rPr>
+          <w:rFonts w:ascii="Cascadia Mono" w:hAnsi="Cascadia Mono" w:cs="Cascadia Mono"/>
+          <w:color w:val="000000"/>
+          <w:sz w:val="19"/>
+          <w:szCs w:val="19"/>
+          <w:lang w:val="en-US"/>
+        </w:rPr>
+        <w:t xml:space="preserve">) </w:t>
+      </w:r>
+      <w:proofErr w:type="spellStart"/>
+      <w:r>
+        <w:rPr>
+          <w:rFonts w:ascii="Cascadia Mono" w:hAnsi="Cascadia Mono" w:cs="Cascadia Mono"/>
+          <w:color w:val="000000"/>
+          <w:sz w:val="19"/>
+          <w:szCs w:val="19"/>
+          <w:lang w:val="en-US"/>
+        </w:rPr>
+        <w:t>get_</w:t>
+      </w:r>
+      <w:proofErr w:type="gramStart"/>
+      <w:r>
+        <w:rPr>
+          <w:rFonts w:ascii="Cascadia Mono" w:hAnsi="Cascadia Mono" w:cs="Cascadia Mono"/>
+          <w:color w:val="000000"/>
+          <w:sz w:val="19"/>
+          <w:szCs w:val="19"/>
+          <w:lang w:val="en-US"/>
+        </w:rPr>
+        <w:t>SecondPoint</w:t>
+      </w:r>
+      <w:proofErr w:type="spellEnd"/>
+      <w:r>
+        <w:rPr>
+          <w:rFonts w:ascii="Cascadia Mono" w:hAnsi="Cascadia Mono" w:cs="Cascadia Mono"/>
+          <w:color w:val="000000"/>
+          <w:sz w:val="19"/>
+          <w:szCs w:val="19"/>
+          <w:lang w:val="en-US"/>
+        </w:rPr>
+        <w:t>(</w:t>
+      </w:r>
+      <w:proofErr w:type="gramEnd"/>
+      <w:r>
+        <w:rPr>
+          <w:rFonts w:ascii="Cascadia Mono" w:hAnsi="Cascadia Mono" w:cs="Cascadia Mono"/>
+          <w:color w:val="000000"/>
+          <w:sz w:val="19"/>
+          <w:szCs w:val="19"/>
+          <w:lang w:val="en-US"/>
+        </w:rPr>
+        <w:t xml:space="preserve">) { </w:t>
+      </w:r>
+      <w:r>
+        <w:rPr>
+          <w:rFonts w:ascii="Cascadia Mono" w:hAnsi="Cascadia Mono" w:cs="Cascadia Mono"/>
+          <w:color w:val="0000FF"/>
+          <w:sz w:val="19"/>
+          <w:szCs w:val="19"/>
+          <w:lang w:val="en-US"/>
+        </w:rPr>
+        <w:t>return</w:t>
+      </w:r>
+      <w:r>
+        <w:rPr>
+          <w:rFonts w:ascii="Cascadia Mono" w:hAnsi="Cascadia Mono" w:cs="Cascadia Mono"/>
+          <w:color w:val="000000"/>
+          <w:sz w:val="19"/>
+          <w:szCs w:val="19"/>
+          <w:lang w:val="en-US"/>
+        </w:rPr>
+        <w:t xml:space="preserve"> (_x2, _y2); }</w:t>
+      </w:r>
+    </w:p>
+    <w:p>
+      <w:pPr>
+        <w:autoSpaceDE w:val="0"/>
+        <w:autoSpaceDN w:val="0"/>
+        <w:adjustRightInd w:val="0"/>
+        <w:spacing w:after="0" w:line="240" w:lineRule="auto"/>
+        <w:rPr>
+          <w:rFonts w:ascii="Cascadia Mono" w:hAnsi="Cascadia Mono" w:cs="Cascadia Mono"/>
+          <w:color w:val="000000"/>
+          <w:sz w:val="19"/>
+          <w:szCs w:val="19"/>
+          <w:lang w:val="en-US"/>
+        </w:rPr>
+      </w:pPr>
+      <w:r>
+        <w:rPr>
+          <w:rFonts w:ascii="Cascadia Mono" w:hAnsi="Cascadia Mono" w:cs="Cascadia Mono"/>
+          <w:color w:val="000000"/>
+          <w:sz w:val="19"/>
+          <w:szCs w:val="19"/>
+          <w:lang w:val="en-US"/>
+        </w:rPr>
+        <w:t xml:space="preserve">    </w:t>
+      </w:r>
+    </w:p>
+    <w:p>
+      <w:pPr>
+        <w:autoSpaceDE w:val="0"/>
+        <w:autoSpaceDN w:val="0"/>
+        <w:adjustRightInd w:val="0"/>
+        <w:spacing w:after="0" w:line="240" w:lineRule="auto"/>
+        <w:rPr>
+          <w:rFonts w:ascii="Cascadia Mono" w:hAnsi="Cascadia Mono" w:cs="Cascadia Mono"/>
+          <w:color w:val="000000"/>
+          <w:sz w:val="19"/>
+          <w:szCs w:val="19"/>
+          <w:lang w:val="en-US"/>
+        </w:rPr>
+      </w:pPr>
+      <w:r>
+        <w:rPr>
+          <w:rFonts w:ascii="Cascadia Mono" w:hAnsi="Cascadia Mono" w:cs="Cascadia Mono"/>
+          <w:color w:val="000000"/>
+          <w:sz w:val="19"/>
+          <w:szCs w:val="19"/>
+          <w:lang w:val="en-US"/>
+        </w:rPr>
+        <w:t xml:space="preserve">    </w:t>
+      </w:r>
+      <w:r>
+        <w:rPr>
+          <w:rFonts w:ascii="Cascadia Mono" w:hAnsi="Cascadia Mono" w:cs="Cascadia Mono"/>
+          <w:color w:val="008000"/>
+          <w:sz w:val="19"/>
+          <w:szCs w:val="19"/>
+          <w:lang w:val="en-US"/>
+        </w:rPr>
+        <w:t xml:space="preserve">// </w:t>
+      </w:r>
+      <w:r>
+        <w:rPr>
+          <w:rFonts w:ascii="Cascadia Mono" w:hAnsi="Cascadia Mono" w:cs="Cascadia Mono"/>
+          <w:color w:val="008000"/>
+          <w:sz w:val="19"/>
+          <w:szCs w:val="19"/>
+        </w:rPr>
+        <w:t>Процедура</w:t>
+      </w:r>
+      <w:r>
+        <w:rPr>
+          <w:rFonts w:ascii="Cascadia Mono" w:hAnsi="Cascadia Mono" w:cs="Cascadia Mono"/>
+          <w:color w:val="008000"/>
+          <w:sz w:val="19"/>
+          <w:szCs w:val="19"/>
+          <w:lang w:val="en-US"/>
+        </w:rPr>
+        <w:t xml:space="preserve"> </w:t>
+      </w:r>
+      <w:r>
+        <w:rPr>
+          <w:rFonts w:ascii="Cascadia Mono" w:hAnsi="Cascadia Mono" w:cs="Cascadia Mono"/>
+          <w:color w:val="008000"/>
+          <w:sz w:val="19"/>
+          <w:szCs w:val="19"/>
+        </w:rPr>
+        <w:t>вычисления</w:t>
+      </w:r>
+    </w:p>
+    <w:p>
+      <w:pPr>
+        <w:autoSpaceDE w:val="0"/>
+        <w:autoSpaceDN w:val="0"/>
+        <w:adjustRightInd w:val="0"/>
+        <w:spacing w:after="0" w:line="240" w:lineRule="auto"/>
+        <w:rPr>
+          <w:rFonts w:ascii="Cascadia Mono" w:hAnsi="Cascadia Mono" w:cs="Cascadia Mono"/>
+          <w:color w:val="000000"/>
+          <w:sz w:val="19"/>
+          <w:szCs w:val="19"/>
+          <w:lang w:val="en-US"/>
+        </w:rPr>
+      </w:pPr>
+      <w:r>
+        <w:rPr>
+          <w:rFonts w:ascii="Cascadia Mono" w:hAnsi="Cascadia Mono" w:cs="Cascadia Mono"/>
+          <w:color w:val="000000"/>
+          <w:sz w:val="19"/>
+          <w:szCs w:val="19"/>
+          <w:lang w:val="en-US"/>
+        </w:rPr>
+        <w:t xml:space="preserve">    </w:t>
+      </w:r>
+      <w:r>
+        <w:rPr>
+          <w:rFonts w:ascii="Cascadia Mono" w:hAnsi="Cascadia Mono" w:cs="Cascadia Mono"/>
+          <w:color w:val="0000FF"/>
+          <w:sz w:val="19"/>
+          <w:szCs w:val="19"/>
+          <w:lang w:val="en-US"/>
+        </w:rPr>
+        <w:t>public</w:t>
+      </w:r>
+      <w:r>
+        <w:rPr>
+          <w:rFonts w:ascii="Cascadia Mono" w:hAnsi="Cascadia Mono" w:cs="Cascadia Mono"/>
+          <w:color w:val="000000"/>
+          <w:sz w:val="19"/>
+          <w:szCs w:val="19"/>
+          <w:lang w:val="en-US"/>
+        </w:rPr>
+        <w:t xml:space="preserve"> </w:t>
+      </w:r>
+      <w:r>
+        <w:rPr>
+          <w:rFonts w:ascii="Cascadia Mono" w:hAnsi="Cascadia Mono" w:cs="Cascadia Mono"/>
+          <w:color w:val="0000FF"/>
+          <w:sz w:val="19"/>
+          <w:szCs w:val="19"/>
+          <w:lang w:val="en-US"/>
+        </w:rPr>
+        <w:t>string</w:t>
+      </w:r>
+      <w:r>
+        <w:rPr>
+          <w:rFonts w:ascii="Cascadia Mono" w:hAnsi="Cascadia Mono" w:cs="Cascadia Mono"/>
+          <w:color w:val="000000"/>
+          <w:sz w:val="19"/>
+          <w:szCs w:val="19"/>
+          <w:lang w:val="en-US"/>
+        </w:rPr>
+        <w:t xml:space="preserve"> </w:t>
+      </w:r>
+      <w:proofErr w:type="spellStart"/>
+      <w:proofErr w:type="gramStart"/>
+      <w:r>
+        <w:rPr>
+          <w:rFonts w:ascii="Cascadia Mono" w:hAnsi="Cascadia Mono" w:cs="Cascadia Mono"/>
+          <w:color w:val="000000"/>
+          <w:sz w:val="19"/>
+          <w:szCs w:val="19"/>
+          <w:lang w:val="en-US"/>
+        </w:rPr>
+        <w:t>calcDist</w:t>
+      </w:r>
+      <w:proofErr w:type="spellEnd"/>
+      <w:r>
+        <w:rPr>
+          <w:rFonts w:ascii="Cascadia Mono" w:hAnsi="Cascadia Mono" w:cs="Cascadia Mono"/>
+          <w:color w:val="000000"/>
+          <w:sz w:val="19"/>
+          <w:szCs w:val="19"/>
+          <w:lang w:val="en-US"/>
+        </w:rPr>
+        <w:t>(</w:t>
+      </w:r>
+      <w:proofErr w:type="gramEnd"/>
+      <w:r>
+        <w:rPr>
+          <w:rFonts w:ascii="Cascadia Mono" w:hAnsi="Cascadia Mono" w:cs="Cascadia Mono"/>
+          <w:color w:val="000000"/>
+          <w:sz w:val="19"/>
+          <w:szCs w:val="19"/>
+          <w:lang w:val="en-US"/>
+        </w:rPr>
+        <w:t xml:space="preserve">) </w:t>
+      </w:r>
+    </w:p>
+    <w:p>
+      <w:pPr>
+        <w:autoSpaceDE w:val="0"/>
+        <w:autoSpaceDN w:val="0"/>
+        <w:adjustRightInd w:val="0"/>
+        <w:spacing w:after="0" w:line="240" w:lineRule="auto"/>
+        <w:rPr>
+          <w:rFonts w:ascii="Cascadia Mono" w:hAnsi="Cascadia Mono" w:cs="Cascadia Mono"/>
+          <w:color w:val="000000"/>
+          <w:sz w:val="19"/>
+          <w:szCs w:val="19"/>
+          <w:lang w:val="en-US"/>
+        </w:rPr>
+      </w:pPr>
+      <w:r>
+        <w:rPr>
+          <w:rFonts w:ascii="Cascadia Mono" w:hAnsi="Cascadia Mono" w:cs="Cascadia Mono"/>
+          <w:color w:val="000000"/>
+          <w:sz w:val="19"/>
+          <w:szCs w:val="19"/>
+          <w:lang w:val="en-US"/>
+        </w:rPr>
+        <w:t xml:space="preserve">    {</w:t>
+      </w:r>
+    </w:p>
+    <w:p>
+      <w:pPr>
+        <w:autoSpaceDE w:val="0"/>
+        <w:autoSpaceDN w:val="0"/>
+        <w:adjustRightInd w:val="0"/>
+        <w:spacing w:after="0" w:line="240" w:lineRule="auto"/>
+        <w:rPr>
+          <w:rFonts w:ascii="Cascadia Mono" w:hAnsi="Cascadia Mono" w:cs="Cascadia Mono"/>
+          <w:color w:val="000000"/>
+          <w:sz w:val="19"/>
+          <w:szCs w:val="19"/>
+          <w:lang w:val="en-US"/>
+        </w:rPr>
+      </w:pPr>
+    </w:p>
+    <w:p>
+      <w:pPr>
+        <w:autoSpaceDE w:val="0"/>
+        <w:autoSpaceDN w:val="0"/>
+        <w:adjustRightInd w:val="0"/>
+        <w:spacing w:after="0" w:line="240" w:lineRule="auto"/>
+        <w:rPr>
+          <w:rFonts w:ascii="Cascadia Mono" w:hAnsi="Cascadia Mono" w:cs="Cascadia Mono"/>
+          <w:color w:val="000000"/>
+          <w:sz w:val="19"/>
+          <w:szCs w:val="19"/>
+          <w:lang w:val="en-US"/>
+        </w:rPr>
+      </w:pPr>
+      <w:r>
+        <w:rPr>
+          <w:rFonts w:ascii="Cascadia Mono" w:hAnsi="Cascadia Mono" w:cs="Cascadia Mono"/>
+          <w:color w:val="000000"/>
+          <w:sz w:val="19"/>
+          <w:szCs w:val="19"/>
+          <w:lang w:val="en-US"/>
+        </w:rPr>
+        <w:t xml:space="preserve">        </w:t>
+      </w:r>
+      <w:r>
+        <w:rPr>
+          <w:rFonts w:ascii="Cascadia Mono" w:hAnsi="Cascadia Mono" w:cs="Cascadia Mono"/>
+          <w:color w:val="008000"/>
+          <w:sz w:val="19"/>
+          <w:szCs w:val="19"/>
+          <w:lang w:val="en-US"/>
+        </w:rPr>
+        <w:t xml:space="preserve">// </w:t>
+      </w:r>
+      <w:r>
+        <w:rPr>
+          <w:rFonts w:ascii="Cascadia Mono" w:hAnsi="Cascadia Mono" w:cs="Cascadia Mono"/>
+          <w:color w:val="008000"/>
+          <w:sz w:val="19"/>
+          <w:szCs w:val="19"/>
+        </w:rPr>
+        <w:t>инициализация</w:t>
+      </w:r>
+      <w:r>
+        <w:rPr>
+          <w:rFonts w:ascii="Cascadia Mono" w:hAnsi="Cascadia Mono" w:cs="Cascadia Mono"/>
+          <w:color w:val="008000"/>
+          <w:sz w:val="19"/>
+          <w:szCs w:val="19"/>
+          <w:lang w:val="en-US"/>
+        </w:rPr>
+        <w:t xml:space="preserve"> </w:t>
+      </w:r>
+      <w:r>
+        <w:rPr>
+          <w:rFonts w:ascii="Cascadia Mono" w:hAnsi="Cascadia Mono" w:cs="Cascadia Mono"/>
+          <w:color w:val="008000"/>
+          <w:sz w:val="19"/>
+          <w:szCs w:val="19"/>
+        </w:rPr>
+        <w:t>объекта</w:t>
+      </w:r>
+      <w:r>
+        <w:rPr>
+          <w:rFonts w:ascii="Cascadia Mono" w:hAnsi="Cascadia Mono" w:cs="Cascadia Mono"/>
+          <w:color w:val="008000"/>
+          <w:sz w:val="19"/>
+          <w:szCs w:val="19"/>
+          <w:lang w:val="en-US"/>
+        </w:rPr>
+        <w:t xml:space="preserve"> </w:t>
+      </w:r>
+      <w:r>
+        <w:rPr>
+          <w:rFonts w:ascii="Cascadia Mono" w:hAnsi="Cascadia Mono" w:cs="Cascadia Mono"/>
+          <w:color w:val="008000"/>
+          <w:sz w:val="19"/>
+          <w:szCs w:val="19"/>
+        </w:rPr>
+        <w:t>таймера</w:t>
+      </w:r>
+      <w:r>
+        <w:rPr>
+          <w:rFonts w:ascii="Cascadia Mono" w:hAnsi="Cascadia Mono" w:cs="Cascadia Mono"/>
+          <w:color w:val="008000"/>
+          <w:sz w:val="19"/>
+          <w:szCs w:val="19"/>
+          <w:lang w:val="en-US"/>
+        </w:rPr>
+        <w:t xml:space="preserve"> </w:t>
+      </w:r>
+    </w:p>
+    <w:p>
+      <w:pPr>
+        <w:autoSpaceDE w:val="0"/>
+        <w:autoSpaceDN w:val="0"/>
+        <w:adjustRightInd w:val="0"/>
+        <w:spacing w:after="0" w:line="240" w:lineRule="auto"/>
+        <w:rPr>
+          <w:rFonts w:ascii="Cascadia Mono" w:hAnsi="Cascadia Mono" w:cs="Cascadia Mono"/>
+          <w:color w:val="000000"/>
+          <w:sz w:val="19"/>
+          <w:szCs w:val="19"/>
+          <w:lang w:val="en-US"/>
+        </w:rPr>
+      </w:pPr>
+      <w:r>
+        <w:rPr>
+          <w:rFonts w:ascii="Cascadia Mono" w:hAnsi="Cascadia Mono" w:cs="Cascadia Mono"/>
+          <w:color w:val="000000"/>
+          <w:sz w:val="19"/>
+          <w:szCs w:val="19"/>
+          <w:lang w:val="en-US"/>
+        </w:rPr>
+        <w:t xml:space="preserve">        Stopwatch </w:t>
+      </w:r>
+      <w:proofErr w:type="spellStart"/>
+      <w:r>
+        <w:rPr>
+          <w:rFonts w:ascii="Cascadia Mono" w:hAnsi="Cascadia Mono" w:cs="Cascadia Mono"/>
+          <w:color w:val="000000"/>
+          <w:sz w:val="19"/>
+          <w:szCs w:val="19"/>
+          <w:lang w:val="en-US"/>
+        </w:rPr>
+        <w:t>stopWatch</w:t>
+      </w:r>
+      <w:proofErr w:type="spellEnd"/>
+      <w:r>
+        <w:rPr>
+          <w:rFonts w:ascii="Cascadia Mono" w:hAnsi="Cascadia Mono" w:cs="Cascadia Mono"/>
+          <w:color w:val="000000"/>
+          <w:sz w:val="19"/>
+          <w:szCs w:val="19"/>
+          <w:lang w:val="en-US"/>
+        </w:rPr>
+        <w:t xml:space="preserve"> = </w:t>
+      </w:r>
+      <w:r>
+        <w:rPr>
+          <w:rFonts w:ascii="Cascadia Mono" w:hAnsi="Cascadia Mono" w:cs="Cascadia Mono"/>
+          <w:color w:val="0000FF"/>
+          <w:sz w:val="19"/>
+          <w:szCs w:val="19"/>
+          <w:lang w:val="en-US"/>
+        </w:rPr>
+        <w:t>new</w:t>
+      </w:r>
+      <w:r>
+        <w:rPr>
+          <w:rFonts w:ascii="Cascadia Mono" w:hAnsi="Cascadia Mono" w:cs="Cascadia Mono"/>
+          <w:color w:val="000000"/>
+          <w:sz w:val="19"/>
+          <w:szCs w:val="19"/>
+          <w:lang w:val="en-US"/>
+        </w:rPr>
+        <w:t xml:space="preserve"> </w:t>
+      </w:r>
+      <w:proofErr w:type="gramStart"/>
+      <w:r>
+        <w:rPr>
+          <w:rFonts w:ascii="Cascadia Mono" w:hAnsi="Cascadia Mono" w:cs="Cascadia Mono"/>
+          <w:color w:val="000000"/>
+          <w:sz w:val="19"/>
+          <w:szCs w:val="19"/>
+          <w:lang w:val="en-US"/>
+        </w:rPr>
+        <w:t>Stopwatch(</w:t>
+      </w:r>
+      <w:proofErr w:type="gramEnd"/>
+      <w:r>
+        <w:rPr>
+          <w:rFonts w:ascii="Cascadia Mono" w:hAnsi="Cascadia Mono" w:cs="Cascadia Mono"/>
+          <w:color w:val="000000"/>
+          <w:sz w:val="19"/>
+          <w:szCs w:val="19"/>
+          <w:lang w:val="en-US"/>
+        </w:rPr>
+        <w:t>);</w:t>
+      </w:r>
+    </w:p>
+    <w:p>
+      <w:pPr>
+        <w:autoSpaceDE w:val="0"/>
+        <w:autoSpaceDN w:val="0"/>
+        <w:adjustRightInd w:val="0"/>
+        <w:spacing w:after="0" w:line="240" w:lineRule="auto"/>
+        <w:rPr>
+          <w:rFonts w:ascii="Cascadia Mono" w:hAnsi="Cascadia Mono" w:cs="Cascadia Mono"/>
+          <w:color w:val="000000"/>
+          <w:sz w:val="19"/>
+          <w:szCs w:val="19"/>
+          <w:lang w:val="en-US"/>
+        </w:rPr>
+      </w:pPr>
+      <w:r>
+        <w:rPr>
+          <w:rFonts w:ascii="Cascadia Mono" w:hAnsi="Cascadia Mono" w:cs="Cascadia Mono"/>
+          <w:color w:val="000000"/>
+          <w:sz w:val="19"/>
+          <w:szCs w:val="19"/>
+          <w:lang w:val="en-US"/>
+        </w:rPr>
+        <w:t xml:space="preserve">        </w:t>
+      </w:r>
+      <w:proofErr w:type="spellStart"/>
+      <w:r>
+        <w:rPr>
+          <w:rFonts w:ascii="Cascadia Mono" w:hAnsi="Cascadia Mono" w:cs="Cascadia Mono"/>
+          <w:color w:val="000000"/>
+          <w:sz w:val="19"/>
+          <w:szCs w:val="19"/>
+          <w:lang w:val="en-US"/>
+        </w:rPr>
+        <w:t>stopWatch.Start</w:t>
+      </w:r>
+      <w:proofErr w:type="spellEnd"/>
+      <w:r>
+        <w:rPr>
+          <w:rFonts w:ascii="Cascadia Mono" w:hAnsi="Cascadia Mono" w:cs="Cascadia Mono"/>
+          <w:color w:val="000000"/>
+          <w:sz w:val="19"/>
+          <w:szCs w:val="19"/>
+          <w:lang w:val="en-US"/>
+        </w:rPr>
+        <w:t>();</w:t>
+      </w:r>
+    </w:p>
+    <w:p>
+      <w:pPr>
+        <w:autoSpaceDE w:val="0"/>
+        <w:autoSpaceDN w:val="0"/>
+        <w:adjustRightInd w:val="0"/>
+        <w:spacing w:after="0" w:line="240" w:lineRule="auto"/>
+        <w:rPr>
+          <w:rFonts w:ascii="Cascadia Mono" w:hAnsi="Cascadia Mono" w:cs="Cascadia Mono"/>
+          <w:color w:val="000000"/>
+          <w:sz w:val="19"/>
+          <w:szCs w:val="19"/>
+          <w:lang w:val="en-US"/>
+        </w:rPr>
+      </w:pPr>
+    </w:p>
+    <w:p>
+      <w:pPr>
+        <w:autoSpaceDE w:val="0"/>
+        <w:autoSpaceDN w:val="0"/>
+        <w:adjustRightInd w:val="0"/>
+        <w:spacing w:after="0" w:line="240" w:lineRule="auto"/>
+        <w:rPr>
+          <w:rFonts w:ascii="Cascadia Mono" w:hAnsi="Cascadia Mono" w:cs="Cascadia Mono"/>
+          <w:color w:val="000000"/>
+          <w:sz w:val="19"/>
+          <w:szCs w:val="19"/>
+          <w:lang w:val="en-US"/>
+        </w:rPr>
+      </w:pPr>
+      <w:r>
+        <w:rPr>
+          <w:rFonts w:ascii="Cascadia Mono" w:hAnsi="Cascadia Mono" w:cs="Cascadia Mono"/>
+          <w:color w:val="000000"/>
+          <w:sz w:val="19"/>
+          <w:szCs w:val="19"/>
+          <w:lang w:val="en-US"/>
+        </w:rPr>
+        <w:t xml:space="preserve">        </w:t>
+      </w:r>
+      <w:r>
+        <w:rPr>
+          <w:rFonts w:ascii="Cascadia Mono" w:hAnsi="Cascadia Mono" w:cs="Cascadia Mono"/>
+          <w:color w:val="0000FF"/>
+          <w:sz w:val="19"/>
+          <w:szCs w:val="19"/>
+          <w:lang w:val="en-US"/>
+        </w:rPr>
+        <w:t>if</w:t>
+      </w:r>
+      <w:r>
+        <w:rPr>
+          <w:rFonts w:ascii="Cascadia Mono" w:hAnsi="Cascadia Mono" w:cs="Cascadia Mono"/>
+          <w:color w:val="000000"/>
+          <w:sz w:val="19"/>
+          <w:szCs w:val="19"/>
+          <w:lang w:val="en-US"/>
+        </w:rPr>
+        <w:t xml:space="preserve"> ((_x1 == 0) &amp;&amp; (_y1 == 0))</w:t>
+      </w:r>
+    </w:p>
+    <w:p>
+      <w:pPr>
+        <w:autoSpaceDE w:val="0"/>
+        <w:autoSpaceDN w:val="0"/>
+        <w:adjustRightInd w:val="0"/>
+        <w:spacing w:after="0" w:line="240" w:lineRule="auto"/>
+        <w:rPr>
+          <w:rFonts w:ascii="Cascadia Mono" w:hAnsi="Cascadia Mono" w:cs="Cascadia Mono"/>
+          <w:color w:val="000000"/>
+          <w:sz w:val="19"/>
+          <w:szCs w:val="19"/>
+        </w:rPr>
+      </w:pPr>
+      <w:r>
+        <w:rPr>
+          <w:rFonts w:ascii="Cascadia Mono" w:hAnsi="Cascadia Mono" w:cs="Cascadia Mono"/>
+          <w:color w:val="000000"/>
+          <w:sz w:val="19"/>
+          <w:szCs w:val="19"/>
+          <w:lang w:val="en-US"/>
+        </w:rPr>
+        <w:t xml:space="preserve">        </w:t>
+      </w:r>
+      <w:r>
+        <w:rPr>
+          <w:rFonts w:ascii="Cascadia Mono" w:hAnsi="Cascadia Mono" w:cs="Cascadia Mono"/>
+          <w:color w:val="000000"/>
+          <w:sz w:val="19"/>
+          <w:szCs w:val="19"/>
+        </w:rPr>
+        <w:t>{</w:t>
+      </w:r>
+    </w:p>
+    <w:p>
+      <w:pPr>
+        <w:autoSpaceDE w:val="0"/>
+        <w:autoSpaceDN w:val="0"/>
+        <w:adjustRightInd w:val="0"/>
+        <w:spacing w:after="0" w:line="240" w:lineRule="auto"/>
+        <w:rPr>
+          <w:rFonts w:ascii="Cascadia Mono" w:hAnsi="Cascadia Mono" w:cs="Cascadia Mono"/>
+          <w:color w:val="000000"/>
+          <w:sz w:val="19"/>
+          <w:szCs w:val="19"/>
+        </w:rPr>
+      </w:pPr>
+      <w:r>
+        <w:rPr>
+          <w:rFonts w:ascii="Cascadia Mono" w:hAnsi="Cascadia Mono" w:cs="Cascadia Mono"/>
+          <w:color w:val="000000"/>
+          <w:sz w:val="19"/>
+          <w:szCs w:val="19"/>
+        </w:rPr>
+        <w:t xml:space="preserve">            </w:t>
+      </w:r>
+      <w:proofErr w:type="spellStart"/>
+      <w:r>
+        <w:rPr>
+          <w:rFonts w:ascii="Cascadia Mono" w:hAnsi="Cascadia Mono" w:cs="Cascadia Mono"/>
+          <w:color w:val="000000"/>
+          <w:sz w:val="19"/>
+          <w:szCs w:val="19"/>
+        </w:rPr>
+        <w:t>Console.WriteLine</w:t>
+      </w:r>
+      <w:proofErr w:type="spellEnd"/>
+      <w:r>
+        <w:rPr>
+          <w:rFonts w:ascii="Cascadia Mono" w:hAnsi="Cascadia Mono" w:cs="Cascadia Mono"/>
+          <w:color w:val="000000"/>
+          <w:sz w:val="19"/>
+          <w:szCs w:val="19"/>
+        </w:rPr>
+        <w:t>(</w:t>
+      </w:r>
+      <w:r>
+        <w:rPr>
+          <w:rFonts w:ascii="Cascadia Mono" w:hAnsi="Cascadia Mono" w:cs="Cascadia Mono"/>
+          <w:color w:val="A31515"/>
+          <w:sz w:val="19"/>
+          <w:szCs w:val="19"/>
+        </w:rPr>
+        <w:t>"1-я точка ближе"</w:t>
+      </w:r>
+      <w:r>
+        <w:rPr>
+          <w:rFonts w:ascii="Cascadia Mono" w:hAnsi="Cascadia Mono" w:cs="Cascadia Mono"/>
+          <w:color w:val="000000"/>
+          <w:sz w:val="19"/>
+          <w:szCs w:val="19"/>
+        </w:rPr>
+        <w:t>);</w:t>
+      </w:r>
+    </w:p>
+    <w:p>
+      <w:pPr>
+        <w:autoSpaceDE w:val="0"/>
+        <w:autoSpaceDN w:val="0"/>
+        <w:adjustRightInd w:val="0"/>
+        <w:spacing w:after="0" w:line="240" w:lineRule="auto"/>
+        <w:rPr>
+          <w:rFonts w:ascii="Cascadia Mono" w:hAnsi="Cascadia Mono" w:cs="Cascadia Mono"/>
+          <w:color w:val="000000"/>
+          <w:sz w:val="19"/>
+          <w:szCs w:val="19"/>
+          <w:lang w:val="en-US"/>
+        </w:rPr>
+      </w:pPr>
+      <w:r>
+        <w:rPr>
+          <w:rFonts w:ascii="Cascadia Mono" w:hAnsi="Cascadia Mono" w:cs="Cascadia Mono"/>
+          <w:color w:val="000000"/>
+          <w:sz w:val="19"/>
+          <w:szCs w:val="19"/>
+        </w:rPr>
+        <w:t xml:space="preserve">            </w:t>
+      </w:r>
+      <w:proofErr w:type="spellStart"/>
+      <w:r>
+        <w:rPr>
+          <w:rFonts w:ascii="Cascadia Mono" w:hAnsi="Cascadia Mono" w:cs="Cascadia Mono"/>
+          <w:color w:val="000000"/>
+          <w:sz w:val="19"/>
+          <w:szCs w:val="19"/>
+          <w:lang w:val="en-US"/>
+        </w:rPr>
+        <w:t>stopWatch.Stop</w:t>
+      </w:r>
+      <w:proofErr w:type="spellEnd"/>
+      <w:r>
+        <w:rPr>
+          <w:rFonts w:ascii="Cascadia Mono" w:hAnsi="Cascadia Mono" w:cs="Cascadia Mono"/>
+          <w:color w:val="000000"/>
+          <w:sz w:val="19"/>
+          <w:szCs w:val="19"/>
+          <w:lang w:val="en-US"/>
+        </w:rPr>
+        <w:t>();</w:t>
+      </w:r>
+    </w:p>
+    <w:p>
+      <w:pPr>
+        <w:autoSpaceDE w:val="0"/>
+        <w:autoSpaceDN w:val="0"/>
+        <w:adjustRightInd w:val="0"/>
+        <w:spacing w:after="0" w:line="240" w:lineRule="auto"/>
+        <w:rPr>
+          <w:rFonts w:ascii="Cascadia Mono" w:hAnsi="Cascadia Mono" w:cs="Cascadia Mono"/>
+          <w:color w:val="000000"/>
+          <w:sz w:val="19"/>
+          <w:szCs w:val="19"/>
+          <w:lang w:val="en-US"/>
+        </w:rPr>
+      </w:pPr>
+      <w:r>
+        <w:rPr>
+          <w:rFonts w:ascii="Cascadia Mono" w:hAnsi="Cascadia Mono" w:cs="Cascadia Mono"/>
+          <w:color w:val="000000"/>
+          <w:sz w:val="19"/>
+          <w:szCs w:val="19"/>
+          <w:lang w:val="en-US"/>
+        </w:rPr>
+        <w:t xml:space="preserve">            </w:t>
+      </w:r>
+      <w:proofErr w:type="spellStart"/>
+      <w:r>
+        <w:rPr>
+          <w:rFonts w:ascii="Cascadia Mono" w:hAnsi="Cascadia Mono" w:cs="Cascadia Mono"/>
+          <w:color w:val="000000"/>
+          <w:sz w:val="19"/>
+          <w:szCs w:val="19"/>
+          <w:lang w:val="en-US"/>
+        </w:rPr>
+        <w:t>TimeSpan</w:t>
+      </w:r>
+      <w:proofErr w:type="spellEnd"/>
+      <w:r>
+        <w:rPr>
+          <w:rFonts w:ascii="Cascadia Mono" w:hAnsi="Cascadia Mono" w:cs="Cascadia Mono"/>
+          <w:color w:val="000000"/>
+          <w:sz w:val="19"/>
+          <w:szCs w:val="19"/>
+          <w:lang w:val="en-US"/>
+        </w:rPr>
+        <w:t xml:space="preserve"> ts1 = </w:t>
+      </w:r>
+      <w:proofErr w:type="spellStart"/>
+      <w:r>
+        <w:rPr>
+          <w:rFonts w:ascii="Cascadia Mono" w:hAnsi="Cascadia Mono" w:cs="Cascadia Mono"/>
+          <w:color w:val="000000"/>
+          <w:sz w:val="19"/>
+          <w:szCs w:val="19"/>
+          <w:lang w:val="en-US"/>
+        </w:rPr>
+        <w:t>stopWatch.Elapsed</w:t>
+      </w:r>
+      <w:proofErr w:type="spellEnd"/>
+      <w:r>
+        <w:rPr>
+          <w:rFonts w:ascii="Cascadia Mono" w:hAnsi="Cascadia Mono" w:cs="Cascadia Mono"/>
+          <w:color w:val="000000"/>
+          <w:sz w:val="19"/>
+          <w:szCs w:val="19"/>
+          <w:lang w:val="en-US"/>
+        </w:rPr>
+        <w:t>;</w:t>
+      </w:r>
+    </w:p>
+    <w:p>
+      <w:pPr>
+        <w:autoSpaceDE w:val="0"/>
+        <w:autoSpaceDN w:val="0"/>
+        <w:adjustRightInd w:val="0"/>
+        <w:spacing w:after="0" w:line="240" w:lineRule="auto"/>
+        <w:rPr>
+          <w:rFonts w:ascii="Cascadia Mono" w:hAnsi="Cascadia Mono" w:cs="Cascadia Mono"/>
+          <w:color w:val="000000"/>
+          <w:sz w:val="19"/>
+          <w:szCs w:val="19"/>
+          <w:lang w:val="en-US"/>
+        </w:rPr>
+      </w:pPr>
+      <w:r>
+        <w:rPr>
+          <w:rFonts w:ascii="Cascadia Mono" w:hAnsi="Cascadia Mono" w:cs="Cascadia Mono"/>
+          <w:color w:val="000000"/>
+          <w:sz w:val="19"/>
+          <w:szCs w:val="19"/>
+          <w:lang w:val="en-US"/>
+        </w:rPr>
+        <w:t xml:space="preserve">            </w:t>
+      </w:r>
+      <w:proofErr w:type="spellStart"/>
+      <w:r>
+        <w:rPr>
+          <w:rFonts w:ascii="Cascadia Mono" w:hAnsi="Cascadia Mono" w:cs="Cascadia Mono"/>
+          <w:color w:val="000000"/>
+          <w:sz w:val="19"/>
+          <w:szCs w:val="19"/>
+          <w:lang w:val="en-US"/>
+        </w:rPr>
+        <w:t>Console.WriteLine</w:t>
+      </w:r>
+      <w:proofErr w:type="spellEnd"/>
+      <w:r>
+        <w:rPr>
+          <w:rFonts w:ascii="Cascadia Mono" w:hAnsi="Cascadia Mono" w:cs="Cascadia Mono"/>
+          <w:color w:val="000000"/>
+          <w:sz w:val="19"/>
+          <w:szCs w:val="19"/>
+          <w:lang w:val="en-US"/>
+        </w:rPr>
+        <w:t>(</w:t>
+      </w:r>
+      <w:r>
+        <w:rPr>
+          <w:rFonts w:ascii="Cascadia Mono" w:hAnsi="Cascadia Mono" w:cs="Cascadia Mono"/>
+          <w:color w:val="A31515"/>
+          <w:sz w:val="19"/>
+          <w:szCs w:val="19"/>
+          <w:lang w:val="en-US"/>
+        </w:rPr>
+        <w:t>"</w:t>
+      </w:r>
+      <w:r>
+        <w:rPr>
+          <w:rFonts w:ascii="Cascadia Mono" w:hAnsi="Cascadia Mono" w:cs="Cascadia Mono"/>
+          <w:color w:val="A31515"/>
+          <w:sz w:val="19"/>
+          <w:szCs w:val="19"/>
+        </w:rPr>
+        <w:t>Время</w:t>
+      </w:r>
+      <w:r>
+        <w:rPr>
+          <w:rFonts w:ascii="Cascadia Mono" w:hAnsi="Cascadia Mono" w:cs="Cascadia Mono"/>
+          <w:color w:val="A31515"/>
+          <w:sz w:val="19"/>
+          <w:szCs w:val="19"/>
+          <w:lang w:val="en-US"/>
+        </w:rPr>
+        <w:t xml:space="preserve"> </w:t>
+      </w:r>
+      <w:r>
+        <w:rPr>
+          <w:rFonts w:ascii="Cascadia Mono" w:hAnsi="Cascadia Mono" w:cs="Cascadia Mono"/>
+          <w:color w:val="A31515"/>
+          <w:sz w:val="19"/>
+          <w:szCs w:val="19"/>
+        </w:rPr>
+        <w:t>выполнения</w:t>
+      </w:r>
+      <w:r>
+        <w:rPr>
+          <w:rFonts w:ascii="Cascadia Mono" w:hAnsi="Cascadia Mono" w:cs="Cascadia Mono"/>
+          <w:color w:val="A31515"/>
+          <w:sz w:val="19"/>
+          <w:szCs w:val="19"/>
+          <w:lang w:val="en-US"/>
+        </w:rPr>
+        <w:t xml:space="preserve"> </w:t>
+      </w:r>
+      <w:r>
+        <w:rPr>
+          <w:rFonts w:ascii="Cascadia Mono" w:hAnsi="Cascadia Mono" w:cs="Cascadia Mono"/>
+          <w:color w:val="A31515"/>
+          <w:sz w:val="19"/>
+          <w:szCs w:val="19"/>
+        </w:rPr>
+        <w:t>функции</w:t>
+      </w:r>
+      <w:r>
+        <w:rPr>
+          <w:rFonts w:ascii="Cascadia Mono" w:hAnsi="Cascadia Mono" w:cs="Cascadia Mono"/>
+          <w:color w:val="A31515"/>
+          <w:sz w:val="19"/>
+          <w:szCs w:val="19"/>
+          <w:lang w:val="en-US"/>
+        </w:rPr>
+        <w:t>: "</w:t>
+      </w:r>
+      <w:r>
+        <w:rPr>
+          <w:rFonts w:ascii="Cascadia Mono" w:hAnsi="Cascadia Mono" w:cs="Cascadia Mono"/>
+          <w:color w:val="000000"/>
+          <w:sz w:val="19"/>
+          <w:szCs w:val="19"/>
+          <w:lang w:val="en-US"/>
+        </w:rPr>
+        <w:t xml:space="preserve"> + ts1.ToString() + </w:t>
+      </w:r>
+      <w:r>
+        <w:rPr>
+          <w:rFonts w:ascii="Cascadia Mono" w:hAnsi="Cascadia Mono" w:cs="Cascadia Mono"/>
+          <w:color w:val="A31515"/>
+          <w:sz w:val="19"/>
+          <w:szCs w:val="19"/>
+          <w:lang w:val="en-US"/>
+        </w:rPr>
+        <w:t>'\n'</w:t>
+      </w:r>
+      <w:r>
+        <w:rPr>
+          <w:rFonts w:ascii="Cascadia Mono" w:hAnsi="Cascadia Mono" w:cs="Cascadia Mono"/>
+          <w:color w:val="000000"/>
+          <w:sz w:val="19"/>
+          <w:szCs w:val="19"/>
+          <w:lang w:val="en-US"/>
+        </w:rPr>
+        <w:t>);</w:t>
+      </w:r>
+    </w:p>
+    <w:p>
+      <w:pPr>
+        <w:autoSpaceDE w:val="0"/>
+        <w:autoSpaceDN w:val="0"/>
+        <w:adjustRightInd w:val="0"/>
+        <w:spacing w:after="0" w:line="240" w:lineRule="auto"/>
+        <w:rPr>
+          <w:rFonts w:ascii="Cascadia Mono" w:hAnsi="Cascadia Mono" w:cs="Cascadia Mono"/>
+          <w:color w:val="000000"/>
+          <w:sz w:val="19"/>
+          <w:szCs w:val="19"/>
+          <w:lang w:val="en-US"/>
+        </w:rPr>
+      </w:pPr>
+      <w:r>
+        <w:rPr>
+          <w:rFonts w:ascii="Cascadia Mono" w:hAnsi="Cascadia Mono" w:cs="Cascadia Mono"/>
+          <w:color w:val="000000"/>
+          <w:sz w:val="19"/>
+          <w:szCs w:val="19"/>
+          <w:lang w:val="en-US"/>
+        </w:rPr>
+        <w:t xml:space="preserve">            </w:t>
+      </w:r>
+      <w:r>
+        <w:rPr>
+          <w:rFonts w:ascii="Cascadia Mono" w:hAnsi="Cascadia Mono" w:cs="Cascadia Mono"/>
+          <w:color w:val="0000FF"/>
+          <w:sz w:val="19"/>
+          <w:szCs w:val="19"/>
+          <w:lang w:val="en-US"/>
+        </w:rPr>
+        <w:t>return</w:t>
+      </w:r>
+      <w:r>
+        <w:rPr>
+          <w:rFonts w:ascii="Cascadia Mono" w:hAnsi="Cascadia Mono" w:cs="Cascadia Mono"/>
+          <w:color w:val="000000"/>
+          <w:sz w:val="19"/>
+          <w:szCs w:val="19"/>
+          <w:lang w:val="en-US"/>
+        </w:rPr>
+        <w:t xml:space="preserve"> ts1.ToString();</w:t>
+      </w:r>
+    </w:p>
+    <w:p>
+      <w:pPr>
+        <w:autoSpaceDE w:val="0"/>
+        <w:autoSpaceDN w:val="0"/>
+        <w:adjustRightInd w:val="0"/>
+        <w:spacing w:after="0" w:line="240" w:lineRule="auto"/>
+        <w:rPr>
+          <w:rFonts w:ascii="Cascadia Mono" w:hAnsi="Cascadia Mono" w:cs="Cascadia Mono"/>
+          <w:color w:val="000000"/>
+          <w:sz w:val="19"/>
+          <w:szCs w:val="19"/>
+          <w:lang w:val="en-US"/>
+        </w:rPr>
+      </w:pPr>
+    </w:p>
+    <w:p>
+      <w:pPr>
+        <w:autoSpaceDE w:val="0"/>
+        <w:autoSpaceDN w:val="0"/>
+        <w:adjustRightInd w:val="0"/>
+        <w:spacing w:after="0" w:line="240" w:lineRule="auto"/>
+        <w:rPr>
+          <w:rFonts w:ascii="Cascadia Mono" w:hAnsi="Cascadia Mono" w:cs="Cascadia Mono"/>
+          <w:color w:val="000000"/>
+          <w:sz w:val="19"/>
+          <w:szCs w:val="19"/>
+          <w:lang w:val="en-US"/>
+        </w:rPr>
+      </w:pPr>
+      <w:r>
+        <w:rPr>
+          <w:rFonts w:ascii="Cascadia Mono" w:hAnsi="Cascadia Mono" w:cs="Cascadia Mono"/>
+          <w:color w:val="000000"/>
+          <w:sz w:val="19"/>
+          <w:szCs w:val="19"/>
+          <w:lang w:val="en-US"/>
+        </w:rPr>
+        <w:t xml:space="preserve">        }</w:t>
+      </w:r>
+    </w:p>
+    <w:p>
+      <w:pPr>
+        <w:autoSpaceDE w:val="0"/>
+        <w:autoSpaceDN w:val="0"/>
+        <w:adjustRightInd w:val="0"/>
+        <w:spacing w:after="0" w:line="240" w:lineRule="auto"/>
+        <w:rPr>
+          <w:rFonts w:ascii="Cascadia Mono" w:hAnsi="Cascadia Mono" w:cs="Cascadia Mono"/>
+          <w:color w:val="000000"/>
+          <w:sz w:val="19"/>
+          <w:szCs w:val="19"/>
+          <w:lang w:val="en-US"/>
+        </w:rPr>
+      </w:pPr>
+      <w:r>
+        <w:rPr>
+          <w:rFonts w:ascii="Cascadia Mono" w:hAnsi="Cascadia Mono" w:cs="Cascadia Mono"/>
+          <w:color w:val="000000"/>
+          <w:sz w:val="19"/>
+          <w:szCs w:val="19"/>
+          <w:lang w:val="en-US"/>
+        </w:rPr>
+        <w:t xml:space="preserve">        </w:t>
+      </w:r>
+      <w:r>
+        <w:rPr>
+          <w:rFonts w:ascii="Cascadia Mono" w:hAnsi="Cascadia Mono" w:cs="Cascadia Mono"/>
+          <w:color w:val="0000FF"/>
+          <w:sz w:val="19"/>
+          <w:szCs w:val="19"/>
+          <w:lang w:val="en-US"/>
+        </w:rPr>
+        <w:t>else</w:t>
+      </w:r>
+    </w:p>
+    <w:p>
+      <w:pPr>
+        <w:autoSpaceDE w:val="0"/>
+        <w:autoSpaceDN w:val="0"/>
+        <w:adjustRightInd w:val="0"/>
+        <w:spacing w:after="0" w:line="240" w:lineRule="auto"/>
+        <w:rPr>
+          <w:rFonts w:ascii="Cascadia Mono" w:hAnsi="Cascadia Mono" w:cs="Cascadia Mono"/>
+          <w:color w:val="000000"/>
+          <w:sz w:val="19"/>
+          <w:szCs w:val="19"/>
+          <w:lang w:val="en-US"/>
+        </w:rPr>
+      </w:pPr>
+    </w:p>
+    <w:p>
+      <w:pPr>
+        <w:autoSpaceDE w:val="0"/>
+        <w:autoSpaceDN w:val="0"/>
+        <w:adjustRightInd w:val="0"/>
+        <w:spacing w:after="0" w:line="240" w:lineRule="auto"/>
+        <w:rPr>
+          <w:rFonts w:ascii="Cascadia Mono" w:hAnsi="Cascadia Mono" w:cs="Cascadia Mono"/>
+          <w:color w:val="000000"/>
+          <w:sz w:val="19"/>
+          <w:szCs w:val="19"/>
+          <w:lang w:val="en-US"/>
+        </w:rPr>
+      </w:pPr>
+      <w:r>
+        <w:rPr>
+          <w:rFonts w:ascii="Cascadia Mono" w:hAnsi="Cascadia Mono" w:cs="Cascadia Mono"/>
+          <w:color w:val="000000"/>
+          <w:sz w:val="19"/>
+          <w:szCs w:val="19"/>
+          <w:lang w:val="en-US"/>
+        </w:rPr>
+        <w:t xml:space="preserve">            </w:t>
+      </w:r>
+      <w:r>
+        <w:rPr>
+          <w:rFonts w:ascii="Cascadia Mono" w:hAnsi="Cascadia Mono" w:cs="Cascadia Mono"/>
+          <w:color w:val="0000FF"/>
+          <w:sz w:val="19"/>
+          <w:szCs w:val="19"/>
+          <w:lang w:val="en-US"/>
+        </w:rPr>
+        <w:t>if</w:t>
+      </w:r>
+      <w:r>
+        <w:rPr>
+          <w:rFonts w:ascii="Cascadia Mono" w:hAnsi="Cascadia Mono" w:cs="Cascadia Mono"/>
+          <w:color w:val="000000"/>
+          <w:sz w:val="19"/>
+          <w:szCs w:val="19"/>
+          <w:lang w:val="en-US"/>
+        </w:rPr>
+        <w:t xml:space="preserve"> ((_x2 == 0) &amp;&amp; (_y2 == 0))</w:t>
+      </w:r>
+    </w:p>
+    <w:p>
+      <w:pPr>
+        <w:autoSpaceDE w:val="0"/>
+        <w:autoSpaceDN w:val="0"/>
+        <w:adjustRightInd w:val="0"/>
+        <w:spacing w:after="0" w:line="240" w:lineRule="auto"/>
+        <w:rPr>
+          <w:rFonts w:ascii="Cascadia Mono" w:hAnsi="Cascadia Mono" w:cs="Cascadia Mono"/>
+          <w:color w:val="000000"/>
+          <w:sz w:val="19"/>
+          <w:szCs w:val="19"/>
+        </w:rPr>
+      </w:pPr>
+      <w:r>
+        <w:rPr>
+          <w:rFonts w:ascii="Cascadia Mono" w:hAnsi="Cascadia Mono" w:cs="Cascadia Mono"/>
+          <w:color w:val="000000"/>
+          <w:sz w:val="19"/>
+          <w:szCs w:val="19"/>
+          <w:lang w:val="en-US"/>
+        </w:rPr>
+        <w:t xml:space="preserve">        </w:t>
+      </w:r>
+      <w:r>
+        <w:rPr>
+          <w:rFonts w:ascii="Cascadia Mono" w:hAnsi="Cascadia Mono" w:cs="Cascadia Mono"/>
+          <w:color w:val="000000"/>
+          <w:sz w:val="19"/>
+          <w:szCs w:val="19"/>
+        </w:rPr>
+        <w:t>{</w:t>
+      </w:r>
+    </w:p>
+    <w:p>
+      <w:pPr>
+        <w:autoSpaceDE w:val="0"/>
+        <w:autoSpaceDN w:val="0"/>
+        <w:adjustRightInd w:val="0"/>
+        <w:spacing w:after="0" w:line="240" w:lineRule="auto"/>
+        <w:rPr>
+          <w:rFonts w:ascii="Cascadia Mono" w:hAnsi="Cascadia Mono" w:cs="Cascadia Mono"/>
+          <w:color w:val="000000"/>
+          <w:sz w:val="19"/>
+          <w:szCs w:val="19"/>
+        </w:rPr>
+      </w:pPr>
+      <w:r>
+        <w:rPr>
+          <w:rFonts w:ascii="Cascadia Mono" w:hAnsi="Cascadia Mono" w:cs="Cascadia Mono"/>
+          <w:color w:val="000000"/>
+          <w:sz w:val="19"/>
+          <w:szCs w:val="19"/>
+        </w:rPr>
+        <w:t xml:space="preserve">            </w:t>
+      </w:r>
+      <w:proofErr w:type="spellStart"/>
+      <w:r>
+        <w:rPr>
+          <w:rFonts w:ascii="Cascadia Mono" w:hAnsi="Cascadia Mono" w:cs="Cascadia Mono"/>
+          <w:color w:val="000000"/>
+          <w:sz w:val="19"/>
+          <w:szCs w:val="19"/>
+        </w:rPr>
+        <w:t>Console.WriteLine</w:t>
+      </w:r>
+      <w:proofErr w:type="spellEnd"/>
+      <w:r>
+        <w:rPr>
+          <w:rFonts w:ascii="Cascadia Mono" w:hAnsi="Cascadia Mono" w:cs="Cascadia Mono"/>
+          <w:color w:val="000000"/>
+          <w:sz w:val="19"/>
+          <w:szCs w:val="19"/>
+        </w:rPr>
+        <w:t>(</w:t>
+      </w:r>
+      <w:r>
+        <w:rPr>
+          <w:rFonts w:ascii="Cascadia Mono" w:hAnsi="Cascadia Mono" w:cs="Cascadia Mono"/>
+          <w:color w:val="A31515"/>
+          <w:sz w:val="19"/>
+          <w:szCs w:val="19"/>
+        </w:rPr>
+        <w:t>"2-я точка ближе"</w:t>
+      </w:r>
+      <w:r>
+        <w:rPr>
+          <w:rFonts w:ascii="Cascadia Mono" w:hAnsi="Cascadia Mono" w:cs="Cascadia Mono"/>
+          <w:color w:val="000000"/>
+          <w:sz w:val="19"/>
+          <w:szCs w:val="19"/>
+        </w:rPr>
+        <w:t>);</w:t>
+      </w:r>
+    </w:p>
+    <w:p>
+      <w:pPr>
+        <w:autoSpaceDE w:val="0"/>
+        <w:autoSpaceDN w:val="0"/>
+        <w:adjustRightInd w:val="0"/>
+        <w:spacing w:after="0" w:line="240" w:lineRule="auto"/>
+        <w:rPr>
+          <w:rFonts w:ascii="Cascadia Mono" w:hAnsi="Cascadia Mono" w:cs="Cascadia Mono"/>
+          <w:color w:val="000000"/>
+          <w:sz w:val="19"/>
+          <w:szCs w:val="19"/>
+          <w:lang w:val="en-US"/>
+        </w:rPr>
+      </w:pPr>
+      <w:r>
+        <w:rPr>
+          <w:rFonts w:ascii="Cascadia Mono" w:hAnsi="Cascadia Mono" w:cs="Cascadia Mono"/>
+          <w:color w:val="000000"/>
+          <w:sz w:val="19"/>
+          <w:szCs w:val="19"/>
+        </w:rPr>
+        <w:t xml:space="preserve">            </w:t>
+      </w:r>
+      <w:proofErr w:type="spellStart"/>
+      <w:r>
+        <w:rPr>
+          <w:rFonts w:ascii="Cascadia Mono" w:hAnsi="Cascadia Mono" w:cs="Cascadia Mono"/>
+          <w:color w:val="000000"/>
+          <w:sz w:val="19"/>
+          <w:szCs w:val="19"/>
+          <w:lang w:val="en-US"/>
+        </w:rPr>
+        <w:t>stopWatch.Stop</w:t>
+      </w:r>
+      <w:proofErr w:type="spellEnd"/>
+      <w:r>
+        <w:rPr>
+          <w:rFonts w:ascii="Cascadia Mono" w:hAnsi="Cascadia Mono" w:cs="Cascadia Mono"/>
+          <w:color w:val="000000"/>
+          <w:sz w:val="19"/>
+          <w:szCs w:val="19"/>
+          <w:lang w:val="en-US"/>
+        </w:rPr>
+        <w:t>();</w:t>
+      </w:r>
+    </w:p>
+    <w:p>
+      <w:pPr>
+        <w:autoSpaceDE w:val="0"/>
+        <w:autoSpaceDN w:val="0"/>
+        <w:adjustRightInd w:val="0"/>
+        <w:spacing w:after="0" w:line="240" w:lineRule="auto"/>
+        <w:rPr>
+          <w:rFonts w:ascii="Cascadia Mono" w:hAnsi="Cascadia Mono" w:cs="Cascadia Mono"/>
+          <w:color w:val="000000"/>
+          <w:sz w:val="19"/>
+          <w:szCs w:val="19"/>
+          <w:lang w:val="en-US"/>
+        </w:rPr>
+      </w:pPr>
+      <w:r>
+        <w:rPr>
+          <w:rFonts w:ascii="Cascadia Mono" w:hAnsi="Cascadia Mono" w:cs="Cascadia Mono"/>
+          <w:color w:val="000000"/>
+          <w:sz w:val="19"/>
+          <w:szCs w:val="19"/>
+          <w:lang w:val="en-US"/>
+        </w:rPr>
+        <w:t xml:space="preserve">            </w:t>
+      </w:r>
+      <w:proofErr w:type="spellStart"/>
+      <w:r>
+        <w:rPr>
+          <w:rFonts w:ascii="Cascadia Mono" w:hAnsi="Cascadia Mono" w:cs="Cascadia Mono"/>
+          <w:color w:val="000000"/>
+          <w:sz w:val="19"/>
+          <w:szCs w:val="19"/>
+          <w:lang w:val="en-US"/>
+        </w:rPr>
+        <w:t>TimeSpan</w:t>
+      </w:r>
+      <w:proofErr w:type="spellEnd"/>
+      <w:r>
+        <w:rPr>
+          <w:rFonts w:ascii="Cascadia Mono" w:hAnsi="Cascadia Mono" w:cs="Cascadia Mono"/>
+          <w:color w:val="000000"/>
+          <w:sz w:val="19"/>
+          <w:szCs w:val="19"/>
+          <w:lang w:val="en-US"/>
+        </w:rPr>
+        <w:t xml:space="preserve"> ts1 = </w:t>
+      </w:r>
+      <w:proofErr w:type="spellStart"/>
+      <w:r>
+        <w:rPr>
+          <w:rFonts w:ascii="Cascadia Mono" w:hAnsi="Cascadia Mono" w:cs="Cascadia Mono"/>
+          <w:color w:val="000000"/>
+          <w:sz w:val="19"/>
+          <w:szCs w:val="19"/>
+          <w:lang w:val="en-US"/>
+        </w:rPr>
+        <w:t>stopWatch.Elapsed</w:t>
+      </w:r>
+      <w:proofErr w:type="spellEnd"/>
+      <w:r>
+        <w:rPr>
+          <w:rFonts w:ascii="Cascadia Mono" w:hAnsi="Cascadia Mono" w:cs="Cascadia Mono"/>
+          <w:color w:val="000000"/>
+          <w:sz w:val="19"/>
+          <w:szCs w:val="19"/>
+          <w:lang w:val="en-US"/>
+        </w:rPr>
+        <w:t>;</w:t>
+      </w:r>
+    </w:p>
+    <w:p>
+      <w:pPr>
+        <w:autoSpaceDE w:val="0"/>
+        <w:autoSpaceDN w:val="0"/>
+        <w:adjustRightInd w:val="0"/>
+        <w:spacing w:after="0" w:line="240" w:lineRule="auto"/>
+        <w:rPr>
+          <w:rFonts w:ascii="Cascadia Mono" w:hAnsi="Cascadia Mono" w:cs="Cascadia Mono"/>
+          <w:color w:val="000000"/>
+          <w:sz w:val="19"/>
+          <w:szCs w:val="19"/>
+          <w:lang w:val="en-US"/>
+        </w:rPr>
+      </w:pPr>
+      <w:r>
+        <w:rPr>
+          <w:rFonts w:ascii="Cascadia Mono" w:hAnsi="Cascadia Mono" w:cs="Cascadia Mono"/>
+          <w:color w:val="000000"/>
+          <w:sz w:val="19"/>
+          <w:szCs w:val="19"/>
+          <w:lang w:val="en-US"/>
+        </w:rPr>
+        <w:t xml:space="preserve">            </w:t>
+      </w:r>
+      <w:proofErr w:type="spellStart"/>
+      <w:r>
+        <w:rPr>
+          <w:rFonts w:ascii="Cascadia Mono" w:hAnsi="Cascadia Mono" w:cs="Cascadia Mono"/>
+          <w:color w:val="000000"/>
+          <w:sz w:val="19"/>
+          <w:szCs w:val="19"/>
+          <w:lang w:val="en-US"/>
+        </w:rPr>
+        <w:t>Console.WriteLine</w:t>
+      </w:r>
+      <w:proofErr w:type="spellEnd"/>
+      <w:r>
+        <w:rPr>
+          <w:rFonts w:ascii="Cascadia Mono" w:hAnsi="Cascadia Mono" w:cs="Cascadia Mono"/>
+          <w:color w:val="000000"/>
+          <w:sz w:val="19"/>
+          <w:szCs w:val="19"/>
+          <w:lang w:val="en-US"/>
+        </w:rPr>
+        <w:t>(</w:t>
+      </w:r>
+      <w:r>
+        <w:rPr>
+          <w:rFonts w:ascii="Cascadia Mono" w:hAnsi="Cascadia Mono" w:cs="Cascadia Mono"/>
+          <w:color w:val="A31515"/>
+          <w:sz w:val="19"/>
+          <w:szCs w:val="19"/>
+          <w:lang w:val="en-US"/>
+        </w:rPr>
+        <w:t>"</w:t>
+      </w:r>
+      <w:r>
+        <w:rPr>
+          <w:rFonts w:ascii="Cascadia Mono" w:hAnsi="Cascadia Mono" w:cs="Cascadia Mono"/>
+          <w:color w:val="A31515"/>
+          <w:sz w:val="19"/>
+          <w:szCs w:val="19"/>
+        </w:rPr>
+        <w:t>Время</w:t>
+      </w:r>
+      <w:r>
+        <w:rPr>
+          <w:rFonts w:ascii="Cascadia Mono" w:hAnsi="Cascadia Mono" w:cs="Cascadia Mono"/>
+          <w:color w:val="A31515"/>
+          <w:sz w:val="19"/>
+          <w:szCs w:val="19"/>
+          <w:lang w:val="en-US"/>
+        </w:rPr>
+        <w:t xml:space="preserve"> </w:t>
+      </w:r>
+      <w:r>
+        <w:rPr>
+          <w:rFonts w:ascii="Cascadia Mono" w:hAnsi="Cascadia Mono" w:cs="Cascadia Mono"/>
+          <w:color w:val="A31515"/>
+          <w:sz w:val="19"/>
+          <w:szCs w:val="19"/>
+        </w:rPr>
+        <w:t>выполнения</w:t>
+      </w:r>
+      <w:r>
+        <w:rPr>
+          <w:rFonts w:ascii="Cascadia Mono" w:hAnsi="Cascadia Mono" w:cs="Cascadia Mono"/>
+          <w:color w:val="A31515"/>
+          <w:sz w:val="19"/>
+          <w:szCs w:val="19"/>
+          <w:lang w:val="en-US"/>
+        </w:rPr>
+        <w:t xml:space="preserve"> </w:t>
+      </w:r>
+      <w:r>
+        <w:rPr>
+          <w:rFonts w:ascii="Cascadia Mono" w:hAnsi="Cascadia Mono" w:cs="Cascadia Mono"/>
+          <w:color w:val="A31515"/>
+          <w:sz w:val="19"/>
+          <w:szCs w:val="19"/>
+        </w:rPr>
+        <w:t>функции</w:t>
+      </w:r>
+      <w:r>
+        <w:rPr>
+          <w:rFonts w:ascii="Cascadia Mono" w:hAnsi="Cascadia Mono" w:cs="Cascadia Mono"/>
+          <w:color w:val="A31515"/>
+          <w:sz w:val="19"/>
+          <w:szCs w:val="19"/>
+          <w:lang w:val="en-US"/>
+        </w:rPr>
+        <w:t>: "</w:t>
+      </w:r>
+      <w:r>
+        <w:rPr>
+          <w:rFonts w:ascii="Cascadia Mono" w:hAnsi="Cascadia Mono" w:cs="Cascadia Mono"/>
+          <w:color w:val="000000"/>
+          <w:sz w:val="19"/>
+          <w:szCs w:val="19"/>
+          <w:lang w:val="en-US"/>
+        </w:rPr>
+        <w:t xml:space="preserve"> + ts1.ToString() + </w:t>
+      </w:r>
+      <w:r>
+        <w:rPr>
+          <w:rFonts w:ascii="Cascadia Mono" w:hAnsi="Cascadia Mono" w:cs="Cascadia Mono"/>
+          <w:color w:val="A31515"/>
+          <w:sz w:val="19"/>
+          <w:szCs w:val="19"/>
+          <w:lang w:val="en-US"/>
+        </w:rPr>
+        <w:t>'\n'</w:t>
+      </w:r>
+      <w:r>
+        <w:rPr>
+          <w:rFonts w:ascii="Cascadia Mono" w:hAnsi="Cascadia Mono" w:cs="Cascadia Mono"/>
+          <w:color w:val="000000"/>
+          <w:sz w:val="19"/>
+          <w:szCs w:val="19"/>
+          <w:lang w:val="en-US"/>
+        </w:rPr>
+        <w:t>);</w:t>
+      </w:r>
+    </w:p>
+    <w:p>
+      <w:pPr>
+        <w:autoSpaceDE w:val="0"/>
+        <w:autoSpaceDN w:val="0"/>
+        <w:adjustRightInd w:val="0"/>
+        <w:spacing w:after="0" w:line="240" w:lineRule="auto"/>
+        <w:rPr>
+          <w:rFonts w:ascii="Cascadia Mono" w:hAnsi="Cascadia Mono" w:cs="Cascadia Mono"/>
+          <w:color w:val="000000"/>
+          <w:sz w:val="19"/>
+          <w:szCs w:val="19"/>
+          <w:lang w:val="en-US"/>
+        </w:rPr>
+      </w:pPr>
+      <w:r>
+        <w:rPr>
+          <w:rFonts w:ascii="Cascadia Mono" w:hAnsi="Cascadia Mono" w:cs="Cascadia Mono"/>
+          <w:color w:val="000000"/>
+          <w:sz w:val="19"/>
+          <w:szCs w:val="19"/>
+          <w:lang w:val="en-US"/>
+        </w:rPr>
+        <w:t xml:space="preserve">            </w:t>
+      </w:r>
+      <w:r>
+        <w:rPr>
+          <w:rFonts w:ascii="Cascadia Mono" w:hAnsi="Cascadia Mono" w:cs="Cascadia Mono"/>
+          <w:color w:val="0000FF"/>
+          <w:sz w:val="19"/>
+          <w:szCs w:val="19"/>
+          <w:lang w:val="en-US"/>
+        </w:rPr>
+        <w:t>return</w:t>
+      </w:r>
+      <w:r>
+        <w:rPr>
+          <w:rFonts w:ascii="Cascadia Mono" w:hAnsi="Cascadia Mono" w:cs="Cascadia Mono"/>
+          <w:color w:val="000000"/>
+          <w:sz w:val="19"/>
+          <w:szCs w:val="19"/>
+          <w:lang w:val="en-US"/>
+        </w:rPr>
+        <w:t xml:space="preserve"> ts1.ToString();</w:t>
+      </w:r>
+    </w:p>
+    <w:p>
+      <w:pPr>
+        <w:autoSpaceDE w:val="0"/>
+        <w:autoSpaceDN w:val="0"/>
+        <w:adjustRightInd w:val="0"/>
+        <w:spacing w:after="0" w:line="240" w:lineRule="auto"/>
+        <w:rPr>
+          <w:rFonts w:ascii="Cascadia Mono" w:hAnsi="Cascadia Mono" w:cs="Cascadia Mono"/>
+          <w:color w:val="000000"/>
+          <w:sz w:val="19"/>
+          <w:szCs w:val="19"/>
+          <w:lang w:val="en-US"/>
+        </w:rPr>
+      </w:pPr>
+      <w:r>
+        <w:rPr>
+          <w:rFonts w:ascii="Cascadia Mono" w:hAnsi="Cascadia Mono" w:cs="Cascadia Mono"/>
+          <w:color w:val="000000"/>
+          <w:sz w:val="19"/>
+          <w:szCs w:val="19"/>
+          <w:lang w:val="en-US"/>
+        </w:rPr>
+        <w:t xml:space="preserve">        } </w:t>
+      </w:r>
+      <w:r>
+        <w:rPr>
+          <w:rFonts w:ascii="Cascadia Mono" w:hAnsi="Cascadia Mono" w:cs="Cascadia Mono"/>
+          <w:color w:val="0000FF"/>
+          <w:sz w:val="19"/>
+          <w:szCs w:val="19"/>
+          <w:lang w:val="en-US"/>
+        </w:rPr>
+        <w:t>else</w:t>
+      </w:r>
+    </w:p>
+    <w:p>
+      <w:pPr>
+        <w:autoSpaceDE w:val="0"/>
+        <w:autoSpaceDN w:val="0"/>
+        <w:adjustRightInd w:val="0"/>
+        <w:spacing w:after="0" w:line="240" w:lineRule="auto"/>
+        <w:rPr>
+          <w:rFonts w:ascii="Cascadia Mono" w:hAnsi="Cascadia Mono" w:cs="Cascadia Mono"/>
+          <w:color w:val="000000"/>
+          <w:sz w:val="19"/>
+          <w:szCs w:val="19"/>
+          <w:lang w:val="en-US"/>
+        </w:rPr>
+      </w:pPr>
+    </w:p>
+    <w:p>
+      <w:pPr>
+        <w:autoSpaceDE w:val="0"/>
+        <w:autoSpaceDN w:val="0"/>
+        <w:adjustRightInd w:val="0"/>
+        <w:spacing w:after="0" w:line="240" w:lineRule="auto"/>
+        <w:rPr>
+          <w:rFonts w:ascii="Cascadia Mono" w:hAnsi="Cascadia Mono" w:cs="Cascadia Mono"/>
+          <w:color w:val="000000"/>
+          <w:sz w:val="19"/>
+          <w:szCs w:val="19"/>
+          <w:lang w:val="en-US"/>
+        </w:rPr>
+      </w:pPr>
+      <w:r>
+        <w:rPr>
+          <w:rFonts w:ascii="Cascadia Mono" w:hAnsi="Cascadia Mono" w:cs="Cascadia Mono"/>
+          <w:color w:val="000000"/>
+          <w:sz w:val="19"/>
+          <w:szCs w:val="19"/>
+          <w:lang w:val="en-US"/>
+        </w:rPr>
+        <w:t xml:space="preserve">            </w:t>
+      </w:r>
+      <w:r>
+        <w:rPr>
+          <w:rFonts w:ascii="Cascadia Mono" w:hAnsi="Cascadia Mono" w:cs="Cascadia Mono"/>
+          <w:color w:val="0000FF"/>
+          <w:sz w:val="19"/>
+          <w:szCs w:val="19"/>
+          <w:lang w:val="en-US"/>
+        </w:rPr>
+        <w:t>if</w:t>
+      </w:r>
+      <w:r>
+        <w:rPr>
+          <w:rFonts w:ascii="Cascadia Mono" w:hAnsi="Cascadia Mono" w:cs="Cascadia Mono"/>
+          <w:color w:val="000000"/>
+          <w:sz w:val="19"/>
+          <w:szCs w:val="19"/>
+          <w:lang w:val="en-US"/>
+        </w:rPr>
+        <w:t xml:space="preserve"> (((_x1 * _x1) + (_y1 * _y1)) &lt; ((_x2 * _x2) + (_y2 * _y2)))</w:t>
+      </w:r>
+    </w:p>
+    <w:p>
+      <w:pPr>
+        <w:autoSpaceDE w:val="0"/>
+        <w:autoSpaceDN w:val="0"/>
+        <w:adjustRightInd w:val="0"/>
+        <w:spacing w:after="0" w:line="240" w:lineRule="auto"/>
+        <w:rPr>
+          <w:rFonts w:ascii="Cascadia Mono" w:hAnsi="Cascadia Mono" w:cs="Cascadia Mono"/>
+          <w:color w:val="000000"/>
+          <w:sz w:val="19"/>
+          <w:szCs w:val="19"/>
+        </w:rPr>
+      </w:pPr>
+      <w:r>
+        <w:rPr>
+          <w:rFonts w:ascii="Cascadia Mono" w:hAnsi="Cascadia Mono" w:cs="Cascadia Mono"/>
+          <w:color w:val="000000"/>
+          <w:sz w:val="19"/>
+          <w:szCs w:val="19"/>
+          <w:lang w:val="en-US"/>
+        </w:rPr>
+        <w:t xml:space="preserve">            </w:t>
+      </w:r>
+      <w:proofErr w:type="spellStart"/>
+      <w:r>
+        <w:rPr>
+          <w:rFonts w:ascii="Cascadia Mono" w:hAnsi="Cascadia Mono" w:cs="Cascadia Mono"/>
+          <w:color w:val="000000"/>
+          <w:sz w:val="19"/>
+          <w:szCs w:val="19"/>
+        </w:rPr>
+        <w:t>Console.WriteLine</w:t>
+      </w:r>
+      <w:proofErr w:type="spellEnd"/>
+      <w:r>
+        <w:rPr>
+          <w:rFonts w:ascii="Cascadia Mono" w:hAnsi="Cascadia Mono" w:cs="Cascadia Mono"/>
+          <w:color w:val="000000"/>
+          <w:sz w:val="19"/>
+          <w:szCs w:val="19"/>
+        </w:rPr>
+        <w:t>(</w:t>
+      </w:r>
+      <w:r>
+        <w:rPr>
+          <w:rFonts w:ascii="Cascadia Mono" w:hAnsi="Cascadia Mono" w:cs="Cascadia Mono"/>
+          <w:color w:val="A31515"/>
+          <w:sz w:val="19"/>
+          <w:szCs w:val="19"/>
+        </w:rPr>
+        <w:t>"1-я точка ближе"</w:t>
+      </w:r>
+      <w:r>
+        <w:rPr>
+          <w:rFonts w:ascii="Cascadia Mono" w:hAnsi="Cascadia Mono" w:cs="Cascadia Mono"/>
+          <w:color w:val="000000"/>
+          <w:sz w:val="19"/>
+          <w:szCs w:val="19"/>
+        </w:rPr>
+        <w:t>);</w:t>
+      </w:r>
+    </w:p>
+    <w:p>
+      <w:pPr>
+        <w:autoSpaceDE w:val="0"/>
+        <w:autoSpaceDN w:val="0"/>
+        <w:adjustRightInd w:val="0"/>
+        <w:spacing w:after="0" w:line="240" w:lineRule="auto"/>
+        <w:rPr>
+          <w:rFonts w:ascii="Cascadia Mono" w:hAnsi="Cascadia Mono" w:cs="Cascadia Mono"/>
+          <w:color w:val="000000"/>
+          <w:sz w:val="19"/>
+          <w:szCs w:val="19"/>
+          <w:lang w:val="en-US"/>
+        </w:rPr>
+      </w:pPr>
+      <w:r>
+        <w:rPr>
+          <w:rFonts w:ascii="Cascadia Mono" w:hAnsi="Cascadia Mono" w:cs="Cascadia Mono"/>
+          <w:color w:val="000000"/>
+          <w:sz w:val="19"/>
+          <w:szCs w:val="19"/>
+        </w:rPr>
+        <w:t xml:space="preserve">        </w:t>
+      </w:r>
+      <w:r>
+        <w:rPr>
+          <w:rFonts w:ascii="Cascadia Mono" w:hAnsi="Cascadia Mono" w:cs="Cascadia Mono"/>
+          <w:color w:val="0000FF"/>
+          <w:sz w:val="19"/>
+          <w:szCs w:val="19"/>
+          <w:lang w:val="en-US"/>
+        </w:rPr>
+        <w:t>else</w:t>
+      </w:r>
+      <w:r>
+        <w:rPr>
+          <w:rFonts w:ascii="Cascadia Mono" w:hAnsi="Cascadia Mono" w:cs="Cascadia Mono"/>
+          <w:color w:val="000000"/>
+          <w:sz w:val="19"/>
+          <w:szCs w:val="19"/>
+          <w:lang w:val="en-US"/>
+        </w:rPr>
+        <w:t xml:space="preserve"> </w:t>
+      </w:r>
+      <w:r>
+        <w:rPr>
+          <w:rFonts w:ascii="Cascadia Mono" w:hAnsi="Cascadia Mono" w:cs="Cascadia Mono"/>
+          <w:color w:val="0000FF"/>
+          <w:sz w:val="19"/>
+          <w:szCs w:val="19"/>
+          <w:lang w:val="en-US"/>
+        </w:rPr>
+        <w:t>if</w:t>
+      </w:r>
+      <w:r>
+        <w:rPr>
+          <w:rFonts w:ascii="Cascadia Mono" w:hAnsi="Cascadia Mono" w:cs="Cascadia Mono"/>
+          <w:color w:val="000000"/>
+          <w:sz w:val="19"/>
+          <w:szCs w:val="19"/>
+          <w:lang w:val="en-US"/>
+        </w:rPr>
+        <w:t xml:space="preserve"> (((_x1 * _x1) + (_y1 * _y1) == (_x2 * _x2) + (_y2 * _y2)))</w:t>
+      </w:r>
+    </w:p>
+    <w:p>
+      <w:pPr>
+        <w:autoSpaceDE w:val="0"/>
+        <w:autoSpaceDN w:val="0"/>
+        <w:adjustRightInd w:val="0"/>
+        <w:spacing w:after="0" w:line="240" w:lineRule="auto"/>
+        <w:rPr>
+          <w:rFonts w:ascii="Cascadia Mono" w:hAnsi="Cascadia Mono" w:cs="Cascadia Mono"/>
+          <w:color w:val="000000"/>
+          <w:sz w:val="19"/>
+          <w:szCs w:val="19"/>
+          <w:lang w:val="en-US"/>
+        </w:rPr>
+      </w:pPr>
+      <w:r>
+        <w:rPr>
+          <w:rFonts w:ascii="Cascadia Mono" w:hAnsi="Cascadia Mono" w:cs="Cascadia Mono"/>
+          <w:color w:val="000000"/>
+          <w:sz w:val="19"/>
+          <w:szCs w:val="19"/>
+          <w:lang w:val="en-US"/>
+        </w:rPr>
+        <w:t xml:space="preserve">            </w:t>
+      </w:r>
+      <w:proofErr w:type="spellStart"/>
+      <w:r>
+        <w:rPr>
+          <w:rFonts w:ascii="Cascadia Mono" w:hAnsi="Cascadia Mono" w:cs="Cascadia Mono"/>
+          <w:color w:val="000000"/>
+          <w:sz w:val="19"/>
+          <w:szCs w:val="19"/>
+          <w:lang w:val="en-US"/>
+        </w:rPr>
+        <w:t>Console.WriteLine</w:t>
+      </w:r>
+      <w:proofErr w:type="spellEnd"/>
+      <w:r>
+        <w:rPr>
+          <w:rFonts w:ascii="Cascadia Mono" w:hAnsi="Cascadia Mono" w:cs="Cascadia Mono"/>
+          <w:color w:val="000000"/>
+          <w:sz w:val="19"/>
+          <w:szCs w:val="19"/>
+          <w:lang w:val="en-US"/>
+        </w:rPr>
+        <w:t>(</w:t>
+      </w:r>
+      <w:r>
+        <w:rPr>
+          <w:rFonts w:ascii="Cascadia Mono" w:hAnsi="Cascadia Mono" w:cs="Cascadia Mono"/>
+          <w:color w:val="A31515"/>
+          <w:sz w:val="19"/>
+          <w:szCs w:val="19"/>
+          <w:lang w:val="en-US"/>
+        </w:rPr>
+        <w:t>"</w:t>
+      </w:r>
+      <w:r>
+        <w:rPr>
+          <w:rFonts w:ascii="Cascadia Mono" w:hAnsi="Cascadia Mono" w:cs="Cascadia Mono"/>
+          <w:color w:val="A31515"/>
+          <w:sz w:val="19"/>
+          <w:szCs w:val="19"/>
+        </w:rPr>
+        <w:t>Точки</w:t>
+      </w:r>
+      <w:r>
+        <w:rPr>
+          <w:rFonts w:ascii="Cascadia Mono" w:hAnsi="Cascadia Mono" w:cs="Cascadia Mono"/>
+          <w:color w:val="A31515"/>
+          <w:sz w:val="19"/>
+          <w:szCs w:val="19"/>
+          <w:lang w:val="en-US"/>
+        </w:rPr>
+        <w:t xml:space="preserve"> </w:t>
+      </w:r>
+      <w:r>
+        <w:rPr>
+          <w:rFonts w:ascii="Cascadia Mono" w:hAnsi="Cascadia Mono" w:cs="Cascadia Mono"/>
+          <w:color w:val="A31515"/>
+          <w:sz w:val="19"/>
+          <w:szCs w:val="19"/>
+        </w:rPr>
+        <w:t>равноудалены</w:t>
+      </w:r>
+      <w:r>
+        <w:rPr>
+          <w:rFonts w:ascii="Cascadia Mono" w:hAnsi="Cascadia Mono" w:cs="Cascadia Mono"/>
+          <w:color w:val="A31515"/>
+          <w:sz w:val="19"/>
+          <w:szCs w:val="19"/>
+          <w:lang w:val="en-US"/>
+        </w:rPr>
+        <w:t>"</w:t>
+      </w:r>
+      <w:r>
+        <w:rPr>
+          <w:rFonts w:ascii="Cascadia Mono" w:hAnsi="Cascadia Mono" w:cs="Cascadia Mono"/>
+          <w:color w:val="000000"/>
+          <w:sz w:val="19"/>
+          <w:szCs w:val="19"/>
+          <w:lang w:val="en-US"/>
+        </w:rPr>
+        <w:t>);</w:t>
+      </w:r>
+    </w:p>
+    <w:p>
+      <w:pPr>
+        <w:autoSpaceDE w:val="0"/>
+        <w:autoSpaceDN w:val="0"/>
+        <w:adjustRightInd w:val="0"/>
+        <w:spacing w:after="0" w:line="240" w:lineRule="auto"/>
+        <w:rPr>
+          <w:rFonts w:ascii="Cascadia Mono" w:hAnsi="Cascadia Mono" w:cs="Cascadia Mono"/>
+          <w:color w:val="000000"/>
+          <w:sz w:val="19"/>
+          <w:szCs w:val="19"/>
+          <w:lang w:val="en-US"/>
+        </w:rPr>
+      </w:pPr>
+      <w:r>
+        <w:rPr>
+          <w:rFonts w:ascii="Cascadia Mono" w:hAnsi="Cascadia Mono" w:cs="Cascadia Mono"/>
+          <w:color w:val="000000"/>
+          <w:sz w:val="19"/>
+          <w:szCs w:val="19"/>
+          <w:lang w:val="en-US"/>
+        </w:rPr>
+        <w:t xml:space="preserve">        </w:t>
+      </w:r>
+      <w:r>
+        <w:rPr>
+          <w:rFonts w:ascii="Cascadia Mono" w:hAnsi="Cascadia Mono" w:cs="Cascadia Mono"/>
+          <w:color w:val="0000FF"/>
+          <w:sz w:val="19"/>
+          <w:szCs w:val="19"/>
+          <w:lang w:val="en-US"/>
+        </w:rPr>
+        <w:t>else</w:t>
+      </w:r>
+      <w:r>
+        <w:rPr>
+          <w:rFonts w:ascii="Cascadia Mono" w:hAnsi="Cascadia Mono" w:cs="Cascadia Mono"/>
+          <w:color w:val="000000"/>
+          <w:sz w:val="19"/>
+          <w:szCs w:val="19"/>
+          <w:lang w:val="en-US"/>
+        </w:rPr>
+        <w:t xml:space="preserve"> </w:t>
+      </w:r>
+      <w:proofErr w:type="spellStart"/>
+      <w:r>
+        <w:rPr>
+          <w:rFonts w:ascii="Cascadia Mono" w:hAnsi="Cascadia Mono" w:cs="Cascadia Mono"/>
+          <w:color w:val="000000"/>
+          <w:sz w:val="19"/>
+          <w:szCs w:val="19"/>
+          <w:lang w:val="en-US"/>
+        </w:rPr>
+        <w:t>Console.WriteLine</w:t>
+      </w:r>
+      <w:proofErr w:type="spellEnd"/>
+      <w:r>
+        <w:rPr>
+          <w:rFonts w:ascii="Cascadia Mono" w:hAnsi="Cascadia Mono" w:cs="Cascadia Mono"/>
+          <w:color w:val="000000"/>
+          <w:sz w:val="19"/>
+          <w:szCs w:val="19"/>
+          <w:lang w:val="en-US"/>
+        </w:rPr>
+        <w:t>(</w:t>
+      </w:r>
+      <w:r>
+        <w:rPr>
+          <w:rFonts w:ascii="Cascadia Mono" w:hAnsi="Cascadia Mono" w:cs="Cascadia Mono"/>
+          <w:color w:val="A31515"/>
+          <w:sz w:val="19"/>
+          <w:szCs w:val="19"/>
+          <w:lang w:val="en-US"/>
+        </w:rPr>
+        <w:t>"2-</w:t>
+      </w:r>
+      <w:proofErr w:type="spellStart"/>
+      <w:r>
+        <w:rPr>
+          <w:rFonts w:ascii="Cascadia Mono" w:hAnsi="Cascadia Mono" w:cs="Cascadia Mono"/>
+          <w:color w:val="A31515"/>
+          <w:sz w:val="19"/>
+          <w:szCs w:val="19"/>
+        </w:rPr>
+        <w:t>ая</w:t>
+      </w:r>
+      <w:proofErr w:type="spellEnd"/>
+      <w:r>
+        <w:rPr>
+          <w:rFonts w:ascii="Cascadia Mono" w:hAnsi="Cascadia Mono" w:cs="Cascadia Mono"/>
+          <w:color w:val="A31515"/>
+          <w:sz w:val="19"/>
+          <w:szCs w:val="19"/>
+          <w:lang w:val="en-US"/>
+        </w:rPr>
+        <w:t xml:space="preserve"> </w:t>
+      </w:r>
+      <w:r>
+        <w:rPr>
+          <w:rFonts w:ascii="Cascadia Mono" w:hAnsi="Cascadia Mono" w:cs="Cascadia Mono"/>
+          <w:color w:val="A31515"/>
+          <w:sz w:val="19"/>
+          <w:szCs w:val="19"/>
+        </w:rPr>
+        <w:t>точка</w:t>
+      </w:r>
+      <w:r>
+        <w:rPr>
+          <w:rFonts w:ascii="Cascadia Mono" w:hAnsi="Cascadia Mono" w:cs="Cascadia Mono"/>
+          <w:color w:val="A31515"/>
+          <w:sz w:val="19"/>
+          <w:szCs w:val="19"/>
+          <w:lang w:val="en-US"/>
+        </w:rPr>
+        <w:t xml:space="preserve"> </w:t>
+      </w:r>
+      <w:r>
+        <w:rPr>
+          <w:rFonts w:ascii="Cascadia Mono" w:hAnsi="Cascadia Mono" w:cs="Cascadia Mono"/>
+          <w:color w:val="A31515"/>
+          <w:sz w:val="19"/>
+          <w:szCs w:val="19"/>
+        </w:rPr>
+        <w:t>ближе</w:t>
+      </w:r>
+      <w:r>
+        <w:rPr>
+          <w:rFonts w:ascii="Cascadia Mono" w:hAnsi="Cascadia Mono" w:cs="Cascadia Mono"/>
+          <w:color w:val="A31515"/>
+          <w:sz w:val="19"/>
+          <w:szCs w:val="19"/>
+          <w:lang w:val="en-US"/>
+        </w:rPr>
+        <w:t>"</w:t>
+      </w:r>
+      <w:r>
+        <w:rPr>
+          <w:rFonts w:ascii="Cascadia Mono" w:hAnsi="Cascadia Mono" w:cs="Cascadia Mono"/>
+          <w:color w:val="000000"/>
+          <w:sz w:val="19"/>
+          <w:szCs w:val="19"/>
+          <w:lang w:val="en-US"/>
+        </w:rPr>
+        <w:t>);</w:t>
+      </w:r>
+    </w:p>
+    <w:p>
+      <w:pPr>
+        <w:autoSpaceDE w:val="0"/>
+        <w:autoSpaceDN w:val="0"/>
+        <w:adjustRightInd w:val="0"/>
+        <w:spacing w:after="0" w:line="240" w:lineRule="auto"/>
+        <w:rPr>
+          <w:rFonts w:ascii="Cascadia Mono" w:hAnsi="Cascadia Mono" w:cs="Cascadia Mono"/>
+          <w:color w:val="000000"/>
+          <w:sz w:val="19"/>
+          <w:szCs w:val="19"/>
+          <w:lang w:val="en-US"/>
+        </w:rPr>
+      </w:pPr>
+    </w:p>
+    <w:p>
+      <w:pPr>
+        <w:autoSpaceDE w:val="0"/>
+        <w:autoSpaceDN w:val="0"/>
+        <w:adjustRightInd w:val="0"/>
+        <w:spacing w:after="0" w:line="240" w:lineRule="auto"/>
+        <w:rPr>
+          <w:rFonts w:ascii="Cascadia Mono" w:hAnsi="Cascadia Mono" w:cs="Cascadia Mono"/>
+          <w:color w:val="000000"/>
+          <w:sz w:val="19"/>
+          <w:szCs w:val="19"/>
+          <w:lang w:val="en-US"/>
+        </w:rPr>
+      </w:pPr>
+      <w:r>
+        <w:rPr>
+          <w:rFonts w:ascii="Cascadia Mono" w:hAnsi="Cascadia Mono" w:cs="Cascadia Mono"/>
+          <w:color w:val="000000"/>
+          <w:sz w:val="19"/>
+          <w:szCs w:val="19"/>
+          <w:lang w:val="en-US"/>
+        </w:rPr>
+        <w:t xml:space="preserve">        </w:t>
+      </w:r>
+      <w:r>
+        <w:rPr>
+          <w:rFonts w:ascii="Cascadia Mono" w:hAnsi="Cascadia Mono" w:cs="Cascadia Mono"/>
+          <w:color w:val="008000"/>
+          <w:sz w:val="19"/>
+          <w:szCs w:val="19"/>
+          <w:lang w:val="en-US"/>
+        </w:rPr>
+        <w:t xml:space="preserve">// big </w:t>
+      </w:r>
+      <w:proofErr w:type="gramStart"/>
+      <w:r>
+        <w:rPr>
+          <w:rFonts w:ascii="Cascadia Mono" w:hAnsi="Cascadia Mono" w:cs="Cascadia Mono"/>
+          <w:color w:val="008000"/>
+          <w:sz w:val="19"/>
+          <w:szCs w:val="19"/>
+          <w:lang w:val="en-US"/>
+        </w:rPr>
+        <w:t>O(</w:t>
+      </w:r>
+      <w:proofErr w:type="gramEnd"/>
+      <w:r>
+        <w:rPr>
+          <w:rFonts w:ascii="Cascadia Mono" w:hAnsi="Cascadia Mono" w:cs="Cascadia Mono"/>
+          <w:color w:val="008000"/>
+          <w:sz w:val="19"/>
+          <w:szCs w:val="19"/>
+          <w:lang w:val="en-US"/>
+        </w:rPr>
+        <w:t>16)</w:t>
+      </w:r>
+    </w:p>
+    <w:p>
+      <w:pPr>
+        <w:autoSpaceDE w:val="0"/>
+        <w:autoSpaceDN w:val="0"/>
+        <w:adjustRightInd w:val="0"/>
+        <w:spacing w:after="0" w:line="240" w:lineRule="auto"/>
+        <w:rPr>
+          <w:rFonts w:ascii="Cascadia Mono" w:hAnsi="Cascadia Mono" w:cs="Cascadia Mono"/>
+          <w:color w:val="000000"/>
+          <w:sz w:val="19"/>
+          <w:szCs w:val="19"/>
+          <w:lang w:val="en-US"/>
+        </w:rPr>
+      </w:pPr>
+      <w:r>
+        <w:rPr>
+          <w:rFonts w:ascii="Cascadia Mono" w:hAnsi="Cascadia Mono" w:cs="Cascadia Mono"/>
+          <w:color w:val="000000"/>
+          <w:sz w:val="19"/>
+          <w:szCs w:val="19"/>
+          <w:lang w:val="en-US"/>
+        </w:rPr>
+        <w:t xml:space="preserve">        </w:t>
+      </w:r>
+      <w:proofErr w:type="spellStart"/>
+      <w:r>
+        <w:rPr>
+          <w:rFonts w:ascii="Cascadia Mono" w:hAnsi="Cascadia Mono" w:cs="Cascadia Mono"/>
+          <w:color w:val="000000"/>
+          <w:sz w:val="19"/>
+          <w:szCs w:val="19"/>
+          <w:lang w:val="en-US"/>
+        </w:rPr>
+        <w:t>stopWatch.Stop</w:t>
+      </w:r>
+      <w:proofErr w:type="spellEnd"/>
+      <w:r>
+        <w:rPr>
+          <w:rFonts w:ascii="Cascadia Mono" w:hAnsi="Cascadia Mono" w:cs="Cascadia Mono"/>
+          <w:color w:val="000000"/>
+          <w:sz w:val="19"/>
+          <w:szCs w:val="19"/>
+          <w:lang w:val="en-US"/>
+        </w:rPr>
+        <w:t>();</w:t>
+      </w:r>
+    </w:p>
+    <w:p>
+      <w:pPr>
+        <w:autoSpaceDE w:val="0"/>
+        <w:autoSpaceDN w:val="0"/>
+        <w:adjustRightInd w:val="0"/>
+        <w:spacing w:after="0" w:line="240" w:lineRule="auto"/>
+        <w:rPr>
+          <w:rFonts w:ascii="Cascadia Mono" w:hAnsi="Cascadia Mono" w:cs="Cascadia Mono"/>
+          <w:color w:val="000000"/>
+          <w:sz w:val="19"/>
+          <w:szCs w:val="19"/>
+          <w:lang w:val="en-US"/>
+        </w:rPr>
+      </w:pPr>
+      <w:r>
+        <w:rPr>
+          <w:rFonts w:ascii="Cascadia Mono" w:hAnsi="Cascadia Mono" w:cs="Cascadia Mono"/>
+          <w:color w:val="000000"/>
+          <w:sz w:val="19"/>
+          <w:szCs w:val="19"/>
+          <w:lang w:val="en-US"/>
+        </w:rPr>
+        <w:t xml:space="preserve">        </w:t>
+      </w:r>
+      <w:proofErr w:type="spellStart"/>
+      <w:r>
+        <w:rPr>
+          <w:rFonts w:ascii="Cascadia Mono" w:hAnsi="Cascadia Mono" w:cs="Cascadia Mono"/>
+          <w:color w:val="000000"/>
+          <w:sz w:val="19"/>
+          <w:szCs w:val="19"/>
+          <w:lang w:val="en-US"/>
+        </w:rPr>
+        <w:t>TimeSpan</w:t>
+      </w:r>
+      <w:proofErr w:type="spellEnd"/>
+      <w:r>
+        <w:rPr>
+          <w:rFonts w:ascii="Cascadia Mono" w:hAnsi="Cascadia Mono" w:cs="Cascadia Mono"/>
+          <w:color w:val="000000"/>
+          <w:sz w:val="19"/>
+          <w:szCs w:val="19"/>
+          <w:lang w:val="en-US"/>
+        </w:rPr>
+        <w:t xml:space="preserve"> </w:t>
+      </w:r>
+      <w:proofErr w:type="spellStart"/>
+      <w:r>
+        <w:rPr>
+          <w:rFonts w:ascii="Cascadia Mono" w:hAnsi="Cascadia Mono" w:cs="Cascadia Mono"/>
+          <w:color w:val="000000"/>
+          <w:sz w:val="19"/>
+          <w:szCs w:val="19"/>
+          <w:lang w:val="en-US"/>
+        </w:rPr>
+        <w:t>ts</w:t>
+      </w:r>
+      <w:proofErr w:type="spellEnd"/>
+      <w:r>
+        <w:rPr>
+          <w:rFonts w:ascii="Cascadia Mono" w:hAnsi="Cascadia Mono" w:cs="Cascadia Mono"/>
+          <w:color w:val="000000"/>
+          <w:sz w:val="19"/>
+          <w:szCs w:val="19"/>
+          <w:lang w:val="en-US"/>
+        </w:rPr>
+        <w:t xml:space="preserve"> = </w:t>
+      </w:r>
+      <w:proofErr w:type="spellStart"/>
+      <w:r>
+        <w:rPr>
+          <w:rFonts w:ascii="Cascadia Mono" w:hAnsi="Cascadia Mono" w:cs="Cascadia Mono"/>
+          <w:color w:val="000000"/>
+          <w:sz w:val="19"/>
+          <w:szCs w:val="19"/>
+          <w:lang w:val="en-US"/>
+        </w:rPr>
+        <w:t>stopWatch.Elapsed</w:t>
+      </w:r>
+      <w:proofErr w:type="spellEnd"/>
+      <w:r>
+        <w:rPr>
+          <w:rFonts w:ascii="Cascadia Mono" w:hAnsi="Cascadia Mono" w:cs="Cascadia Mono"/>
+          <w:color w:val="000000"/>
+          <w:sz w:val="19"/>
+          <w:szCs w:val="19"/>
+          <w:lang w:val="en-US"/>
+        </w:rPr>
+        <w:t>;</w:t>
+      </w:r>
+    </w:p>
+    <w:p>
+      <w:pPr>
+        <w:autoSpaceDE w:val="0"/>
+        <w:autoSpaceDN w:val="0"/>
+        <w:adjustRightInd w:val="0"/>
+        <w:spacing w:after="0" w:line="240" w:lineRule="auto"/>
+        <w:rPr>
+          <w:rFonts w:ascii="Cascadia Mono" w:hAnsi="Cascadia Mono" w:cs="Cascadia Mono"/>
+          <w:color w:val="000000"/>
+          <w:sz w:val="19"/>
+          <w:szCs w:val="19"/>
+          <w:lang w:val="en-US"/>
+        </w:rPr>
+      </w:pPr>
+    </w:p>
+    <w:p>
+      <w:pPr>
+        <w:autoSpaceDE w:val="0"/>
+        <w:autoSpaceDN w:val="0"/>
+        <w:adjustRightInd w:val="0"/>
+        <w:spacing w:after="0" w:line="240" w:lineRule="auto"/>
+        <w:rPr>
+          <w:rFonts w:ascii="Cascadia Mono" w:hAnsi="Cascadia Mono" w:cs="Cascadia Mono"/>
+          <w:color w:val="000000"/>
+          <w:sz w:val="19"/>
+          <w:szCs w:val="19"/>
+          <w:lang w:val="en-US"/>
+        </w:rPr>
+      </w:pPr>
+      <w:r>
+        <w:rPr>
+          <w:rFonts w:ascii="Cascadia Mono" w:hAnsi="Cascadia Mono" w:cs="Cascadia Mono"/>
+          <w:color w:val="000000"/>
+          <w:sz w:val="19"/>
+          <w:szCs w:val="19"/>
+          <w:lang w:val="en-US"/>
+        </w:rPr>
+        <w:t xml:space="preserve">        </w:t>
+      </w:r>
+      <w:proofErr w:type="spellStart"/>
+      <w:r>
+        <w:rPr>
+          <w:rFonts w:ascii="Cascadia Mono" w:hAnsi="Cascadia Mono" w:cs="Cascadia Mono"/>
+          <w:color w:val="000000"/>
+          <w:sz w:val="19"/>
+          <w:szCs w:val="19"/>
+          <w:lang w:val="en-US"/>
+        </w:rPr>
+        <w:t>Console.WriteLine</w:t>
+      </w:r>
+      <w:proofErr w:type="spellEnd"/>
+      <w:r>
+        <w:rPr>
+          <w:rFonts w:ascii="Cascadia Mono" w:hAnsi="Cascadia Mono" w:cs="Cascadia Mono"/>
+          <w:color w:val="000000"/>
+          <w:sz w:val="19"/>
+          <w:szCs w:val="19"/>
+          <w:lang w:val="en-US"/>
+        </w:rPr>
+        <w:t>(</w:t>
+      </w:r>
+      <w:r>
+        <w:rPr>
+          <w:rFonts w:ascii="Cascadia Mono" w:hAnsi="Cascadia Mono" w:cs="Cascadia Mono"/>
+          <w:color w:val="A31515"/>
+          <w:sz w:val="19"/>
+          <w:szCs w:val="19"/>
+          <w:lang w:val="en-US"/>
+        </w:rPr>
+        <w:t>"</w:t>
+      </w:r>
+      <w:r>
+        <w:rPr>
+          <w:rFonts w:ascii="Cascadia Mono" w:hAnsi="Cascadia Mono" w:cs="Cascadia Mono"/>
+          <w:color w:val="A31515"/>
+          <w:sz w:val="19"/>
+          <w:szCs w:val="19"/>
+        </w:rPr>
+        <w:t>Время</w:t>
+      </w:r>
+      <w:r>
+        <w:rPr>
+          <w:rFonts w:ascii="Cascadia Mono" w:hAnsi="Cascadia Mono" w:cs="Cascadia Mono"/>
+          <w:color w:val="A31515"/>
+          <w:sz w:val="19"/>
+          <w:szCs w:val="19"/>
+          <w:lang w:val="en-US"/>
+        </w:rPr>
+        <w:t xml:space="preserve"> </w:t>
+      </w:r>
+      <w:r>
+        <w:rPr>
+          <w:rFonts w:ascii="Cascadia Mono" w:hAnsi="Cascadia Mono" w:cs="Cascadia Mono"/>
+          <w:color w:val="A31515"/>
+          <w:sz w:val="19"/>
+          <w:szCs w:val="19"/>
+        </w:rPr>
+        <w:t>выполнения</w:t>
+      </w:r>
+      <w:r>
+        <w:rPr>
+          <w:rFonts w:ascii="Cascadia Mono" w:hAnsi="Cascadia Mono" w:cs="Cascadia Mono"/>
+          <w:color w:val="A31515"/>
+          <w:sz w:val="19"/>
+          <w:szCs w:val="19"/>
+          <w:lang w:val="en-US"/>
+        </w:rPr>
+        <w:t xml:space="preserve"> </w:t>
+      </w:r>
+      <w:r>
+        <w:rPr>
+          <w:rFonts w:ascii="Cascadia Mono" w:hAnsi="Cascadia Mono" w:cs="Cascadia Mono"/>
+          <w:color w:val="A31515"/>
+          <w:sz w:val="19"/>
+          <w:szCs w:val="19"/>
+        </w:rPr>
+        <w:t>функции</w:t>
+      </w:r>
+      <w:r>
+        <w:rPr>
+          <w:rFonts w:ascii="Cascadia Mono" w:hAnsi="Cascadia Mono" w:cs="Cascadia Mono"/>
+          <w:color w:val="A31515"/>
+          <w:sz w:val="19"/>
+          <w:szCs w:val="19"/>
+          <w:lang w:val="en-US"/>
+        </w:rPr>
+        <w:t>: "</w:t>
+      </w:r>
+      <w:r>
+        <w:rPr>
+          <w:rFonts w:ascii="Cascadia Mono" w:hAnsi="Cascadia Mono" w:cs="Cascadia Mono"/>
+          <w:color w:val="000000"/>
+          <w:sz w:val="19"/>
+          <w:szCs w:val="19"/>
+          <w:lang w:val="en-US"/>
+        </w:rPr>
+        <w:t>+</w:t>
+      </w:r>
+      <w:proofErr w:type="spellStart"/>
+      <w:proofErr w:type="gramStart"/>
+      <w:r>
+        <w:rPr>
+          <w:rFonts w:ascii="Cascadia Mono" w:hAnsi="Cascadia Mono" w:cs="Cascadia Mono"/>
+          <w:color w:val="000000"/>
+          <w:sz w:val="19"/>
+          <w:szCs w:val="19"/>
+          <w:lang w:val="en-US"/>
+        </w:rPr>
+        <w:t>ts.ToString</w:t>
+      </w:r>
+      <w:proofErr w:type="spellEnd"/>
+      <w:proofErr w:type="gramEnd"/>
+      <w:r>
+        <w:rPr>
+          <w:rFonts w:ascii="Cascadia Mono" w:hAnsi="Cascadia Mono" w:cs="Cascadia Mono"/>
+          <w:color w:val="000000"/>
+          <w:sz w:val="19"/>
+          <w:szCs w:val="19"/>
+          <w:lang w:val="en-US"/>
+        </w:rPr>
+        <w:t>()+</w:t>
+      </w:r>
+      <w:r>
+        <w:rPr>
+          <w:rFonts w:ascii="Cascadia Mono" w:hAnsi="Cascadia Mono" w:cs="Cascadia Mono"/>
+          <w:color w:val="A31515"/>
+          <w:sz w:val="19"/>
+          <w:szCs w:val="19"/>
+          <w:lang w:val="en-US"/>
+        </w:rPr>
+        <w:t>'\n'</w:t>
+      </w:r>
+      <w:r>
+        <w:rPr>
+          <w:rFonts w:ascii="Cascadia Mono" w:hAnsi="Cascadia Mono" w:cs="Cascadia Mono"/>
+          <w:color w:val="000000"/>
+          <w:sz w:val="19"/>
+          <w:szCs w:val="19"/>
+          <w:lang w:val="en-US"/>
+        </w:rPr>
+        <w:t>);</w:t>
+      </w:r>
+    </w:p>
+    <w:p>
+      <w:pPr>
+        <w:autoSpaceDE w:val="0"/>
+        <w:autoSpaceDN w:val="0"/>
+        <w:adjustRightInd w:val="0"/>
+        <w:spacing w:after="0" w:line="240" w:lineRule="auto"/>
+        <w:rPr>
+          <w:rFonts w:ascii="Cascadia Mono" w:hAnsi="Cascadia Mono" w:cs="Cascadia Mono"/>
+          <w:color w:val="000000"/>
+          <w:sz w:val="19"/>
+          <w:szCs w:val="19"/>
+          <w:lang w:val="en-US"/>
+        </w:rPr>
+      </w:pPr>
+      <w:r>
+        <w:rPr>
+          <w:rFonts w:ascii="Cascadia Mono" w:hAnsi="Cascadia Mono" w:cs="Cascadia Mono"/>
+          <w:color w:val="000000"/>
+          <w:sz w:val="19"/>
+          <w:szCs w:val="19"/>
+          <w:lang w:val="en-US"/>
+        </w:rPr>
+        <w:t xml:space="preserve">        </w:t>
+      </w:r>
+      <w:r>
+        <w:rPr>
+          <w:rFonts w:ascii="Cascadia Mono" w:hAnsi="Cascadia Mono" w:cs="Cascadia Mono"/>
+          <w:color w:val="0000FF"/>
+          <w:sz w:val="19"/>
+          <w:szCs w:val="19"/>
+          <w:lang w:val="en-US"/>
+        </w:rPr>
+        <w:t>return</w:t>
+      </w:r>
+      <w:r>
+        <w:rPr>
+          <w:rFonts w:ascii="Cascadia Mono" w:hAnsi="Cascadia Mono" w:cs="Cascadia Mono"/>
+          <w:color w:val="000000"/>
+          <w:sz w:val="19"/>
+          <w:szCs w:val="19"/>
+          <w:lang w:val="en-US"/>
+        </w:rPr>
+        <w:t xml:space="preserve"> </w:t>
+      </w:r>
+      <w:proofErr w:type="spellStart"/>
+      <w:proofErr w:type="gramStart"/>
+      <w:r>
+        <w:rPr>
+          <w:rFonts w:ascii="Cascadia Mono" w:hAnsi="Cascadia Mono" w:cs="Cascadia Mono"/>
+          <w:color w:val="000000"/>
+          <w:sz w:val="19"/>
+          <w:szCs w:val="19"/>
+          <w:lang w:val="en-US"/>
+        </w:rPr>
+        <w:t>ts.ToString</w:t>
+      </w:r>
+      <w:proofErr w:type="spellEnd"/>
+      <w:proofErr w:type="gramEnd"/>
+      <w:r>
+        <w:rPr>
+          <w:rFonts w:ascii="Cascadia Mono" w:hAnsi="Cascadia Mono" w:cs="Cascadia Mono"/>
+          <w:color w:val="000000"/>
+          <w:sz w:val="19"/>
+          <w:szCs w:val="19"/>
+          <w:lang w:val="en-US"/>
+        </w:rPr>
+        <w:t>();</w:t>
+      </w:r>
+    </w:p>
+    <w:p>
+      <w:pPr>
+        <w:autoSpaceDE w:val="0"/>
+        <w:autoSpaceDN w:val="0"/>
+        <w:adjustRightInd w:val="0"/>
+        <w:spacing w:after="0" w:line="240" w:lineRule="auto"/>
+        <w:rPr>
+          <w:rFonts w:ascii="Cascadia Mono" w:hAnsi="Cascadia Mono" w:cs="Cascadia Mono"/>
+          <w:color w:val="000000"/>
+          <w:sz w:val="19"/>
+          <w:szCs w:val="19"/>
+          <w:lang w:val="en-US"/>
+        </w:rPr>
+      </w:pPr>
+    </w:p>
+    <w:p>
+      <w:pPr>
+        <w:autoSpaceDE w:val="0"/>
+        <w:autoSpaceDN w:val="0"/>
+        <w:adjustRightInd w:val="0"/>
+        <w:spacing w:after="0" w:line="240" w:lineRule="auto"/>
+        <w:rPr>
+          <w:rFonts w:ascii="Cascadia Mono" w:hAnsi="Cascadia Mono" w:cs="Cascadia Mono"/>
+          <w:color w:val="000000"/>
+          <w:sz w:val="19"/>
+          <w:szCs w:val="19"/>
+          <w:lang w:val="en-US"/>
+        </w:rPr>
+      </w:pPr>
+      <w:r>
+        <w:rPr>
+          <w:rFonts w:ascii="Cascadia Mono" w:hAnsi="Cascadia Mono" w:cs="Cascadia Mono"/>
+          <w:color w:val="000000"/>
+          <w:sz w:val="19"/>
+          <w:szCs w:val="19"/>
+          <w:lang w:val="en-US"/>
+        </w:rPr>
+        <w:t xml:space="preserve">    }</w:t>
+      </w:r>
+    </w:p>
+    <w:p>
+      <w:pPr>
+        <w:rPr>
+          <w:rFonts w:ascii="Cascadia Mono" w:hAnsi="Cascadia Mono" w:cs="Cascadia Mono"/>
+          <w:color w:val="000000"/>
+          <w:sz w:val="19"/>
+          <w:szCs w:val="19"/>
+          <w:lang w:val="en-US"/>
+        </w:rPr>
+      </w:pPr>
+      <w:r>
+        <w:rPr>
+          <w:rFonts w:ascii="Cascadia Mono" w:hAnsi="Cascadia Mono" w:cs="Cascadia Mono"/>
+          <w:color w:val="000000"/>
+          <w:sz w:val="19"/>
+          <w:szCs w:val="19"/>
+          <w:lang w:val="en-US"/>
         </w:rPr>
         <w:t>}</w:t>
       </w:r>
@@ -3952,6 +4896,7 @@
         </w:rPr>
         <w:t xml:space="preserve"> </w:t>
       </w:r>
+      <w:proofErr w:type="spellStart"/>
       <w:r>
         <w:rPr>
           <w:rFonts w:ascii="Cascadia Mono" w:hAnsi="Cascadia Mono" w:cs="Cascadia Mono"/>
@@ -3962,6 +4907,7 @@
         </w:rPr>
         <w:t>MainFunc</w:t>
       </w:r>
+      <w:proofErr w:type="spellEnd"/>
     </w:p>
     <w:p>
       <w:pPr>
@@ -4070,8 +5016,20 @@
           <w:szCs w:val="19"/>
           <w:lang w:val="en-US"/>
         </w:rPr>
-        <w:t xml:space="preserve"> Main(</w:t>
-      </w:r>
+        <w:t xml:space="preserve"> </w:t>
+      </w:r>
+      <w:proofErr w:type="gramStart"/>
+      <w:r>
+        <w:rPr>
+          <w:rFonts w:ascii="Cascadia Mono" w:hAnsi="Cascadia Mono" w:cs="Cascadia Mono"/>
+          <w:color w:val="000000"/>
+          <w:sz w:val="19"/>
+          <w:szCs w:val="19"/>
+          <w:lang w:val="en-US"/>
+        </w:rPr>
+        <w:t>Main(</w:t>
+      </w:r>
+      <w:proofErr w:type="gramEnd"/>
       <w:r>
         <w:rPr>
           <w:rFonts w:ascii="Cascadia Mono" w:hAnsi="Cascadia Mono" w:cs="Cascadia Mono"/>
@@ -4090,7 +5048,29 @@
           <w:szCs w:val="19"/>
           <w:lang w:val="en-US"/>
         </w:rPr>
-        <w:t xml:space="preserve"> [] args)</w:t>
+        <w:t xml:space="preserve"> [] </w:t>
+      </w:r>
+      <w:proofErr w:type="spellStart"/>
+      <w:r>
+        <w:rPr>
+          <w:rFonts w:ascii="Cascadia Mono" w:hAnsi="Cascadia Mono" w:cs="Cascadia Mono"/>
+          <w:color w:val="000000"/>
+          <w:sz w:val="19"/>
+          <w:szCs w:val="19"/>
+          <w:lang w:val="en-US"/>
+        </w:rPr>
+        <w:t>args</w:t>
+      </w:r>
+      <w:proofErr w:type="spellEnd"/>
+      <w:r>
+        <w:rPr>
+          <w:rFonts w:ascii="Cascadia Mono" w:hAnsi="Cascadia Mono" w:cs="Cascadia Mono"/>
+          <w:color w:val="000000"/>
+          <w:sz w:val="19"/>
+          <w:szCs w:val="19"/>
+          <w:lang w:val="en-US"/>
+        </w:rPr>
+        <w:t>)</w:t>
       </w:r>
     </w:p>
     <w:p>
@@ -4201,31 +5181,72 @@
           <w:sz w:val="19"/>
           <w:szCs w:val="19"/>
         </w:rPr>
-        <w:t>// инициализация переменных и обьекта класса</w:t>
-      </w:r>
-    </w:p>
-    <w:p>
-      <w:pPr>
-        <w:autoSpaceDE w:val="0"/>
-        <w:autoSpaceDN w:val="0"/>
-        <w:adjustRightInd w:val="0"/>
-        <w:spacing w:after="0" w:line="240" w:lineRule="auto"/>
-        <w:rPr>
-          <w:rFonts w:ascii="Cascadia Mono" w:hAnsi="Cascadia Mono" w:cs="Cascadia Mono"/>
-          <w:color w:val="000000"/>
-          <w:sz w:val="19"/>
-          <w:szCs w:val="19"/>
-        </w:rPr>
-      </w:pPr>
-      <w:r>
-        <w:rPr>
-          <w:rFonts w:ascii="Cascadia Mono" w:hAnsi="Cascadia Mono" w:cs="Cascadia Mono"/>
-          <w:color w:val="000000"/>
-          <w:sz w:val="19"/>
-          <w:szCs w:val="19"/>
-        </w:rPr>
-        <w:t xml:space="preserve">        Point point = </w:t>
-      </w:r>
+        <w:t xml:space="preserve">// инициализация переменных и </w:t>
+      </w:r>
+      <w:proofErr w:type="spellStart"/>
+      <w:r>
+        <w:rPr>
+          <w:rFonts w:ascii="Cascadia Mono" w:hAnsi="Cascadia Mono" w:cs="Cascadia Mono"/>
+          <w:color w:val="008000"/>
+          <w:sz w:val="19"/>
+          <w:szCs w:val="19"/>
+        </w:rPr>
+        <w:t>обьекта</w:t>
+      </w:r>
+      <w:proofErr w:type="spellEnd"/>
+      <w:r>
+        <w:rPr>
+          <w:rFonts w:ascii="Cascadia Mono" w:hAnsi="Cascadia Mono" w:cs="Cascadia Mono"/>
+          <w:color w:val="008000"/>
+          <w:sz w:val="19"/>
+          <w:szCs w:val="19"/>
+        </w:rPr>
+        <w:t xml:space="preserve"> класса</w:t>
+      </w:r>
+    </w:p>
+    <w:p>
+      <w:pPr>
+        <w:autoSpaceDE w:val="0"/>
+        <w:autoSpaceDN w:val="0"/>
+        <w:adjustRightInd w:val="0"/>
+        <w:spacing w:after="0" w:line="240" w:lineRule="auto"/>
+        <w:rPr>
+          <w:rFonts w:ascii="Cascadia Mono" w:hAnsi="Cascadia Mono" w:cs="Cascadia Mono"/>
+          <w:color w:val="000000"/>
+          <w:sz w:val="19"/>
+          <w:szCs w:val="19"/>
+        </w:rPr>
+      </w:pPr>
+      <w:r>
+        <w:rPr>
+          <w:rFonts w:ascii="Cascadia Mono" w:hAnsi="Cascadia Mono" w:cs="Cascadia Mono"/>
+          <w:color w:val="000000"/>
+          <w:sz w:val="19"/>
+          <w:szCs w:val="19"/>
+        </w:rPr>
+        <w:t xml:space="preserve">        Point </w:t>
+      </w:r>
+      <w:proofErr w:type="spellStart"/>
+      <w:r>
+        <w:rPr>
+          <w:rFonts w:ascii="Cascadia Mono" w:hAnsi="Cascadia Mono" w:cs="Cascadia Mono"/>
+          <w:color w:val="000000"/>
+          <w:sz w:val="19"/>
+          <w:szCs w:val="19"/>
+        </w:rPr>
+        <w:t>point</w:t>
+      </w:r>
+      <w:proofErr w:type="spellEnd"/>
+      <w:r>
+        <w:rPr>
+          <w:rFonts w:ascii="Cascadia Mono" w:hAnsi="Cascadia Mono" w:cs="Cascadia Mono"/>
+          <w:color w:val="000000"/>
+          <w:sz w:val="19"/>
+          <w:szCs w:val="19"/>
+        </w:rPr>
+        <w:t xml:space="preserve"> = </w:t>
+      </w:r>
+      <w:proofErr w:type="spellStart"/>
       <w:r>
         <w:rPr>
           <w:rFonts w:ascii="Cascadia Mono" w:hAnsi="Cascadia Mono" w:cs="Cascadia Mono"/>
@@ -4235,14 +5256,35 @@
         </w:rPr>
         <w:t>new</w:t>
       </w:r>
-      <w:r>
-        <w:rPr>
-          <w:rFonts w:ascii="Cascadia Mono" w:hAnsi="Cascadia Mono" w:cs="Cascadia Mono"/>
-          <w:color w:val="000000"/>
-          <w:sz w:val="19"/>
-          <w:szCs w:val="19"/>
-        </w:rPr>
-        <w:t xml:space="preserve"> Point();</w:t>
+      <w:proofErr w:type="spellEnd"/>
+      <w:r>
+        <w:rPr>
+          <w:rFonts w:ascii="Cascadia Mono" w:hAnsi="Cascadia Mono" w:cs="Cascadia Mono"/>
+          <w:color w:val="000000"/>
+          <w:sz w:val="19"/>
+          <w:szCs w:val="19"/>
+        </w:rPr>
+        <w:t xml:space="preserve"> </w:t>
+      </w:r>
+      <w:proofErr w:type="gramStart"/>
+      <w:r>
+        <w:rPr>
+          <w:rFonts w:ascii="Cascadia Mono" w:hAnsi="Cascadia Mono" w:cs="Cascadia Mono"/>
+          <w:color w:val="000000"/>
+          <w:sz w:val="19"/>
+          <w:szCs w:val="19"/>
+        </w:rPr>
+        <w:t>Point(</w:t>
+      </w:r>
+      <w:proofErr w:type="gramEnd"/>
+      <w:r>
+        <w:rPr>
+          <w:rFonts w:ascii="Cascadia Mono" w:hAnsi="Cascadia Mono" w:cs="Cascadia Mono"/>
+          <w:color w:val="000000"/>
+          <w:sz w:val="19"/>
+          <w:szCs w:val="19"/>
+        </w:rPr>
+        <w:t>);</w:t>
       </w:r>
     </w:p>
     <w:p>
@@ -4401,7 +5443,29 @@
           <w:szCs w:val="19"/>
           <w:lang w:val="en-US"/>
         </w:rPr>
-        <w:t xml:space="preserve">        List&lt;Point&gt; listPoint = </w:t>
+        <w:t xml:space="preserve">        List&lt;Point&gt; </w:t>
+      </w:r>
+      <w:proofErr w:type="spellStart"/>
+      <w:r>
+        <w:rPr>
+          <w:rFonts w:ascii="Cascadia Mono" w:hAnsi="Cascadia Mono" w:cs="Cascadia Mono"/>
+          <w:color w:val="000000"/>
+          <w:sz w:val="19"/>
+          <w:szCs w:val="19"/>
+          <w:lang w:val="en-US"/>
+        </w:rPr>
+        <w:t>listPoint</w:t>
+      </w:r>
+      <w:proofErr w:type="spellEnd"/>
+      <w:r>
+        <w:rPr>
+          <w:rFonts w:ascii="Cascadia Mono" w:hAnsi="Cascadia Mono" w:cs="Cascadia Mono"/>
+          <w:color w:val="000000"/>
+          <w:sz w:val="19"/>
+          <w:szCs w:val="19"/>
+          <w:lang w:val="en-US"/>
+        </w:rPr>
+        <w:t xml:space="preserve"> = </w:t>
       </w:r>
       <w:r>
         <w:rPr>
@@ -4421,7 +5485,29 @@
           <w:szCs w:val="19"/>
           <w:lang w:val="en-US"/>
         </w:rPr>
-        <w:t xml:space="preserve"> List&lt;Point&gt;();</w:t>
+        <w:t xml:space="preserve"> List&lt;Point</w:t>
+      </w:r>
+      <w:proofErr w:type="gramStart"/>
+      <w:r>
+        <w:rPr>
+          <w:rFonts w:ascii="Cascadia Mono" w:hAnsi="Cascadia Mono" w:cs="Cascadia Mono"/>
+          <w:color w:val="000000"/>
+          <w:sz w:val="19"/>
+          <w:szCs w:val="19"/>
+          <w:lang w:val="en-US"/>
+        </w:rPr>
+        <w:t>&gt;(</w:t>
+      </w:r>
+      <w:proofErr w:type="gramEnd"/>
+      <w:r>
+        <w:rPr>
+          <w:rFonts w:ascii="Cascadia Mono" w:hAnsi="Cascadia Mono" w:cs="Cascadia Mono"/>
+          <w:color w:val="000000"/>
+          <w:sz w:val="19"/>
+          <w:szCs w:val="19"/>
+          <w:lang w:val="en-US"/>
+        </w:rPr>
+        <w:t>);</w:t>
       </w:r>
     </w:p>
     <w:p>
@@ -4489,15 +5575,27 @@
         </w:rPr>
         <w:t xml:space="preserve">        </w:t>
       </w:r>
-      <w:r>
-        <w:rPr>
-          <w:rFonts w:ascii="Cascadia Mono" w:hAnsi="Cascadia Mono" w:cs="Cascadia Mono"/>
-          <w:color w:val="000000"/>
-          <w:sz w:val="19"/>
-          <w:szCs w:val="19"/>
-          <w:lang w:val="en-US"/>
-        </w:rPr>
-        <w:t xml:space="preserve">StreamWriter fs = </w:t>
+      <w:proofErr w:type="spellStart"/>
+      <w:r>
+        <w:rPr>
+          <w:rFonts w:ascii="Cascadia Mono" w:hAnsi="Cascadia Mono" w:cs="Cascadia Mono"/>
+          <w:color w:val="000000"/>
+          <w:sz w:val="19"/>
+          <w:szCs w:val="19"/>
+          <w:lang w:val="en-US"/>
+        </w:rPr>
+        <w:t>StreamWriter</w:t>
+      </w:r>
+      <w:proofErr w:type="spellEnd"/>
+      <w:r>
+        <w:rPr>
+          <w:rFonts w:ascii="Cascadia Mono" w:hAnsi="Cascadia Mono" w:cs="Cascadia Mono"/>
+          <w:color w:val="000000"/>
+          <w:sz w:val="19"/>
+          <w:szCs w:val="19"/>
+          <w:lang w:val="en-US"/>
+        </w:rPr>
+        <w:t xml:space="preserve"> fs = </w:t>
       </w:r>
       <w:r>
         <w:rPr>
@@ -4517,7 +5615,29 @@
           <w:szCs w:val="19"/>
           <w:lang w:val="en-US"/>
         </w:rPr>
-        <w:t xml:space="preserve"> StreamWriter(</w:t>
+        <w:t xml:space="preserve"> </w:t>
+      </w:r>
+      <w:proofErr w:type="spellStart"/>
+      <w:r>
+        <w:rPr>
+          <w:rFonts w:ascii="Cascadia Mono" w:hAnsi="Cascadia Mono" w:cs="Cascadia Mono"/>
+          <w:color w:val="000000"/>
+          <w:sz w:val="19"/>
+          <w:szCs w:val="19"/>
+          <w:lang w:val="en-US"/>
+        </w:rPr>
+        <w:t>StreamWriter</w:t>
+      </w:r>
+      <w:proofErr w:type="spellEnd"/>
+      <w:r>
+        <w:rPr>
+          <w:rFonts w:ascii="Cascadia Mono" w:hAnsi="Cascadia Mono" w:cs="Cascadia Mono"/>
+          <w:color w:val="000000"/>
+          <w:sz w:val="19"/>
+          <w:szCs w:val="19"/>
+          <w:lang w:val="en-US"/>
+        </w:rPr>
+        <w:t>(</w:t>
       </w:r>
       <w:r>
         <w:rPr>
@@ -4563,14 +5683,25 @@
         </w:rPr>
         <w:t xml:space="preserve">        </w:t>
       </w:r>
-      <w:r>
-        <w:rPr>
-          <w:rFonts w:ascii="Cascadia Mono" w:hAnsi="Cascadia Mono" w:cs="Cascadia Mono"/>
-          <w:color w:val="000000"/>
-          <w:sz w:val="19"/>
-          <w:szCs w:val="19"/>
-        </w:rPr>
-        <w:t>fs.WriteLine(</w:t>
+      <w:proofErr w:type="spellStart"/>
+      <w:r>
+        <w:rPr>
+          <w:rFonts w:ascii="Cascadia Mono" w:hAnsi="Cascadia Mono" w:cs="Cascadia Mono"/>
+          <w:color w:val="000000"/>
+          <w:sz w:val="19"/>
+          <w:szCs w:val="19"/>
+        </w:rPr>
+        <w:t>fs.WriteLine</w:t>
+      </w:r>
+      <w:proofErr w:type="spellEnd"/>
+      <w:r>
+        <w:rPr>
+          <w:rFonts w:ascii="Cascadia Mono" w:hAnsi="Cascadia Mono" w:cs="Cascadia Mono"/>
+          <w:color w:val="000000"/>
+          <w:sz w:val="19"/>
+          <w:szCs w:val="19"/>
+        </w:rPr>
+        <w:t>(</w:t>
       </w:r>
       <w:r>
         <w:rPr>
@@ -4579,7 +5710,100 @@
           <w:sz w:val="19"/>
           <w:szCs w:val="19"/>
         </w:rPr>
-        <w:t>"Напишите программу, определяющую какая из двух точек,\nзаданных своими координатами, расположена ближе к началу координат.\nКакой случай для алгоритма является наилучшим? Нанхудшим?\nСколько сравнений требуется этому алгоритму? Результаты тестирования вывести в текстовый файл.\n"</w:t>
+        <w:t xml:space="preserve">"Напишите программу, определяющую какая из двух </w:t>
+      </w:r>
+      <w:proofErr w:type="gramStart"/>
+      <w:r>
+        <w:rPr>
+          <w:rFonts w:ascii="Cascadia Mono" w:hAnsi="Cascadia Mono" w:cs="Cascadia Mono"/>
+          <w:color w:val="A31515"/>
+          <w:sz w:val="19"/>
+          <w:szCs w:val="19"/>
+        </w:rPr>
+        <w:t>точек,\</w:t>
+      </w:r>
+      <w:proofErr w:type="spellStart"/>
+      <w:proofErr w:type="gramEnd"/>
+      <w:r>
+        <w:rPr>
+          <w:rFonts w:ascii="Cascadia Mono" w:hAnsi="Cascadia Mono" w:cs="Cascadia Mono"/>
+          <w:color w:val="A31515"/>
+          <w:sz w:val="19"/>
+          <w:szCs w:val="19"/>
+        </w:rPr>
+        <w:t>nзаданных</w:t>
+      </w:r>
+      <w:proofErr w:type="spellEnd"/>
+      <w:r>
+        <w:rPr>
+          <w:rFonts w:ascii="Cascadia Mono" w:hAnsi="Cascadia Mono" w:cs="Cascadia Mono"/>
+          <w:color w:val="A31515"/>
+          <w:sz w:val="19"/>
+          <w:szCs w:val="19"/>
+        </w:rPr>
+        <w:t xml:space="preserve"> своими координатами, расположена ближе к началу координат.\</w:t>
+      </w:r>
+      <w:proofErr w:type="spellStart"/>
+      <w:r>
+        <w:rPr>
+          <w:rFonts w:ascii="Cascadia Mono" w:hAnsi="Cascadia Mono" w:cs="Cascadia Mono"/>
+          <w:color w:val="A31515"/>
+          <w:sz w:val="19"/>
+          <w:szCs w:val="19"/>
+        </w:rPr>
+        <w:t>nКакой</w:t>
+      </w:r>
+      <w:proofErr w:type="spellEnd"/>
+      <w:r>
+        <w:rPr>
+          <w:rFonts w:ascii="Cascadia Mono" w:hAnsi="Cascadia Mono" w:cs="Cascadia Mono"/>
+          <w:color w:val="A31515"/>
+          <w:sz w:val="19"/>
+          <w:szCs w:val="19"/>
+        </w:rPr>
+        <w:t xml:space="preserve"> случай для алгоритма является наилучшим? </w:t>
+      </w:r>
+      <w:proofErr w:type="spellStart"/>
+      <w:proofErr w:type="gramStart"/>
+      <w:r>
+        <w:rPr>
+          <w:rFonts w:ascii="Cascadia Mono" w:hAnsi="Cascadia Mono" w:cs="Cascadia Mono"/>
+          <w:color w:val="A31515"/>
+          <w:sz w:val="19"/>
+          <w:szCs w:val="19"/>
+        </w:rPr>
+        <w:t>Нанхудшим</w:t>
+      </w:r>
+      <w:proofErr w:type="spellEnd"/>
+      <w:r>
+        <w:rPr>
+          <w:rFonts w:ascii="Cascadia Mono" w:hAnsi="Cascadia Mono" w:cs="Cascadia Mono"/>
+          <w:color w:val="A31515"/>
+          <w:sz w:val="19"/>
+          <w:szCs w:val="19"/>
+        </w:rPr>
+        <w:t>?\</w:t>
+      </w:r>
+      <w:proofErr w:type="spellStart"/>
+      <w:proofErr w:type="gramEnd"/>
+      <w:r>
+        <w:rPr>
+          <w:rFonts w:ascii="Cascadia Mono" w:hAnsi="Cascadia Mono" w:cs="Cascadia Mono"/>
+          <w:color w:val="A31515"/>
+          <w:sz w:val="19"/>
+          <w:szCs w:val="19"/>
+        </w:rPr>
+        <w:t>nСколько</w:t>
+      </w:r>
+      <w:proofErr w:type="spellEnd"/>
+      <w:r>
+        <w:rPr>
+          <w:rFonts w:ascii="Cascadia Mono" w:hAnsi="Cascadia Mono" w:cs="Cascadia Mono"/>
+          <w:color w:val="A31515"/>
+          <w:sz w:val="19"/>
+          <w:szCs w:val="19"/>
+        </w:rPr>
+        <w:t xml:space="preserve"> сравнений требуется этому алгоритму? Результаты тестирования вывести в текстовый файл.\n"</w:t>
       </w:r>
       <w:r>
         <w:rPr>
@@ -4784,7 +6008,29 @@
           <w:szCs w:val="19"/>
           <w:lang w:val="en-US"/>
         </w:rPr>
-        <w:t xml:space="preserve">            Console.WriteLine(</w:t>
+        <w:t xml:space="preserve">            </w:t>
+      </w:r>
+      <w:proofErr w:type="spellStart"/>
+      <w:r>
+        <w:rPr>
+          <w:rFonts w:ascii="Cascadia Mono" w:hAnsi="Cascadia Mono" w:cs="Cascadia Mono"/>
+          <w:color w:val="000000"/>
+          <w:sz w:val="19"/>
+          <w:szCs w:val="19"/>
+          <w:lang w:val="en-US"/>
+        </w:rPr>
+        <w:t>Console.WriteLine</w:t>
+      </w:r>
+      <w:proofErr w:type="spellEnd"/>
+      <w:r>
+        <w:rPr>
+          <w:rFonts w:ascii="Cascadia Mono" w:hAnsi="Cascadia Mono" w:cs="Cascadia Mono"/>
+          <w:color w:val="000000"/>
+          <w:sz w:val="19"/>
+          <w:szCs w:val="19"/>
+          <w:lang w:val="en-US"/>
+        </w:rPr>
+        <w:t>(</w:t>
       </w:r>
       <w:r>
         <w:rPr>
@@ -4897,32 +6143,76 @@
           <w:szCs w:val="19"/>
           <w:lang w:val="en-US"/>
         </w:rPr>
-        <w:t xml:space="preserve"> x1,y1</w:t>
-      </w:r>
-    </w:p>
-    <w:p>
-      <w:pPr>
-        <w:autoSpaceDE w:val="0"/>
-        <w:autoSpaceDN w:val="0"/>
-        <w:adjustRightInd w:val="0"/>
-        <w:spacing w:after="0" w:line="240" w:lineRule="auto"/>
-        <w:rPr>
-          <w:rFonts w:ascii="Cascadia Mono" w:hAnsi="Cascadia Mono" w:cs="Cascadia Mono"/>
-          <w:color w:val="000000"/>
-          <w:sz w:val="19"/>
-          <w:szCs w:val="19"/>
-          <w:lang w:val="en-US"/>
-        </w:rPr>
-      </w:pPr>
-      <w:r>
-        <w:rPr>
-          <w:rFonts w:ascii="Cascadia Mono" w:hAnsi="Cascadia Mono" w:cs="Cascadia Mono"/>
-          <w:color w:val="000000"/>
-          <w:sz w:val="19"/>
-          <w:szCs w:val="19"/>
-          <w:lang w:val="en-US"/>
-        </w:rPr>
-        <w:t xml:space="preserve">            Console.WriteLine(</w:t>
+        <w:t xml:space="preserve"> x</w:t>
+      </w:r>
+      <w:proofErr w:type="gramStart"/>
+      <w:r>
+        <w:rPr>
+          <w:rFonts w:ascii="Cascadia Mono" w:hAnsi="Cascadia Mono" w:cs="Cascadia Mono"/>
+          <w:color w:val="008000"/>
+          <w:sz w:val="19"/>
+          <w:szCs w:val="19"/>
+          <w:lang w:val="en-US"/>
+        </w:rPr>
+        <w:t>1,y</w:t>
+      </w:r>
+      <w:proofErr w:type="gramEnd"/>
+      <w:r>
+        <w:rPr>
+          <w:rFonts w:ascii="Cascadia Mono" w:hAnsi="Cascadia Mono" w:cs="Cascadia Mono"/>
+          <w:color w:val="008000"/>
+          <w:sz w:val="19"/>
+          <w:szCs w:val="19"/>
+          <w:lang w:val="en-US"/>
+        </w:rPr>
+        <w:t>1</w:t>
+      </w:r>
+    </w:p>
+    <w:p>
+      <w:pPr>
+        <w:autoSpaceDE w:val="0"/>
+        <w:autoSpaceDN w:val="0"/>
+        <w:adjustRightInd w:val="0"/>
+        <w:spacing w:after="0" w:line="240" w:lineRule="auto"/>
+        <w:rPr>
+          <w:rFonts w:ascii="Cascadia Mono" w:hAnsi="Cascadia Mono" w:cs="Cascadia Mono"/>
+          <w:color w:val="000000"/>
+          <w:sz w:val="19"/>
+          <w:szCs w:val="19"/>
+          <w:lang w:val="en-US"/>
+        </w:rPr>
+      </w:pPr>
+      <w:r>
+        <w:rPr>
+          <w:rFonts w:ascii="Cascadia Mono" w:hAnsi="Cascadia Mono" w:cs="Cascadia Mono"/>
+          <w:color w:val="000000"/>
+          <w:sz w:val="19"/>
+          <w:szCs w:val="19"/>
+          <w:lang w:val="en-US"/>
+        </w:rPr>
+        <w:t xml:space="preserve">            </w:t>
+      </w:r>
+      <w:proofErr w:type="spellStart"/>
+      <w:r>
+        <w:rPr>
+          <w:rFonts w:ascii="Cascadia Mono" w:hAnsi="Cascadia Mono" w:cs="Cascadia Mono"/>
+          <w:color w:val="000000"/>
+          <w:sz w:val="19"/>
+          <w:szCs w:val="19"/>
+          <w:lang w:val="en-US"/>
+        </w:rPr>
+        <w:t>Console.WriteLine</w:t>
+      </w:r>
+      <w:proofErr w:type="spellEnd"/>
+      <w:r>
+        <w:rPr>
+          <w:rFonts w:ascii="Cascadia Mono" w:hAnsi="Cascadia Mono" w:cs="Cascadia Mono"/>
+          <w:color w:val="000000"/>
+          <w:sz w:val="19"/>
+          <w:szCs w:val="19"/>
+          <w:lang w:val="en-US"/>
+        </w:rPr>
+        <w:t>(</w:t>
       </w:r>
       <w:r>
         <w:rPr>
@@ -4987,7 +6277,51 @@
           <w:szCs w:val="19"/>
           <w:lang w:val="en-US"/>
         </w:rPr>
-        <w:t>)Convert.ToDecimal(Console.ReadLine());</w:t>
+        <w:t>)</w:t>
+      </w:r>
+      <w:proofErr w:type="spellStart"/>
+      <w:r>
+        <w:rPr>
+          <w:rFonts w:ascii="Cascadia Mono" w:hAnsi="Cascadia Mono" w:cs="Cascadia Mono"/>
+          <w:color w:val="000000"/>
+          <w:sz w:val="19"/>
+          <w:szCs w:val="19"/>
+          <w:lang w:val="en-US"/>
+        </w:rPr>
+        <w:t>Convert.ToDecimal</w:t>
+      </w:r>
+      <w:proofErr w:type="spellEnd"/>
+      <w:r>
+        <w:rPr>
+          <w:rFonts w:ascii="Cascadia Mono" w:hAnsi="Cascadia Mono" w:cs="Cascadia Mono"/>
+          <w:color w:val="000000"/>
+          <w:sz w:val="19"/>
+          <w:szCs w:val="19"/>
+          <w:lang w:val="en-US"/>
+        </w:rPr>
+        <w:t>(</w:t>
+      </w:r>
+      <w:proofErr w:type="spellStart"/>
+      <w:r>
+        <w:rPr>
+          <w:rFonts w:ascii="Cascadia Mono" w:hAnsi="Cascadia Mono" w:cs="Cascadia Mono"/>
+          <w:color w:val="000000"/>
+          <w:sz w:val="19"/>
+          <w:szCs w:val="19"/>
+          <w:lang w:val="en-US"/>
+        </w:rPr>
+        <w:t>Console.ReadLine</w:t>
+      </w:r>
+      <w:proofErr w:type="spellEnd"/>
+      <w:r>
+        <w:rPr>
+          <w:rFonts w:ascii="Cascadia Mono" w:hAnsi="Cascadia Mono" w:cs="Cascadia Mono"/>
+          <w:color w:val="000000"/>
+          <w:sz w:val="19"/>
+          <w:szCs w:val="19"/>
+          <w:lang w:val="en-US"/>
+        </w:rPr>
+        <w:t>());</w:t>
       </w:r>
     </w:p>
     <w:p>
@@ -5032,32 +6366,120 @@
           <w:szCs w:val="19"/>
           <w:lang w:val="en-US"/>
         </w:rPr>
-        <w:t>)Convert.ToDecimal(Console.ReadLine());</w:t>
-      </w:r>
-    </w:p>
-    <w:p>
-      <w:pPr>
-        <w:autoSpaceDE w:val="0"/>
-        <w:autoSpaceDN w:val="0"/>
-        <w:adjustRightInd w:val="0"/>
-        <w:spacing w:after="0" w:line="240" w:lineRule="auto"/>
-        <w:rPr>
-          <w:rFonts w:ascii="Cascadia Mono" w:hAnsi="Cascadia Mono" w:cs="Cascadia Mono"/>
-          <w:color w:val="000000"/>
-          <w:sz w:val="19"/>
-          <w:szCs w:val="19"/>
-          <w:lang w:val="en-US"/>
-        </w:rPr>
-      </w:pPr>
-      <w:r>
-        <w:rPr>
-          <w:rFonts w:ascii="Cascadia Mono" w:hAnsi="Cascadia Mono" w:cs="Cascadia Mono"/>
-          <w:color w:val="000000"/>
-          <w:sz w:val="19"/>
-          <w:szCs w:val="19"/>
-          <w:lang w:val="en-US"/>
-        </w:rPr>
-        <w:t xml:space="preserve">            point.set_FirstPoint(value, value2); </w:t>
+        <w:t>)</w:t>
+      </w:r>
+      <w:proofErr w:type="spellStart"/>
+      <w:r>
+        <w:rPr>
+          <w:rFonts w:ascii="Cascadia Mono" w:hAnsi="Cascadia Mono" w:cs="Cascadia Mono"/>
+          <w:color w:val="000000"/>
+          <w:sz w:val="19"/>
+          <w:szCs w:val="19"/>
+          <w:lang w:val="en-US"/>
+        </w:rPr>
+        <w:t>Convert.ToDecimal</w:t>
+      </w:r>
+      <w:proofErr w:type="spellEnd"/>
+      <w:r>
+        <w:rPr>
+          <w:rFonts w:ascii="Cascadia Mono" w:hAnsi="Cascadia Mono" w:cs="Cascadia Mono"/>
+          <w:color w:val="000000"/>
+          <w:sz w:val="19"/>
+          <w:szCs w:val="19"/>
+          <w:lang w:val="en-US"/>
+        </w:rPr>
+        <w:t>(</w:t>
+      </w:r>
+      <w:proofErr w:type="spellStart"/>
+      <w:r>
+        <w:rPr>
+          <w:rFonts w:ascii="Cascadia Mono" w:hAnsi="Cascadia Mono" w:cs="Cascadia Mono"/>
+          <w:color w:val="000000"/>
+          <w:sz w:val="19"/>
+          <w:szCs w:val="19"/>
+          <w:lang w:val="en-US"/>
+        </w:rPr>
+        <w:t>Console.ReadLine</w:t>
+      </w:r>
+      <w:proofErr w:type="spellEnd"/>
+      <w:r>
+        <w:rPr>
+          <w:rFonts w:ascii="Cascadia Mono" w:hAnsi="Cascadia Mono" w:cs="Cascadia Mono"/>
+          <w:color w:val="000000"/>
+          <w:sz w:val="19"/>
+          <w:szCs w:val="19"/>
+          <w:lang w:val="en-US"/>
+        </w:rPr>
+        <w:t>());</w:t>
+      </w:r>
+    </w:p>
+    <w:p>
+      <w:pPr>
+        <w:autoSpaceDE w:val="0"/>
+        <w:autoSpaceDN w:val="0"/>
+        <w:adjustRightInd w:val="0"/>
+        <w:spacing w:after="0" w:line="240" w:lineRule="auto"/>
+        <w:rPr>
+          <w:rFonts w:ascii="Cascadia Mono" w:hAnsi="Cascadia Mono" w:cs="Cascadia Mono"/>
+          <w:color w:val="000000"/>
+          <w:sz w:val="19"/>
+          <w:szCs w:val="19"/>
+          <w:lang w:val="en-US"/>
+        </w:rPr>
+      </w:pPr>
+      <w:r>
+        <w:rPr>
+          <w:rFonts w:ascii="Cascadia Mono" w:hAnsi="Cascadia Mono" w:cs="Cascadia Mono"/>
+          <w:color w:val="000000"/>
+          <w:sz w:val="19"/>
+          <w:szCs w:val="19"/>
+          <w:lang w:val="en-US"/>
+        </w:rPr>
+        <w:t xml:space="preserve">            </w:t>
+      </w:r>
+      <w:proofErr w:type="spellStart"/>
+      <w:r>
+        <w:rPr>
+          <w:rFonts w:ascii="Cascadia Mono" w:hAnsi="Cascadia Mono" w:cs="Cascadia Mono"/>
+          <w:color w:val="000000"/>
+          <w:sz w:val="19"/>
+          <w:szCs w:val="19"/>
+          <w:lang w:val="en-US"/>
+        </w:rPr>
+        <w:t>point.set_</w:t>
+      </w:r>
+      <w:proofErr w:type="gramStart"/>
+      <w:r>
+        <w:rPr>
+          <w:rFonts w:ascii="Cascadia Mono" w:hAnsi="Cascadia Mono" w:cs="Cascadia Mono"/>
+          <w:color w:val="000000"/>
+          <w:sz w:val="19"/>
+          <w:szCs w:val="19"/>
+          <w:lang w:val="en-US"/>
+        </w:rPr>
+        <w:t>FirstPoint</w:t>
+      </w:r>
+      <w:proofErr w:type="spellEnd"/>
+      <w:r>
+        <w:rPr>
+          <w:rFonts w:ascii="Cascadia Mono" w:hAnsi="Cascadia Mono" w:cs="Cascadia Mono"/>
+          <w:color w:val="000000"/>
+          <w:sz w:val="19"/>
+          <w:szCs w:val="19"/>
+          <w:lang w:val="en-US"/>
+        </w:rPr>
+        <w:t>(</w:t>
+      </w:r>
+      <w:proofErr w:type="gramEnd"/>
+      <w:r>
+        <w:rPr>
+          <w:rFonts w:ascii="Cascadia Mono" w:hAnsi="Cascadia Mono" w:cs="Cascadia Mono"/>
+          <w:color w:val="000000"/>
+          <w:sz w:val="19"/>
+          <w:szCs w:val="19"/>
+          <w:lang w:val="en-US"/>
+        </w:rPr>
+        <w:t xml:space="preserve">value, value2); </w:t>
       </w:r>
       <w:r>
         <w:rPr>
@@ -5189,32 +6611,76 @@
           <w:szCs w:val="19"/>
           <w:lang w:val="en-US"/>
         </w:rPr>
-        <w:t xml:space="preserve"> x2,y2</w:t>
-      </w:r>
-    </w:p>
-    <w:p>
-      <w:pPr>
-        <w:autoSpaceDE w:val="0"/>
-        <w:autoSpaceDN w:val="0"/>
-        <w:adjustRightInd w:val="0"/>
-        <w:spacing w:after="0" w:line="240" w:lineRule="auto"/>
-        <w:rPr>
-          <w:rFonts w:ascii="Cascadia Mono" w:hAnsi="Cascadia Mono" w:cs="Cascadia Mono"/>
-          <w:color w:val="000000"/>
-          <w:sz w:val="19"/>
-          <w:szCs w:val="19"/>
-          <w:lang w:val="en-US"/>
-        </w:rPr>
-      </w:pPr>
-      <w:r>
-        <w:rPr>
-          <w:rFonts w:ascii="Cascadia Mono" w:hAnsi="Cascadia Mono" w:cs="Cascadia Mono"/>
-          <w:color w:val="000000"/>
-          <w:sz w:val="19"/>
-          <w:szCs w:val="19"/>
-          <w:lang w:val="en-US"/>
-        </w:rPr>
-        <w:t xml:space="preserve">            Console.WriteLine(</w:t>
+        <w:t xml:space="preserve"> x</w:t>
+      </w:r>
+      <w:proofErr w:type="gramStart"/>
+      <w:r>
+        <w:rPr>
+          <w:rFonts w:ascii="Cascadia Mono" w:hAnsi="Cascadia Mono" w:cs="Cascadia Mono"/>
+          <w:color w:val="008000"/>
+          <w:sz w:val="19"/>
+          <w:szCs w:val="19"/>
+          <w:lang w:val="en-US"/>
+        </w:rPr>
+        <w:t>2,y</w:t>
+      </w:r>
+      <w:proofErr w:type="gramEnd"/>
+      <w:r>
+        <w:rPr>
+          <w:rFonts w:ascii="Cascadia Mono" w:hAnsi="Cascadia Mono" w:cs="Cascadia Mono"/>
+          <w:color w:val="008000"/>
+          <w:sz w:val="19"/>
+          <w:szCs w:val="19"/>
+          <w:lang w:val="en-US"/>
+        </w:rPr>
+        <w:t>2</w:t>
+      </w:r>
+    </w:p>
+    <w:p>
+      <w:pPr>
+        <w:autoSpaceDE w:val="0"/>
+        <w:autoSpaceDN w:val="0"/>
+        <w:adjustRightInd w:val="0"/>
+        <w:spacing w:after="0" w:line="240" w:lineRule="auto"/>
+        <w:rPr>
+          <w:rFonts w:ascii="Cascadia Mono" w:hAnsi="Cascadia Mono" w:cs="Cascadia Mono"/>
+          <w:color w:val="000000"/>
+          <w:sz w:val="19"/>
+          <w:szCs w:val="19"/>
+          <w:lang w:val="en-US"/>
+        </w:rPr>
+      </w:pPr>
+      <w:r>
+        <w:rPr>
+          <w:rFonts w:ascii="Cascadia Mono" w:hAnsi="Cascadia Mono" w:cs="Cascadia Mono"/>
+          <w:color w:val="000000"/>
+          <w:sz w:val="19"/>
+          <w:szCs w:val="19"/>
+          <w:lang w:val="en-US"/>
+        </w:rPr>
+        <w:t xml:space="preserve">            </w:t>
+      </w:r>
+      <w:proofErr w:type="spellStart"/>
+      <w:r>
+        <w:rPr>
+          <w:rFonts w:ascii="Cascadia Mono" w:hAnsi="Cascadia Mono" w:cs="Cascadia Mono"/>
+          <w:color w:val="000000"/>
+          <w:sz w:val="19"/>
+          <w:szCs w:val="19"/>
+          <w:lang w:val="en-US"/>
+        </w:rPr>
+        <w:t>Console.WriteLine</w:t>
+      </w:r>
+      <w:proofErr w:type="spellEnd"/>
+      <w:r>
+        <w:rPr>
+          <w:rFonts w:ascii="Cascadia Mono" w:hAnsi="Cascadia Mono" w:cs="Cascadia Mono"/>
+          <w:color w:val="000000"/>
+          <w:sz w:val="19"/>
+          <w:szCs w:val="19"/>
+          <w:lang w:val="en-US"/>
+        </w:rPr>
+        <w:t>(</w:t>
       </w:r>
       <w:r>
         <w:rPr>
@@ -5279,7 +6745,51 @@
           <w:szCs w:val="19"/>
           <w:lang w:val="en-US"/>
         </w:rPr>
-        <w:t>)Convert.ToDecimal(Console.ReadLine());</w:t>
+        <w:t>)</w:t>
+      </w:r>
+      <w:proofErr w:type="spellStart"/>
+      <w:r>
+        <w:rPr>
+          <w:rFonts w:ascii="Cascadia Mono" w:hAnsi="Cascadia Mono" w:cs="Cascadia Mono"/>
+          <w:color w:val="000000"/>
+          <w:sz w:val="19"/>
+          <w:szCs w:val="19"/>
+          <w:lang w:val="en-US"/>
+        </w:rPr>
+        <w:t>Convert.ToDecimal</w:t>
+      </w:r>
+      <w:proofErr w:type="spellEnd"/>
+      <w:r>
+        <w:rPr>
+          <w:rFonts w:ascii="Cascadia Mono" w:hAnsi="Cascadia Mono" w:cs="Cascadia Mono"/>
+          <w:color w:val="000000"/>
+          <w:sz w:val="19"/>
+          <w:szCs w:val="19"/>
+          <w:lang w:val="en-US"/>
+        </w:rPr>
+        <w:t>(</w:t>
+      </w:r>
+      <w:proofErr w:type="spellStart"/>
+      <w:r>
+        <w:rPr>
+          <w:rFonts w:ascii="Cascadia Mono" w:hAnsi="Cascadia Mono" w:cs="Cascadia Mono"/>
+          <w:color w:val="000000"/>
+          <w:sz w:val="19"/>
+          <w:szCs w:val="19"/>
+          <w:lang w:val="en-US"/>
+        </w:rPr>
+        <w:t>Console.ReadLine</w:t>
+      </w:r>
+      <w:proofErr w:type="spellEnd"/>
+      <w:r>
+        <w:rPr>
+          <w:rFonts w:ascii="Cascadia Mono" w:hAnsi="Cascadia Mono" w:cs="Cascadia Mono"/>
+          <w:color w:val="000000"/>
+          <w:sz w:val="19"/>
+          <w:szCs w:val="19"/>
+          <w:lang w:val="en-US"/>
+        </w:rPr>
+        <w:t>());</w:t>
       </w:r>
     </w:p>
     <w:p>
@@ -5324,32 +6834,120 @@
           <w:szCs w:val="19"/>
           <w:lang w:val="en-US"/>
         </w:rPr>
-        <w:t>)Convert.ToDecimal(Console.ReadLine());</w:t>
-      </w:r>
-    </w:p>
-    <w:p>
-      <w:pPr>
-        <w:autoSpaceDE w:val="0"/>
-        <w:autoSpaceDN w:val="0"/>
-        <w:adjustRightInd w:val="0"/>
-        <w:spacing w:after="0" w:line="240" w:lineRule="auto"/>
-        <w:rPr>
-          <w:rFonts w:ascii="Cascadia Mono" w:hAnsi="Cascadia Mono" w:cs="Cascadia Mono"/>
-          <w:color w:val="000000"/>
-          <w:sz w:val="19"/>
-          <w:szCs w:val="19"/>
-          <w:lang w:val="en-US"/>
-        </w:rPr>
-      </w:pPr>
-      <w:r>
-        <w:rPr>
-          <w:rFonts w:ascii="Cascadia Mono" w:hAnsi="Cascadia Mono" w:cs="Cascadia Mono"/>
-          <w:color w:val="000000"/>
-          <w:sz w:val="19"/>
-          <w:szCs w:val="19"/>
-          <w:lang w:val="en-US"/>
-        </w:rPr>
-        <w:t xml:space="preserve">            point.set_SecondPoint(value, value2); </w:t>
+        <w:t>)</w:t>
+      </w:r>
+      <w:proofErr w:type="spellStart"/>
+      <w:r>
+        <w:rPr>
+          <w:rFonts w:ascii="Cascadia Mono" w:hAnsi="Cascadia Mono" w:cs="Cascadia Mono"/>
+          <w:color w:val="000000"/>
+          <w:sz w:val="19"/>
+          <w:szCs w:val="19"/>
+          <w:lang w:val="en-US"/>
+        </w:rPr>
+        <w:t>Convert.ToDecimal</w:t>
+      </w:r>
+      <w:proofErr w:type="spellEnd"/>
+      <w:r>
+        <w:rPr>
+          <w:rFonts w:ascii="Cascadia Mono" w:hAnsi="Cascadia Mono" w:cs="Cascadia Mono"/>
+          <w:color w:val="000000"/>
+          <w:sz w:val="19"/>
+          <w:szCs w:val="19"/>
+          <w:lang w:val="en-US"/>
+        </w:rPr>
+        <w:t>(</w:t>
+      </w:r>
+      <w:proofErr w:type="spellStart"/>
+      <w:r>
+        <w:rPr>
+          <w:rFonts w:ascii="Cascadia Mono" w:hAnsi="Cascadia Mono" w:cs="Cascadia Mono"/>
+          <w:color w:val="000000"/>
+          <w:sz w:val="19"/>
+          <w:szCs w:val="19"/>
+          <w:lang w:val="en-US"/>
+        </w:rPr>
+        <w:t>Console.ReadLine</w:t>
+      </w:r>
+      <w:proofErr w:type="spellEnd"/>
+      <w:r>
+        <w:rPr>
+          <w:rFonts w:ascii="Cascadia Mono" w:hAnsi="Cascadia Mono" w:cs="Cascadia Mono"/>
+          <w:color w:val="000000"/>
+          <w:sz w:val="19"/>
+          <w:szCs w:val="19"/>
+          <w:lang w:val="en-US"/>
+        </w:rPr>
+        <w:t>());</w:t>
+      </w:r>
+    </w:p>
+    <w:p>
+      <w:pPr>
+        <w:autoSpaceDE w:val="0"/>
+        <w:autoSpaceDN w:val="0"/>
+        <w:adjustRightInd w:val="0"/>
+        <w:spacing w:after="0" w:line="240" w:lineRule="auto"/>
+        <w:rPr>
+          <w:rFonts w:ascii="Cascadia Mono" w:hAnsi="Cascadia Mono" w:cs="Cascadia Mono"/>
+          <w:color w:val="000000"/>
+          <w:sz w:val="19"/>
+          <w:szCs w:val="19"/>
+          <w:lang w:val="en-US"/>
+        </w:rPr>
+      </w:pPr>
+      <w:r>
+        <w:rPr>
+          <w:rFonts w:ascii="Cascadia Mono" w:hAnsi="Cascadia Mono" w:cs="Cascadia Mono"/>
+          <w:color w:val="000000"/>
+          <w:sz w:val="19"/>
+          <w:szCs w:val="19"/>
+          <w:lang w:val="en-US"/>
+        </w:rPr>
+        <w:t xml:space="preserve">            </w:t>
+      </w:r>
+      <w:proofErr w:type="spellStart"/>
+      <w:r>
+        <w:rPr>
+          <w:rFonts w:ascii="Cascadia Mono" w:hAnsi="Cascadia Mono" w:cs="Cascadia Mono"/>
+          <w:color w:val="000000"/>
+          <w:sz w:val="19"/>
+          <w:szCs w:val="19"/>
+          <w:lang w:val="en-US"/>
+        </w:rPr>
+        <w:t>point.set_</w:t>
+      </w:r>
+      <w:proofErr w:type="gramStart"/>
+      <w:r>
+        <w:rPr>
+          <w:rFonts w:ascii="Cascadia Mono" w:hAnsi="Cascadia Mono" w:cs="Cascadia Mono"/>
+          <w:color w:val="000000"/>
+          <w:sz w:val="19"/>
+          <w:szCs w:val="19"/>
+          <w:lang w:val="en-US"/>
+        </w:rPr>
+        <w:t>SecondPoint</w:t>
+      </w:r>
+      <w:proofErr w:type="spellEnd"/>
+      <w:r>
+        <w:rPr>
+          <w:rFonts w:ascii="Cascadia Mono" w:hAnsi="Cascadia Mono" w:cs="Cascadia Mono"/>
+          <w:color w:val="000000"/>
+          <w:sz w:val="19"/>
+          <w:szCs w:val="19"/>
+          <w:lang w:val="en-US"/>
+        </w:rPr>
+        <w:t>(</w:t>
+      </w:r>
+      <w:proofErr w:type="gramEnd"/>
+      <w:r>
+        <w:rPr>
+          <w:rFonts w:ascii="Cascadia Mono" w:hAnsi="Cascadia Mono" w:cs="Cascadia Mono"/>
+          <w:color w:val="000000"/>
+          <w:sz w:val="19"/>
+          <w:szCs w:val="19"/>
+          <w:lang w:val="en-US"/>
+        </w:rPr>
+        <w:t xml:space="preserve">value, value2); </w:t>
       </w:r>
       <w:r>
         <w:rPr>
@@ -5409,14 +7007,45 @@
         </w:rPr>
         <w:t xml:space="preserve">            </w:t>
       </w:r>
-      <w:r>
-        <w:rPr>
-          <w:rFonts w:ascii="Cascadia Mono" w:hAnsi="Cascadia Mono" w:cs="Cascadia Mono"/>
-          <w:color w:val="000000"/>
-          <w:sz w:val="19"/>
-          <w:szCs w:val="19"/>
-        </w:rPr>
-        <w:t xml:space="preserve">listPoint.Add(point); </w:t>
+      <w:proofErr w:type="spellStart"/>
+      <w:r>
+        <w:rPr>
+          <w:rFonts w:ascii="Cascadia Mono" w:hAnsi="Cascadia Mono" w:cs="Cascadia Mono"/>
+          <w:color w:val="000000"/>
+          <w:sz w:val="19"/>
+          <w:szCs w:val="19"/>
+        </w:rPr>
+        <w:t>listPoint.Add</w:t>
+      </w:r>
+      <w:proofErr w:type="spellEnd"/>
+      <w:r>
+        <w:rPr>
+          <w:rFonts w:ascii="Cascadia Mono" w:hAnsi="Cascadia Mono" w:cs="Cascadia Mono"/>
+          <w:color w:val="000000"/>
+          <w:sz w:val="19"/>
+          <w:szCs w:val="19"/>
+        </w:rPr>
+        <w:t>(</w:t>
+      </w:r>
+      <w:proofErr w:type="spellStart"/>
+      <w:r>
+        <w:rPr>
+          <w:rFonts w:ascii="Cascadia Mono" w:hAnsi="Cascadia Mono" w:cs="Cascadia Mono"/>
+          <w:color w:val="000000"/>
+          <w:sz w:val="19"/>
+          <w:szCs w:val="19"/>
+        </w:rPr>
+        <w:t>point</w:t>
+      </w:r>
+      <w:proofErr w:type="spellEnd"/>
+      <w:r>
+        <w:rPr>
+          <w:rFonts w:ascii="Cascadia Mono" w:hAnsi="Cascadia Mono" w:cs="Cascadia Mono"/>
+          <w:color w:val="000000"/>
+          <w:sz w:val="19"/>
+          <w:szCs w:val="19"/>
+        </w:rPr>
+        <w:t xml:space="preserve">); </w:t>
       </w:r>
       <w:r>
         <w:rPr>
@@ -5425,8 +7054,19 @@
           <w:sz w:val="19"/>
           <w:szCs w:val="19"/>
         </w:rPr>
-        <w:t>// Добавим в коллекцию ссылку на обьект</w:t>
-      </w:r>
+        <w:t xml:space="preserve">// Добавим в коллекцию ссылку на </w:t>
+      </w:r>
+      <w:proofErr w:type="spellStart"/>
+      <w:r>
+        <w:rPr>
+          <w:rFonts w:ascii="Cascadia Mono" w:hAnsi="Cascadia Mono" w:cs="Cascadia Mono"/>
+          <w:color w:val="008000"/>
+          <w:sz w:val="19"/>
+          <w:szCs w:val="19"/>
+        </w:rPr>
+        <w:t>обьект</w:t>
+      </w:r>
+      <w:proofErr w:type="spellEnd"/>
     </w:p>
     <w:p>
       <w:pPr>
@@ -5464,6 +7104,7 @@
         </w:rPr>
         <w:t xml:space="preserve">            </w:t>
       </w:r>
+      <w:proofErr w:type="spellStart"/>
       <w:r>
         <w:rPr>
           <w:rFonts w:ascii="Cascadia Mono" w:hAnsi="Cascadia Mono" w:cs="Cascadia Mono"/>
@@ -5473,14 +7114,57 @@
         </w:rPr>
         <w:t>string</w:t>
       </w:r>
-      <w:r>
-        <w:rPr>
-          <w:rFonts w:ascii="Cascadia Mono" w:hAnsi="Cascadia Mono" w:cs="Cascadia Mono"/>
-          <w:color w:val="000000"/>
-          <w:sz w:val="19"/>
-          <w:szCs w:val="19"/>
-        </w:rPr>
-        <w:t xml:space="preserve"> str = point.calcDist(); </w:t>
+      <w:proofErr w:type="spellEnd"/>
+      <w:r>
+        <w:rPr>
+          <w:rFonts w:ascii="Cascadia Mono" w:hAnsi="Cascadia Mono" w:cs="Cascadia Mono"/>
+          <w:color w:val="000000"/>
+          <w:sz w:val="19"/>
+          <w:szCs w:val="19"/>
+        </w:rPr>
+        <w:t xml:space="preserve"> </w:t>
+      </w:r>
+      <w:proofErr w:type="spellStart"/>
+      <w:r>
+        <w:rPr>
+          <w:rFonts w:ascii="Cascadia Mono" w:hAnsi="Cascadia Mono" w:cs="Cascadia Mono"/>
+          <w:color w:val="000000"/>
+          <w:sz w:val="19"/>
+          <w:szCs w:val="19"/>
+        </w:rPr>
+        <w:t>str</w:t>
+      </w:r>
+      <w:proofErr w:type="spellEnd"/>
+      <w:r>
+        <w:rPr>
+          <w:rFonts w:ascii="Cascadia Mono" w:hAnsi="Cascadia Mono" w:cs="Cascadia Mono"/>
+          <w:color w:val="000000"/>
+          <w:sz w:val="19"/>
+          <w:szCs w:val="19"/>
+        </w:rPr>
+        <w:t xml:space="preserve"> = </w:t>
+      </w:r>
+      <w:proofErr w:type="spellStart"/>
+      <w:proofErr w:type="gramStart"/>
+      <w:r>
+        <w:rPr>
+          <w:rFonts w:ascii="Cascadia Mono" w:hAnsi="Cascadia Mono" w:cs="Cascadia Mono"/>
+          <w:color w:val="000000"/>
+          <w:sz w:val="19"/>
+          <w:szCs w:val="19"/>
+        </w:rPr>
+        <w:t>point.calcDist</w:t>
+      </w:r>
+      <w:proofErr w:type="spellEnd"/>
+      <w:proofErr w:type="gramEnd"/>
+      <w:r>
+        <w:rPr>
+          <w:rFonts w:ascii="Cascadia Mono" w:hAnsi="Cascadia Mono" w:cs="Cascadia Mono"/>
+          <w:color w:val="000000"/>
+          <w:sz w:val="19"/>
+          <w:szCs w:val="19"/>
+        </w:rPr>
+        <w:t xml:space="preserve">(); </w:t>
       </w:r>
       <w:r>
         <w:rPr>
@@ -5549,7 +7233,27 @@
           <w:sz w:val="19"/>
           <w:szCs w:val="19"/>
         </w:rPr>
-        <w:t xml:space="preserve">           fs.WriteLine (</w:t>
+        <w:t xml:space="preserve">           </w:t>
+      </w:r>
+      <w:proofErr w:type="spellStart"/>
+      <w:r>
+        <w:rPr>
+          <w:rFonts w:ascii="Cascadia Mono" w:hAnsi="Cascadia Mono" w:cs="Cascadia Mono"/>
+          <w:color w:val="000000"/>
+          <w:sz w:val="19"/>
+          <w:szCs w:val="19"/>
+        </w:rPr>
+        <w:t>fs.WriteLine</w:t>
+      </w:r>
+      <w:proofErr w:type="spellEnd"/>
+      <w:r>
+        <w:rPr>
+          <w:rFonts w:ascii="Cascadia Mono" w:hAnsi="Cascadia Mono" w:cs="Cascadia Mono"/>
+          <w:color w:val="000000"/>
+          <w:sz w:val="19"/>
+          <w:szCs w:val="19"/>
+        </w:rPr>
+        <w:t xml:space="preserve"> (</w:t>
       </w:r>
       <w:r>
         <w:rPr>
@@ -5567,7 +7271,27 @@
           <w:sz w:val="19"/>
           <w:szCs w:val="19"/>
         </w:rPr>
-        <w:t>{count}</w:t>
+        <w:t>{</w:t>
+      </w:r>
+      <w:proofErr w:type="spellStart"/>
+      <w:r>
+        <w:rPr>
+          <w:rFonts w:ascii="Cascadia Mono" w:hAnsi="Cascadia Mono" w:cs="Cascadia Mono"/>
+          <w:color w:val="000000"/>
+          <w:sz w:val="19"/>
+          <w:szCs w:val="19"/>
+        </w:rPr>
+        <w:t>count</w:t>
+      </w:r>
+      <w:proofErr w:type="spellEnd"/>
+      <w:r>
+        <w:rPr>
+          <w:rFonts w:ascii="Cascadia Mono" w:hAnsi="Cascadia Mono" w:cs="Cascadia Mono"/>
+          <w:color w:val="000000"/>
+          <w:sz w:val="19"/>
+          <w:szCs w:val="19"/>
+        </w:rPr>
+        <w:t>}</w:t>
       </w:r>
       <w:r>
         <w:rPr>
@@ -5585,7 +7309,47 @@
           <w:sz w:val="19"/>
           <w:szCs w:val="19"/>
         </w:rPr>
-        <w:t>{point.get_FirstPoint()}</w:t>
+        <w:t>{</w:t>
+      </w:r>
+      <w:proofErr w:type="spellStart"/>
+      <w:r>
+        <w:rPr>
+          <w:rFonts w:ascii="Cascadia Mono" w:hAnsi="Cascadia Mono" w:cs="Cascadia Mono"/>
+          <w:color w:val="000000"/>
+          <w:sz w:val="19"/>
+          <w:szCs w:val="19"/>
+        </w:rPr>
+        <w:t>point.get_</w:t>
+      </w:r>
+      <w:proofErr w:type="gramStart"/>
+      <w:r>
+        <w:rPr>
+          <w:rFonts w:ascii="Cascadia Mono" w:hAnsi="Cascadia Mono" w:cs="Cascadia Mono"/>
+          <w:color w:val="000000"/>
+          <w:sz w:val="19"/>
+          <w:szCs w:val="19"/>
+        </w:rPr>
+        <w:t>FirstPoint</w:t>
+      </w:r>
+      <w:proofErr w:type="spellEnd"/>
+      <w:r>
+        <w:rPr>
+          <w:rFonts w:ascii="Cascadia Mono" w:hAnsi="Cascadia Mono" w:cs="Cascadia Mono"/>
+          <w:color w:val="000000"/>
+          <w:sz w:val="19"/>
+          <w:szCs w:val="19"/>
+        </w:rPr>
+        <w:t>(</w:t>
+      </w:r>
+      <w:proofErr w:type="gramEnd"/>
+      <w:r>
+        <w:rPr>
+          <w:rFonts w:ascii="Cascadia Mono" w:hAnsi="Cascadia Mono" w:cs="Cascadia Mono"/>
+          <w:color w:val="000000"/>
+          <w:sz w:val="19"/>
+          <w:szCs w:val="19"/>
+        </w:rPr>
+        <w:t>)}</w:t>
       </w:r>
       <w:r>
         <w:rPr>
@@ -5603,7 +7367,27 @@
           <w:sz w:val="19"/>
           <w:szCs w:val="19"/>
         </w:rPr>
-        <w:t>{point.get_SecondPoint()}</w:t>
+        <w:t>{</w:t>
+      </w:r>
+      <w:proofErr w:type="spellStart"/>
+      <w:r>
+        <w:rPr>
+          <w:rFonts w:ascii="Cascadia Mono" w:hAnsi="Cascadia Mono" w:cs="Cascadia Mono"/>
+          <w:color w:val="000000"/>
+          <w:sz w:val="19"/>
+          <w:szCs w:val="19"/>
+        </w:rPr>
+        <w:t>point.get_SecondPoint</w:t>
+      </w:r>
+      <w:proofErr w:type="spellEnd"/>
+      <w:r>
+        <w:rPr>
+          <w:rFonts w:ascii="Cascadia Mono" w:hAnsi="Cascadia Mono" w:cs="Cascadia Mono"/>
+          <w:color w:val="000000"/>
+          <w:sz w:val="19"/>
+          <w:szCs w:val="19"/>
+        </w:rPr>
+        <w:t>()}</w:t>
       </w:r>
       <w:r>
         <w:rPr>
@@ -5621,7 +7405,27 @@
           <w:sz w:val="19"/>
           <w:szCs w:val="19"/>
         </w:rPr>
-        <w:t xml:space="preserve"> + str);</w:t>
+        <w:t xml:space="preserve"> + </w:t>
+      </w:r>
+      <w:proofErr w:type="spellStart"/>
+      <w:r>
+        <w:rPr>
+          <w:rFonts w:ascii="Cascadia Mono" w:hAnsi="Cascadia Mono" w:cs="Cascadia Mono"/>
+          <w:color w:val="000000"/>
+          <w:sz w:val="19"/>
+          <w:szCs w:val="19"/>
+        </w:rPr>
+        <w:t>str</w:t>
+      </w:r>
+      <w:proofErr w:type="spellEnd"/>
+      <w:r>
+        <w:rPr>
+          <w:rFonts w:ascii="Cascadia Mono" w:hAnsi="Cascadia Mono" w:cs="Cascadia Mono"/>
+          <w:color w:val="000000"/>
+          <w:sz w:val="19"/>
+          <w:szCs w:val="19"/>
+        </w:rPr>
+        <w:t>);</w:t>
       </w:r>
     </w:p>
     <w:p>
@@ -5727,7 +7531,27 @@
           <w:sz w:val="19"/>
           <w:szCs w:val="19"/>
         </w:rPr>
-        <w:t xml:space="preserve">        fs.Close();</w:t>
+        <w:t xml:space="preserve">        </w:t>
+      </w:r>
+      <w:proofErr w:type="spellStart"/>
+      <w:r>
+        <w:rPr>
+          <w:rFonts w:ascii="Cascadia Mono" w:hAnsi="Cascadia Mono" w:cs="Cascadia Mono"/>
+          <w:color w:val="000000"/>
+          <w:sz w:val="19"/>
+          <w:szCs w:val="19"/>
+        </w:rPr>
+        <w:t>fs.Close</w:t>
+      </w:r>
+      <w:proofErr w:type="spellEnd"/>
+      <w:r>
+        <w:rPr>
+          <w:rFonts w:ascii="Cascadia Mono" w:hAnsi="Cascadia Mono" w:cs="Cascadia Mono"/>
+          <w:color w:val="000000"/>
+          <w:sz w:val="19"/>
+          <w:szCs w:val="19"/>
+        </w:rPr>
+        <w:t>();</w:t>
       </w:r>
     </w:p>
     <w:p>
@@ -5822,15 +7646,17 @@
           <w:color w:val="000000"/>
           <w:sz w:val="19"/>
           <w:szCs w:val="19"/>
-        </w:rPr>
-      </w:pPr>
-      <w:r>
-        <w:rPr>
-          <w:rFonts w:ascii="Cascadia Mono" w:hAnsi="Cascadia Mono" w:cs="Cascadia Mono"/>
-          <w:color w:val="000000"/>
-          <w:sz w:val="19"/>
-          <w:szCs w:val="19"/>
-        </w:rPr>
+          <w:lang w:val="en-US"/>
+        </w:rPr>
+      </w:pPr>
+      <w:r>
+        <w:rPr>
+          <w:rFonts w:ascii="Cascadia Mono" w:hAnsi="Cascadia Mono" w:cs="Cascadia Mono"/>
+          <w:color w:val="000000"/>
+          <w:sz w:val="19"/>
+          <w:szCs w:val="19"/>
+        </w:rPr>
+        <w:lastRenderedPageBreak/>
         <w:t>Лучший случай для моей программы – когда точки находятся на координатах (0</w:t>
       </w:r>
       <w:r>
@@ -5856,19 +7682,161 @@
       <w:pPr>
         <w:rPr>
           <w:rFonts w:ascii="Cascadia Mono" w:hAnsi="Cascadia Mono" w:cs="Cascadia Mono"/>
-          <w:color w:val="000000"/>
-          <w:sz w:val="19"/>
-          <w:szCs w:val="19"/>
-        </w:rPr>
-      </w:pPr>
-      <w:r>
-        <w:rPr>
-          <w:rFonts w:ascii="Cascadia Mono" w:hAnsi="Cascadia Mono" w:cs="Cascadia Mono"/>
-          <w:color w:val="000000"/>
-          <w:sz w:val="19"/>
-          <w:szCs w:val="19"/>
-        </w:rPr>
-        <w:t>Худший – любое отличное от этого значение. В целом алгоритм выполнится за константное время</w:t>
+          <w:b/>
+          <w:bCs/>
+          <w:color w:val="000000"/>
+          <w:sz w:val="19"/>
+          <w:szCs w:val="19"/>
+        </w:rPr>
+      </w:pPr>
+      <w:r>
+        <w:rPr>
+          <w:rFonts w:ascii="Cascadia Mono" w:hAnsi="Cascadia Mono" w:cs="Cascadia Mono"/>
+          <w:color w:val="000000"/>
+          <w:sz w:val="19"/>
+          <w:szCs w:val="19"/>
+        </w:rPr>
+        <w:t xml:space="preserve">Худший – любое отличное от этого значение. В целом </w:t>
+      </w:r>
+      <w:r>
+        <w:rPr>
+          <w:rFonts w:ascii="Cascadia Mono" w:hAnsi="Cascadia Mono" w:cs="Cascadia Mono"/>
+          <w:b/>
+          <w:bCs/>
+          <w:color w:val="000000"/>
+          <w:sz w:val="19"/>
+          <w:szCs w:val="19"/>
+        </w:rPr>
+        <w:t>алгоритм выполнится за константное время</w:t>
+      </w:r>
+      <w:r>
+        <w:rPr>
+          <w:rFonts w:ascii="Cascadia Mono" w:hAnsi="Cascadia Mono" w:cs="Cascadia Mono"/>
+          <w:b/>
+          <w:bCs/>
+          <w:color w:val="000000"/>
+          <w:sz w:val="19"/>
+          <w:szCs w:val="19"/>
+        </w:rPr>
+        <w:t xml:space="preserve"> </w:t>
+      </w:r>
+      <w:proofErr w:type="gramStart"/>
+      <w:r>
+        <w:rPr>
+          <w:rFonts w:ascii="Cascadia Mono" w:hAnsi="Cascadia Mono" w:cs="Cascadia Mono"/>
+          <w:b/>
+          <w:bCs/>
+          <w:color w:val="000000"/>
+          <w:sz w:val="19"/>
+          <w:szCs w:val="19"/>
+          <w:lang w:val="en-US"/>
+        </w:rPr>
+        <w:t>O</w:t>
+      </w:r>
+      <w:r>
+        <w:rPr>
+          <w:rFonts w:ascii="Cascadia Mono" w:hAnsi="Cascadia Mono" w:cs="Cascadia Mono"/>
+          <w:b/>
+          <w:bCs/>
+          <w:color w:val="000000"/>
+          <w:sz w:val="19"/>
+          <w:szCs w:val="19"/>
+        </w:rPr>
+        <w:t>(</w:t>
+      </w:r>
+      <w:proofErr w:type="gramEnd"/>
+      <w:r>
+        <w:rPr>
+          <w:rFonts w:ascii="Cascadia Mono" w:hAnsi="Cascadia Mono" w:cs="Cascadia Mono"/>
+          <w:b/>
+          <w:bCs/>
+          <w:color w:val="000000"/>
+          <w:sz w:val="19"/>
+          <w:szCs w:val="19"/>
+        </w:rPr>
+        <w:t>16);</w:t>
+      </w:r>
+    </w:p>
+    <w:p>
+      <w:pPr>
+        <w:rPr>
+          <w:rFonts w:ascii="Cascadia Mono" w:hAnsi="Cascadia Mono" w:cs="Cascadia Mono"/>
+          <w:b/>
+          <w:bCs/>
+          <w:color w:val="000000"/>
+          <w:sz w:val="19"/>
+          <w:szCs w:val="19"/>
+        </w:rPr>
+      </w:pPr>
+    </w:p>
+    <w:p>
+      <w:pPr>
+        <w:rPr>
+          <w:rFonts w:ascii="Cascadia Mono" w:hAnsi="Cascadia Mono" w:cs="Cascadia Mono"/>
+          <w:b/>
+          <w:bCs/>
+          <w:color w:val="000000"/>
+          <w:sz w:val="19"/>
+          <w:szCs w:val="19"/>
+        </w:rPr>
+      </w:pPr>
+      <w:r>
+        <w:rPr>
+          <w:rFonts w:ascii="Cascadia Mono" w:hAnsi="Cascadia Mono" w:cs="Cascadia Mono"/>
+          <w:b/>
+          <w:bCs/>
+          <w:color w:val="000000"/>
+          <w:sz w:val="19"/>
+          <w:szCs w:val="19"/>
+        </w:rPr>
+        <w:t>Ссылки</w:t>
+      </w:r>
+      <w:r>
+        <w:rPr>
+          <w:rFonts w:ascii="Cascadia Mono" w:hAnsi="Cascadia Mono" w:cs="Cascadia Mono"/>
+          <w:b/>
+          <w:bCs/>
+          <w:color w:val="000000"/>
+          <w:sz w:val="19"/>
+          <w:szCs w:val="19"/>
+        </w:rPr>
+        <w:t xml:space="preserve"> – Структуры и алгоритмы обработки данных в С++ У. </w:t>
+      </w:r>
+      <w:proofErr w:type="spellStart"/>
+      <w:r>
+        <w:rPr>
+          <w:rFonts w:ascii="Cascadia Mono" w:hAnsi="Cascadia Mono" w:cs="Cascadia Mono"/>
+          <w:b/>
+          <w:bCs/>
+          <w:color w:val="000000"/>
+          <w:sz w:val="19"/>
+          <w:szCs w:val="19"/>
+        </w:rPr>
+        <w:t>Топп</w:t>
+      </w:r>
+      <w:proofErr w:type="spellEnd"/>
+    </w:p>
+    <w:p>
+      <w:pPr>
+        <w:rPr>
+          <w:rFonts w:ascii="Cascadia Mono" w:hAnsi="Cascadia Mono" w:cs="Cascadia Mono"/>
+          <w:b/>
+          <w:bCs/>
+          <w:color w:val="000000"/>
+          <w:sz w:val="19"/>
+          <w:szCs w:val="19"/>
+        </w:rPr>
+      </w:pPr>
+      <w:r>
+        <w:rPr>
+          <w:rFonts w:ascii="Cascadia Mono" w:hAnsi="Cascadia Mono" w:cs="Cascadia Mono"/>
+          <w:b/>
+          <w:bCs/>
+          <w:color w:val="000000"/>
+          <w:sz w:val="19"/>
+          <w:szCs w:val="19"/>
+        </w:rPr>
+        <w:t>https://tproger.ru/articles/computational-complexity-explained/</w:t>
       </w:r>
     </w:p>
     <w:sectPr>
@@ -5882,7 +7850,7 @@
 </file>
 
 <file path=word/endnotes.xml><?xml version="1.0" encoding="utf-8"?>
-<w:endnotes xmlns:wpc="http://schemas.microsoft.com/office/word/2010/wordprocessingCanvas" xmlns:cx="http://schemas.microsoft.com/office/drawing/2014/chartex" xmlns:cx1="http://schemas.microsoft.com/office/drawing/2015/9/8/chartex" xmlns:cx2="http://schemas.microsoft.com/office/drawing/2015/10/21/chartex" xmlns:cx3="http://schemas.microsoft.com/office/drawing/2016/5/9/chartex" xmlns:cx4="http://schemas.microsoft.com/office/drawing/2016/5/10/chartex" xmlns:cx5="http://schemas.microsoft.com/office/drawing/2016/5/11/chartex" xmlns:cx6="http://schemas.microsoft.com/office/drawing/2016/5/12/chartex" xmlns:cx7="http://schemas.microsoft.com/office/drawing/2016/5/13/chartex" xmlns:cx8="http://schemas.microsoft.com/office/drawing/2016/5/14/chartex" xmlns:mc="http://schemas.openxmlformats.org/markup-compatibility/2006" xmlns:aink="http://schemas.microsoft.com/office/drawing/2016/ink" xmlns:am3d="http://schemas.microsoft.com/office/drawing/2017/model3d" xmlns:o="urn:schemas-microsoft-com:office:office" xmlns:r="http://schemas.openxmlformats.org/officeDocument/2006/relationships" xmlns:m="http://schemas.openxmlformats.org/officeDocument/2006/math" xmlns:v="urn:schemas-microsoft-com:vml" xmlns:wp14="http://schemas.microsoft.com/office/word/2010/wordprocessingDrawing" xmlns:wp="http://schemas.openxmlformats.org/drawingml/2006/wordprocessingDrawing" xmlns:w10="urn:schemas-microsoft-com:office:word" xmlns:w="http://schemas.openxmlformats.org/wordprocessingml/2006/main" xmlns:w14="http://schemas.microsoft.com/office/word/2010/wordml" xmlns:w15="http://schemas.microsoft.com/office/word/2012/wordml" xmlns:w16cex="http://schemas.microsoft.com/office/word/2018/wordml/cex" xmlns:w16cid="http://schemas.microsoft.com/office/word/2016/wordml/cid" xmlns:w16="http://schemas.microsoft.com/office/word/2018/wordml" xmlns:w16se="http://schemas.microsoft.com/office/word/2015/wordml/symex" xmlns:wpg="http://schemas.microsoft.com/office/word/2010/wordprocessingGroup" xmlns:wpi="http://schemas.microsoft.com/office/word/2010/wordprocessingInk" xmlns:wne="http://schemas.microsoft.com/office/word/2006/wordml" xmlns:wps="http://schemas.microsoft.com/office/word/2010/wordprocessingShape" mc:Ignorable="w14 w15 w16se w16cid w16 w16cex wp14">
+<w:endnotes xmlns:wpc="http://schemas.microsoft.com/office/word/2010/wordprocessingCanvas" xmlns:cx="http://schemas.microsoft.com/office/drawing/2014/chartex" xmlns:cx1="http://schemas.microsoft.com/office/drawing/2015/9/8/chartex" xmlns:cx2="http://schemas.microsoft.com/office/drawing/2015/10/21/chartex" xmlns:cx3="http://schemas.microsoft.com/office/drawing/2016/5/9/chartex" xmlns:cx4="http://schemas.microsoft.com/office/drawing/2016/5/10/chartex" xmlns:cx5="http://schemas.microsoft.com/office/drawing/2016/5/11/chartex" xmlns:cx6="http://schemas.microsoft.com/office/drawing/2016/5/12/chartex" xmlns:cx7="http://schemas.microsoft.com/office/drawing/2016/5/13/chartex" xmlns:cx8="http://schemas.microsoft.com/office/drawing/2016/5/14/chartex" xmlns:mc="http://schemas.openxmlformats.org/markup-compatibility/2006" xmlns:aink="http://schemas.microsoft.com/office/drawing/2016/ink" xmlns:am3d="http://schemas.microsoft.com/office/drawing/2017/model3d" xmlns:o="urn:schemas-microsoft-com:office:office" xmlns:oel="http://schemas.microsoft.com/office/2019/extlst" xmlns:r="http://schemas.openxmlformats.org/officeDocument/2006/relationships" xmlns:m="http://schemas.openxmlformats.org/officeDocument/2006/math" xmlns:v="urn:schemas-microsoft-com:vml" xmlns:wp14="http://schemas.microsoft.com/office/word/2010/wordprocessingDrawing" xmlns:wp="http://schemas.openxmlformats.org/drawingml/2006/wordprocessingDrawing" xmlns:w10="urn:schemas-microsoft-com:office:word" xmlns:w="http://schemas.openxmlformats.org/wordprocessingml/2006/main" xmlns:w14="http://schemas.microsoft.com/office/word/2010/wordml" xmlns:w15="http://schemas.microsoft.com/office/word/2012/wordml" xmlns:w16cex="http://schemas.microsoft.com/office/word/2018/wordml/cex" xmlns:w16cid="http://schemas.microsoft.com/office/word/2016/wordml/cid" xmlns:w16="http://schemas.microsoft.com/office/word/2018/wordml" xmlns:w16sdtdh="http://schemas.microsoft.com/office/word/2020/wordml/sdtdatahash" xmlns:w16se="http://schemas.microsoft.com/office/word/2015/wordml/symex" xmlns:wpg="http://schemas.microsoft.com/office/word/2010/wordprocessingGroup" xmlns:wpi="http://schemas.microsoft.com/office/word/2010/wordprocessingInk" xmlns:wne="http://schemas.microsoft.com/office/word/2006/wordml" xmlns:wps="http://schemas.microsoft.com/office/word/2010/wordprocessingShape" mc:Ignorable="w14 w15 w16se w16cid w16 w16cex w16sdtdh wp14">
   <w:endnote w:type="separator" w:id="-1">
     <w:p>
       <w:pPr>
@@ -5907,7 +7875,7 @@
 </file>
 
 <file path=word/footnotes.xml><?xml version="1.0" encoding="utf-8"?>
-<w:footnotes xmlns:wpc="http://schemas.microsoft.com/office/word/2010/wordprocessingCanvas" xmlns:cx="http://schemas.microsoft.com/office/drawing/2014/chartex" xmlns:cx1="http://schemas.microsoft.com/office/drawing/2015/9/8/chartex" xmlns:cx2="http://schemas.microsoft.com/office/drawing/2015/10/21/chartex" xmlns:cx3="http://schemas.microsoft.com/office/drawing/2016/5/9/chartex" xmlns:cx4="http://schemas.microsoft.com/office/drawing/2016/5/10/chartex" xmlns:cx5="http://schemas.microsoft.com/office/drawing/2016/5/11/chartex" xmlns:cx6="http://schemas.microsoft.com/office/drawing/2016/5/12/chartex" xmlns:cx7="http://schemas.microsoft.com/office/drawing/2016/5/13/chartex" xmlns:cx8="http://schemas.microsoft.com/office/drawing/2016/5/14/chartex" xmlns:mc="http://schemas.openxmlformats.org/markup-compatibility/2006" xmlns:aink="http://schemas.microsoft.com/office/drawing/2016/ink" xmlns:am3d="http://schemas.microsoft.com/office/drawing/2017/model3d" xmlns:o="urn:schemas-microsoft-com:office:office" xmlns:r="http://schemas.openxmlformats.org/officeDocument/2006/relationships" xmlns:m="http://schemas.openxmlformats.org/officeDocument/2006/math" xmlns:v="urn:schemas-microsoft-com:vml" xmlns:wp14="http://schemas.microsoft.com/office/word/2010/wordprocessingDrawing" xmlns:wp="http://schemas.openxmlformats.org/drawingml/2006/wordprocessingDrawing" xmlns:w10="urn:schemas-microsoft-com:office:word" xmlns:w="http://schemas.openxmlformats.org/wordprocessingml/2006/main" xmlns:w14="http://schemas.microsoft.com/office/word/2010/wordml" xmlns:w15="http://schemas.microsoft.com/office/word/2012/wordml" xmlns:w16cex="http://schemas.microsoft.com/office/word/2018/wordml/cex" xmlns:w16cid="http://schemas.microsoft.com/office/word/2016/wordml/cid" xmlns:w16="http://schemas.microsoft.com/office/word/2018/wordml" xmlns:w16se="http://schemas.microsoft.com/office/word/2015/wordml/symex" xmlns:wpg="http://schemas.microsoft.com/office/word/2010/wordprocessingGroup" xmlns:wpi="http://schemas.microsoft.com/office/word/2010/wordprocessingInk" xmlns:wne="http://schemas.microsoft.com/office/word/2006/wordml" xmlns:wps="http://schemas.microsoft.com/office/word/2010/wordprocessingShape" mc:Ignorable="w14 w15 w16se w16cid w16 w16cex wp14">
+<w:footnotes xmlns:wpc="http://schemas.microsoft.com/office/word/2010/wordprocessingCanvas" xmlns:cx="http://schemas.microsoft.com/office/drawing/2014/chartex" xmlns:cx1="http://schemas.microsoft.com/office/drawing/2015/9/8/chartex" xmlns:cx2="http://schemas.microsoft.com/office/drawing/2015/10/21/chartex" xmlns:cx3="http://schemas.microsoft.com/office/drawing/2016/5/9/chartex" xmlns:cx4="http://schemas.microsoft.com/office/drawing/2016/5/10/chartex" xmlns:cx5="http://schemas.microsoft.com/office/drawing/2016/5/11/chartex" xmlns:cx6="http://schemas.microsoft.com/office/drawing/2016/5/12/chartex" xmlns:cx7="http://schemas.microsoft.com/office/drawing/2016/5/13/chartex" xmlns:cx8="http://schemas.microsoft.com/office/drawing/2016/5/14/chartex" xmlns:mc="http://schemas.openxmlformats.org/markup-compatibility/2006" xmlns:aink="http://schemas.microsoft.com/office/drawing/2016/ink" xmlns:am3d="http://schemas.microsoft.com/office/drawing/2017/model3d" xmlns:o="urn:schemas-microsoft-com:office:office" xmlns:oel="http://schemas.microsoft.com/office/2019/extlst" xmlns:r="http://schemas.openxmlformats.org/officeDocument/2006/relationships" xmlns:m="http://schemas.openxmlformats.org/officeDocument/2006/math" xmlns:v="urn:schemas-microsoft-com:vml" xmlns:wp14="http://schemas.microsoft.com/office/word/2010/wordprocessingDrawing" xmlns:wp="http://schemas.openxmlformats.org/drawingml/2006/wordprocessingDrawing" xmlns:w10="urn:schemas-microsoft-com:office:word" xmlns:w="http://schemas.openxmlformats.org/wordprocessingml/2006/main" xmlns:w14="http://schemas.microsoft.com/office/word/2010/wordml" xmlns:w15="http://schemas.microsoft.com/office/word/2012/wordml" xmlns:w16cex="http://schemas.microsoft.com/office/word/2018/wordml/cex" xmlns:w16cid="http://schemas.microsoft.com/office/word/2016/wordml/cid" xmlns:w16="http://schemas.microsoft.com/office/word/2018/wordml" xmlns:w16sdtdh="http://schemas.microsoft.com/office/word/2020/wordml/sdtdatahash" xmlns:w16se="http://schemas.microsoft.com/office/word/2015/wordml/symex" xmlns:wpg="http://schemas.microsoft.com/office/word/2010/wordprocessingGroup" xmlns:wpi="http://schemas.microsoft.com/office/word/2010/wordprocessingInk" xmlns:wne="http://schemas.microsoft.com/office/word/2006/wordml" xmlns:wps="http://schemas.microsoft.com/office/word/2010/wordprocessingShape" mc:Ignorable="w14 w15 w16se w16cid w16 w16cex w16sdtdh wp14">
   <w:footnote w:type="separator" w:id="-1">
     <w:p>
       <w:pPr>
@@ -5932,7 +7900,7 @@
 </file>
 
 <file path=word/styles.xml><?xml version="1.0" encoding="utf-8"?>
-<w:styles xmlns:mc="http://schemas.openxmlformats.org/markup-compatibility/2006" xmlns:r="http://schemas.openxmlformats.org/officeDocument/2006/relationships" xmlns:w="http://schemas.openxmlformats.org/wordprocessingml/2006/main" xmlns:w14="http://schemas.microsoft.com/office/word/2010/wordml" xmlns:w15="http://schemas.microsoft.com/office/word/2012/wordml" xmlns:w16cex="http://schemas.microsoft.com/office/word/2018/wordml/cex" xmlns:w16cid="http://schemas.microsoft.com/office/word/2016/wordml/cid" xmlns:w16="http://schemas.microsoft.com/office/word/2018/wordml" xmlns:w16se="http://schemas.microsoft.com/office/word/2015/wordml/symex" mc:Ignorable="w14 w15 w16se w16cid w16 w16cex">
+<w:styles xmlns:mc="http://schemas.openxmlformats.org/markup-compatibility/2006" xmlns:r="http://schemas.openxmlformats.org/officeDocument/2006/relationships" xmlns:w="http://schemas.openxmlformats.org/wordprocessingml/2006/main" xmlns:w14="http://schemas.microsoft.com/office/word/2010/wordml" xmlns:w15="http://schemas.microsoft.com/office/word/2012/wordml" xmlns:w16cex="http://schemas.microsoft.com/office/word/2018/wordml/cex" xmlns:w16cid="http://schemas.microsoft.com/office/word/2016/wordml/cid" xmlns:w16="http://schemas.microsoft.com/office/word/2018/wordml" xmlns:w16sdtdh="http://schemas.microsoft.com/office/word/2020/wordml/sdtdatahash" xmlns:w16se="http://schemas.microsoft.com/office/word/2015/wordml/symex" mc:Ignorable="w14 w15 w16se w16cid w16 w16cex w16sdtdh">
   <w:docDefaults>
     <w:rPrDefault>
       <w:rPr>
